--- a/BTL.docx
+++ b/BTL.docx
@@ -1618,7 +1618,6 @@
           </w14:textFill>
         </w:rPr>
         <w:tab/>
-        <w:t/>
       </w:r>
       <w:r>
         <w:rPr>
@@ -1634,7 +1633,6 @@
           </w14:textFill>
         </w:rPr>
         <w:tab/>
-        <w:t/>
       </w:r>
       <w:r>
         <w:rPr>
@@ -1650,6 +1648,20 @@
           </w14:textFill>
         </w:rPr>
         <w:tab/>
+      </w:r>
+      <w:r>
+        <w:rPr>
+          <w:rFonts w:hint="default"/>
+          <w:color w:val="000000" w:themeColor="text1"/>
+          <w:sz w:val="28"/>
+          <w:szCs w:val="28"/>
+          <w:lang w:val="en-US"/>
+          <w14:textFill>
+            <w14:solidFill>
+              <w14:schemeClr w14:val="tx1"/>
+            </w14:solidFill>
+          </w14:textFill>
+        </w:rPr>
         <w:t>Hùng</w:t>
       </w:r>
     </w:p>
@@ -1993,7 +2005,7 @@
           <w:pPr>
             <w:pStyle w:val="27"/>
             <w:tabs>
-              <w:tab w:val="right" w:leader="dot" w:pos="9066"/>
+              <w:tab w:val="right" w:leader="dot" w:pos="9062"/>
             </w:tabs>
           </w:pPr>
           <w:r>
@@ -2009,13 +2021,20 @@
             <w:fldChar w:fldCharType="begin"/>
           </w:r>
           <w:r>
-            <w:instrText xml:space="preserve"> HYPERLINK \l "_Toc15587" </w:instrText>
+            <w:instrText xml:space="preserve"> HYPERLINK \l _Toc22847 </w:instrText>
           </w:r>
           <w:r>
             <w:fldChar w:fldCharType="separate"/>
           </w:r>
           <w:r>
-            <w:t>CHƯƠNG 1: GIỚI THIỆU BÀI TOÁN</w:t>
+            <w:rPr>
+              <w:rFonts w:hint="default" w:ascii="Times New Roman" w:hAnsi="Times New Roman"/>
+              <w:i w:val="0"/>
+            </w:rPr>
+            <w:t xml:space="preserve">CHƯƠNG 1: </w:t>
+          </w:r>
+          <w:r>
+            <w:t>GIỚI THIỆU BÀI TOÁN</w:t>
           </w:r>
           <w:r>
             <w:tab/>
@@ -2024,7 +2043,7 @@
             <w:fldChar w:fldCharType="begin"/>
           </w:r>
           <w:r>
-            <w:instrText xml:space="preserve"> PAGEREF _Toc15587 \h </w:instrText>
+            <w:instrText xml:space="preserve"> PAGEREF _Toc22847 \h </w:instrText>
           </w:r>
           <w:r>
             <w:fldChar w:fldCharType="separate"/>
@@ -2043,20 +2062,35 @@
           <w:pPr>
             <w:pStyle w:val="28"/>
             <w:tabs>
-              <w:tab w:val="right" w:leader="dot" w:pos="9066"/>
+              <w:tab w:val="right" w:leader="dot" w:pos="9062"/>
             </w:tabs>
           </w:pPr>
           <w:r>
+            <w:rPr>
+              <w:bCs/>
+            </w:rPr>
             <w:fldChar w:fldCharType="begin"/>
           </w:r>
           <w:r>
-            <w:instrText xml:space="preserve"> HYPERLINK \l "_Toc5980" </w:instrText>
-          </w:r>
-          <w:r>
+            <w:rPr>
+              <w:bCs/>
+            </w:rPr>
+            <w:instrText xml:space="preserve"> HYPERLINK \l _Toc7556 </w:instrText>
+          </w:r>
+          <w:r>
+            <w:rPr>
+              <w:bCs/>
+            </w:rPr>
             <w:fldChar w:fldCharType="separate"/>
           </w:r>
           <w:r>
-            <w:t>1.1 Bài toán</w:t>
+            <w:rPr>
+              <w:rFonts w:hint="default"/>
+            </w:rPr>
+            <w:t xml:space="preserve">1.1 </w:t>
+          </w:r>
+          <w:r>
+            <w:t>Bài toán</w:t>
           </w:r>
           <w:r>
             <w:tab/>
@@ -2065,7 +2099,7 @@
             <w:fldChar w:fldCharType="begin"/>
           </w:r>
           <w:r>
-            <w:instrText xml:space="preserve"> PAGEREF _Toc5980 \h </w:instrText>
+            <w:instrText xml:space="preserve"> PAGEREF _Toc7556 \h </w:instrText>
           </w:r>
           <w:r>
             <w:fldChar w:fldCharType="separate"/>
@@ -2077,6 +2111,9 @@
             <w:fldChar w:fldCharType="end"/>
           </w:r>
           <w:r>
+            <w:rPr>
+              <w:bCs/>
+            </w:rPr>
             <w:fldChar w:fldCharType="end"/>
           </w:r>
         </w:p>
@@ -2084,20 +2121,35 @@
           <w:pPr>
             <w:pStyle w:val="28"/>
             <w:tabs>
-              <w:tab w:val="right" w:leader="dot" w:pos="9066"/>
+              <w:tab w:val="right" w:leader="dot" w:pos="9062"/>
             </w:tabs>
           </w:pPr>
           <w:r>
+            <w:rPr>
+              <w:bCs/>
+            </w:rPr>
             <w:fldChar w:fldCharType="begin"/>
           </w:r>
           <w:r>
-            <w:instrText xml:space="preserve"> HYPERLINK \l "_Toc15671" </w:instrText>
-          </w:r>
-          <w:r>
+            <w:rPr>
+              <w:bCs/>
+            </w:rPr>
+            <w:instrText xml:space="preserve"> HYPERLINK \l _Toc6990 </w:instrText>
+          </w:r>
+          <w:r>
+            <w:rPr>
+              <w:bCs/>
+            </w:rPr>
             <w:fldChar w:fldCharType="separate"/>
           </w:r>
           <w:r>
-            <w:t>1.2 Trình bày dữ liệu bài toán</w:t>
+            <w:rPr>
+              <w:rFonts w:hint="default"/>
+            </w:rPr>
+            <w:t xml:space="preserve">1.2 </w:t>
+          </w:r>
+          <w:r>
+            <w:t>Trình bày dữ liệu bài toán</w:t>
           </w:r>
           <w:r>
             <w:tab/>
@@ -2106,7 +2158,7 @@
             <w:fldChar w:fldCharType="begin"/>
           </w:r>
           <w:r>
-            <w:instrText xml:space="preserve"> PAGEREF _Toc15671 \h </w:instrText>
+            <w:instrText xml:space="preserve"> PAGEREF _Toc6990 \h </w:instrText>
           </w:r>
           <w:r>
             <w:fldChar w:fldCharType="separate"/>
@@ -2118,6 +2170,9 @@
             <w:fldChar w:fldCharType="end"/>
           </w:r>
           <w:r>
+            <w:rPr>
+              <w:bCs/>
+            </w:rPr>
             <w:fldChar w:fldCharType="end"/>
           </w:r>
         </w:p>
@@ -2125,20 +2180,30 @@
           <w:pPr>
             <w:pStyle w:val="28"/>
             <w:tabs>
-              <w:tab w:val="right" w:leader="dot" w:pos="9066"/>
+              <w:tab w:val="right" w:leader="dot" w:pos="9062"/>
             </w:tabs>
           </w:pPr>
           <w:r>
+            <w:rPr>
+              <w:bCs/>
+            </w:rPr>
             <w:fldChar w:fldCharType="begin"/>
           </w:r>
           <w:r>
-            <w:instrText xml:space="preserve"> HYPERLINK \l "_Toc7359" </w:instrText>
-          </w:r>
-          <w:r>
+            <w:rPr>
+              <w:bCs/>
+            </w:rPr>
+            <w:instrText xml:space="preserve"> HYPERLINK \l _Toc10771 </w:instrText>
+          </w:r>
+          <w:r>
+            <w:rPr>
+              <w:bCs/>
+            </w:rPr>
             <w:fldChar w:fldCharType="separate"/>
           </w:r>
           <w:r>
             <w:rPr>
+              <w:rFonts w:hint="default"/>
               <w:lang w:val="vi-VN"/>
             </w:rPr>
             <w:t xml:space="preserve">1.3 </w:t>
@@ -2153,18 +2218,21 @@
             <w:fldChar w:fldCharType="begin"/>
           </w:r>
           <w:r>
-            <w:instrText xml:space="preserve"> PAGEREF _Toc7359 \h </w:instrText>
+            <w:instrText xml:space="preserve"> PAGEREF _Toc10771 \h </w:instrText>
           </w:r>
           <w:r>
             <w:fldChar w:fldCharType="separate"/>
           </w:r>
           <w:r>
-            <w:t>12</w:t>
+            <w:t>11</w:t>
           </w:r>
           <w:r>
             <w:fldChar w:fldCharType="end"/>
           </w:r>
           <w:r>
+            <w:rPr>
+              <w:bCs/>
+            </w:rPr>
             <w:fldChar w:fldCharType="end"/>
           </w:r>
         </w:p>
@@ -2172,20 +2240,30 @@
           <w:pPr>
             <w:pStyle w:val="28"/>
             <w:tabs>
-              <w:tab w:val="right" w:leader="dot" w:pos="9066"/>
+              <w:tab w:val="right" w:leader="dot" w:pos="9062"/>
             </w:tabs>
           </w:pPr>
           <w:r>
+            <w:rPr>
+              <w:bCs/>
+            </w:rPr>
             <w:fldChar w:fldCharType="begin"/>
           </w:r>
           <w:r>
-            <w:instrText xml:space="preserve"> HYPERLINK \l "_Toc30733" </w:instrText>
-          </w:r>
-          <w:r>
+            <w:rPr>
+              <w:bCs/>
+            </w:rPr>
+            <w:instrText xml:space="preserve"> HYPERLINK \l _Toc28038 </w:instrText>
+          </w:r>
+          <w:r>
+            <w:rPr>
+              <w:bCs/>
+            </w:rPr>
             <w:fldChar w:fldCharType="separate"/>
           </w:r>
           <w:r>
             <w:rPr>
+              <w:rFonts w:hint="default"/>
               <w:lang w:val="vi-VN"/>
             </w:rPr>
             <w:t xml:space="preserve">1.4 </w:t>
@@ -2200,18 +2278,85 @@
             <w:fldChar w:fldCharType="begin"/>
           </w:r>
           <w:r>
-            <w:instrText xml:space="preserve"> PAGEREF _Toc30733 \h </w:instrText>
+            <w:instrText xml:space="preserve"> PAGEREF _Toc28038 \h </w:instrText>
           </w:r>
           <w:r>
             <w:fldChar w:fldCharType="separate"/>
           </w:r>
           <w:r>
-            <w:t>12</w:t>
+            <w:t>11</w:t>
           </w:r>
           <w:r>
             <w:fldChar w:fldCharType="end"/>
           </w:r>
           <w:r>
+            <w:rPr>
+              <w:bCs/>
+            </w:rPr>
+            <w:fldChar w:fldCharType="end"/>
+          </w:r>
+        </w:p>
+        <w:p>
+          <w:pPr>
+            <w:pStyle w:val="28"/>
+            <w:tabs>
+              <w:tab w:val="right" w:leader="dot" w:pos="9062"/>
+            </w:tabs>
+          </w:pPr>
+          <w:r>
+            <w:rPr>
+              <w:bCs/>
+            </w:rPr>
+            <w:fldChar w:fldCharType="begin"/>
+          </w:r>
+          <w:r>
+            <w:rPr>
+              <w:bCs/>
+            </w:rPr>
+            <w:instrText xml:space="preserve"> HYPERLINK \l _Toc31573 </w:instrText>
+          </w:r>
+          <w:r>
+            <w:rPr>
+              <w:bCs/>
+            </w:rPr>
+            <w:fldChar w:fldCharType="separate"/>
+          </w:r>
+          <w:r>
+            <w:rPr>
+              <w:rFonts w:hint="default"/>
+              <w:lang w:val="vi-VN"/>
+            </w:rPr>
+            <w:t xml:space="preserve">1.5 </w:t>
+          </w:r>
+          <w:r>
+            <w:rPr>
+              <w:rFonts w:hint="default"/>
+              <w:lang w:val="en-US"/>
+            </w:rPr>
+            <w:t>Xây dựng mô hình học máy</w:t>
+          </w:r>
+          <w:r>
+            <w:tab/>
+          </w:r>
+          <w:r>
+            <w:fldChar w:fldCharType="begin"/>
+          </w:r>
+          <w:r>
+            <w:instrText xml:space="preserve"> PAGEREF _Toc31573 \h </w:instrText>
+          </w:r>
+          <w:r>
+            <w:fldChar w:fldCharType="separate"/>
+          </w:r>
+          <w:r>
+            <w:t>11</w:t>
+          </w:r>
+          <w:r>
+            <w:fldChar w:fldCharType="end"/>
+          </w:r>
+          <w:r>
+            <w:rPr>
+              <w:bCs/>
+            </w:rPr>
             <w:fldChar w:fldCharType="end"/>
           </w:r>
         </w:p>
@@ -2219,20 +2364,36 @@
           <w:pPr>
             <w:pStyle w:val="27"/>
             <w:tabs>
-              <w:tab w:val="right" w:leader="dot" w:pos="9066"/>
+              <w:tab w:val="right" w:leader="dot" w:pos="9062"/>
             </w:tabs>
           </w:pPr>
           <w:r>
+            <w:rPr>
+              <w:bCs/>
+            </w:rPr>
             <w:fldChar w:fldCharType="begin"/>
           </w:r>
           <w:r>
-            <w:instrText xml:space="preserve"> HYPERLINK \l "_Toc28904" </w:instrText>
-          </w:r>
-          <w:r>
+            <w:rPr>
+              <w:bCs/>
+            </w:rPr>
+            <w:instrText xml:space="preserve"> HYPERLINK \l _Toc4900 </w:instrText>
+          </w:r>
+          <w:r>
+            <w:rPr>
+              <w:bCs/>
+            </w:rPr>
             <w:fldChar w:fldCharType="separate"/>
           </w:r>
           <w:r>
-            <w:t>CHƯƠNG 2: CƠ SỞ LÝ THUYẾT</w:t>
+            <w:rPr>
+              <w:rFonts w:hint="default" w:ascii="Times New Roman" w:hAnsi="Times New Roman"/>
+              <w:i w:val="0"/>
+            </w:rPr>
+            <w:t xml:space="preserve">CHƯƠNG 2: </w:t>
+          </w:r>
+          <w:r>
+            <w:t>CƠ SỞ LÝ THUYẾT</w:t>
           </w:r>
           <w:r>
             <w:tab/>
@@ -2241,18 +2402,21 @@
             <w:fldChar w:fldCharType="begin"/>
           </w:r>
           <w:r>
-            <w:instrText xml:space="preserve"> PAGEREF _Toc28904 \h </w:instrText>
+            <w:instrText xml:space="preserve"> PAGEREF _Toc4900 \h </w:instrText>
           </w:r>
           <w:r>
             <w:fldChar w:fldCharType="separate"/>
           </w:r>
           <w:r>
-            <w:t>13</w:t>
+            <w:t>12</w:t>
           </w:r>
           <w:r>
             <w:fldChar w:fldCharType="end"/>
           </w:r>
           <w:r>
+            <w:rPr>
+              <w:bCs/>
+            </w:rPr>
             <w:fldChar w:fldCharType="end"/>
           </w:r>
         </w:p>
@@ -2260,26 +2424,39 @@
           <w:pPr>
             <w:pStyle w:val="28"/>
             <w:tabs>
-              <w:tab w:val="right" w:leader="dot" w:pos="9066"/>
+              <w:tab w:val="right" w:leader="dot" w:pos="9062"/>
             </w:tabs>
           </w:pPr>
           <w:r>
+            <w:rPr>
+              <w:bCs/>
+            </w:rPr>
             <w:fldChar w:fldCharType="begin"/>
           </w:r>
           <w:r>
-            <w:instrText xml:space="preserve"> HYPERLINK \l "_Toc15541" </w:instrText>
-          </w:r>
-          <w:r>
+            <w:rPr>
+              <w:bCs/>
+            </w:rPr>
+            <w:instrText xml:space="preserve"> HYPERLINK \l _Toc27378 </w:instrText>
+          </w:r>
+          <w:r>
+            <w:rPr>
+              <w:bCs/>
+            </w:rPr>
             <w:fldChar w:fldCharType="separate"/>
           </w:r>
           <w:r>
             <w:rPr>
-              <w:lang w:val="vi-VN"/>
+              <w:rFonts w:hint="default" w:cs="Times New Roman"/>
             </w:rPr>
             <w:t xml:space="preserve">2.1 </w:t>
           </w:r>
           <w:r>
-            <w:t>Pandas</w:t>
+            <w:rPr>
+              <w:rFonts w:hint="default" w:cs="Times New Roman"/>
+              <w:lang w:val="en-US"/>
+            </w:rPr>
+            <w:t>Decision Tree</w:t>
           </w:r>
           <w:r>
             <w:tab/>
@@ -2288,18 +2465,228 @@
             <w:fldChar w:fldCharType="begin"/>
           </w:r>
           <w:r>
-            <w:instrText xml:space="preserve"> PAGEREF _Toc15541 \h </w:instrText>
+            <w:instrText xml:space="preserve"> PAGEREF _Toc27378 \h </w:instrText>
           </w:r>
           <w:r>
             <w:fldChar w:fldCharType="separate"/>
           </w:r>
           <w:r>
-            <w:t>13</w:t>
+            <w:t>12</w:t>
           </w:r>
           <w:r>
             <w:fldChar w:fldCharType="end"/>
           </w:r>
           <w:r>
+            <w:rPr>
+              <w:bCs/>
+            </w:rPr>
+            <w:fldChar w:fldCharType="end"/>
+          </w:r>
+        </w:p>
+        <w:p>
+          <w:pPr>
+            <w:pStyle w:val="29"/>
+            <w:tabs>
+              <w:tab w:val="right" w:leader="dot" w:pos="9062"/>
+            </w:tabs>
+          </w:pPr>
+          <w:r>
+            <w:rPr>
+              <w:bCs/>
+            </w:rPr>
+            <w:fldChar w:fldCharType="begin"/>
+          </w:r>
+          <w:r>
+            <w:rPr>
+              <w:bCs/>
+            </w:rPr>
+            <w:instrText xml:space="preserve"> HYPERLINK \l _Toc7430 </w:instrText>
+          </w:r>
+          <w:r>
+            <w:rPr>
+              <w:bCs/>
+            </w:rPr>
+            <w:fldChar w:fldCharType="separate"/>
+          </w:r>
+          <w:r>
+            <w:rPr>
+              <w:rFonts w:hint="default" w:cs="Times New Roman"/>
+            </w:rPr>
+            <w:t xml:space="preserve">2.1.1 </w:t>
+          </w:r>
+          <w:r>
+            <w:rPr>
+              <w:rFonts w:cs="Times New Roman"/>
+            </w:rPr>
+            <w:t xml:space="preserve">Giới thiệu thuật toán </w:t>
+          </w:r>
+          <w:r>
+            <w:rPr>
+              <w:rFonts w:hint="default" w:cs="Times New Roman"/>
+              <w:lang w:val="en-US"/>
+            </w:rPr>
+            <w:t>Decision Tree</w:t>
+          </w:r>
+          <w:r>
+            <w:tab/>
+          </w:r>
+          <w:r>
+            <w:fldChar w:fldCharType="begin"/>
+          </w:r>
+          <w:r>
+            <w:instrText xml:space="preserve"> PAGEREF _Toc7430 \h </w:instrText>
+          </w:r>
+          <w:r>
+            <w:fldChar w:fldCharType="separate"/>
+          </w:r>
+          <w:r>
+            <w:t>12</w:t>
+          </w:r>
+          <w:r>
+            <w:fldChar w:fldCharType="end"/>
+          </w:r>
+          <w:r>
+            <w:rPr>
+              <w:bCs/>
+            </w:rPr>
+            <w:fldChar w:fldCharType="end"/>
+          </w:r>
+        </w:p>
+        <w:p>
+          <w:pPr>
+            <w:pStyle w:val="29"/>
+            <w:tabs>
+              <w:tab w:val="right" w:leader="dot" w:pos="9062"/>
+            </w:tabs>
+          </w:pPr>
+          <w:r>
+            <w:rPr>
+              <w:bCs/>
+            </w:rPr>
+            <w:fldChar w:fldCharType="begin"/>
+          </w:r>
+          <w:r>
+            <w:rPr>
+              <w:bCs/>
+            </w:rPr>
+            <w:instrText xml:space="preserve"> HYPERLINK \l _Toc21701 </w:instrText>
+          </w:r>
+          <w:r>
+            <w:rPr>
+              <w:bCs/>
+            </w:rPr>
+            <w:fldChar w:fldCharType="separate"/>
+          </w:r>
+          <w:r>
+            <w:rPr>
+              <w:rFonts w:hint="default" w:cs="Times New Roman"/>
+            </w:rPr>
+            <w:t xml:space="preserve">2.1.2 </w:t>
+          </w:r>
+          <w:r>
+            <w:rPr>
+              <w:rFonts w:cs="Times New Roman"/>
+            </w:rPr>
+            <w:t xml:space="preserve">Cấu trúc của mô hình </w:t>
+          </w:r>
+          <w:r>
+            <w:rPr>
+              <w:rFonts w:hint="default" w:cs="Times New Roman"/>
+              <w:lang w:val="en-US"/>
+            </w:rPr>
+            <w:t>Decision Tree</w:t>
+          </w:r>
+          <w:r>
+            <w:tab/>
+          </w:r>
+          <w:r>
+            <w:fldChar w:fldCharType="begin"/>
+          </w:r>
+          <w:r>
+            <w:instrText xml:space="preserve"> PAGEREF _Toc21701 \h </w:instrText>
+          </w:r>
+          <w:r>
+            <w:fldChar w:fldCharType="separate"/>
+          </w:r>
+          <w:r>
+            <w:t>12</w:t>
+          </w:r>
+          <w:r>
+            <w:fldChar w:fldCharType="end"/>
+          </w:r>
+          <w:r>
+            <w:rPr>
+              <w:bCs/>
+            </w:rPr>
+            <w:fldChar w:fldCharType="end"/>
+          </w:r>
+        </w:p>
+        <w:p>
+          <w:pPr>
+            <w:pStyle w:val="29"/>
+            <w:tabs>
+              <w:tab w:val="right" w:leader="dot" w:pos="9062"/>
+            </w:tabs>
+          </w:pPr>
+          <w:r>
+            <w:rPr>
+              <w:bCs/>
+            </w:rPr>
+            <w:fldChar w:fldCharType="begin"/>
+          </w:r>
+          <w:r>
+            <w:rPr>
+              <w:bCs/>
+            </w:rPr>
+            <w:instrText xml:space="preserve"> HYPERLINK \l _Toc5188 </w:instrText>
+          </w:r>
+          <w:r>
+            <w:rPr>
+              <w:bCs/>
+            </w:rPr>
+            <w:fldChar w:fldCharType="separate"/>
+          </w:r>
+          <w:r>
+            <w:rPr>
+              <w:rFonts w:hint="default" w:cs="Times New Roman"/>
+            </w:rPr>
+            <w:t xml:space="preserve">2.1.3 </w:t>
+          </w:r>
+          <w:r>
+            <w:rPr>
+              <w:rFonts w:cs="Times New Roman"/>
+            </w:rPr>
+            <w:t>Quá trình xây dựng mô hình</w:t>
+          </w:r>
+          <w:r>
+            <w:rPr>
+              <w:rFonts w:hint="default" w:cs="Times New Roman"/>
+              <w:lang w:val="en-US"/>
+            </w:rPr>
+            <w:t xml:space="preserve"> Decision Tree</w:t>
+          </w:r>
+          <w:r>
+            <w:tab/>
+          </w:r>
+          <w:r>
+            <w:fldChar w:fldCharType="begin"/>
+          </w:r>
+          <w:r>
+            <w:instrText xml:space="preserve"> PAGEREF _Toc5188 \h </w:instrText>
+          </w:r>
+          <w:r>
+            <w:fldChar w:fldCharType="separate"/>
+          </w:r>
+          <w:r>
+            <w:t>12</w:t>
+          </w:r>
+          <w:r>
+            <w:fldChar w:fldCharType="end"/>
+          </w:r>
+          <w:r>
+            <w:rPr>
+              <w:bCs/>
+            </w:rPr>
             <w:fldChar w:fldCharType="end"/>
           </w:r>
         </w:p>
@@ -2307,26 +2694,38 @@
           <w:pPr>
             <w:pStyle w:val="28"/>
             <w:tabs>
-              <w:tab w:val="right" w:leader="dot" w:pos="9066"/>
+              <w:tab w:val="right" w:leader="dot" w:pos="9062"/>
             </w:tabs>
           </w:pPr>
           <w:r>
+            <w:rPr>
+              <w:bCs/>
+            </w:rPr>
             <w:fldChar w:fldCharType="begin"/>
           </w:r>
           <w:r>
-            <w:instrText xml:space="preserve"> HYPERLINK \l "_Toc29220" </w:instrText>
-          </w:r>
-          <w:r>
+            <w:rPr>
+              <w:bCs/>
+            </w:rPr>
+            <w:instrText xml:space="preserve"> HYPERLINK \l _Toc28551 </w:instrText>
+          </w:r>
+          <w:r>
+            <w:rPr>
+              <w:bCs/>
+            </w:rPr>
             <w:fldChar w:fldCharType="separate"/>
           </w:r>
           <w:r>
             <w:rPr>
-              <w:lang w:val="vi-VN"/>
+              <w:rFonts w:hint="default" w:cs="Times New Roman"/>
             </w:rPr>
             <w:t xml:space="preserve">2.2 </w:t>
           </w:r>
           <w:r>
-            <w:t>Matplotlib</w:t>
+            <w:rPr>
+              <w:rFonts w:cs="Times New Roman"/>
+            </w:rPr>
+            <w:t>Random Forest</w:t>
           </w:r>
           <w:r>
             <w:tab/>
@@ -2335,18 +2734,207 @@
             <w:fldChar w:fldCharType="begin"/>
           </w:r>
           <w:r>
-            <w:instrText xml:space="preserve"> PAGEREF _Toc29220 \h </w:instrText>
+            <w:instrText xml:space="preserve"> PAGEREF _Toc28551 \h </w:instrText>
           </w:r>
           <w:r>
             <w:fldChar w:fldCharType="separate"/>
           </w:r>
           <w:r>
-            <w:t>15</w:t>
+            <w:t>13</w:t>
           </w:r>
           <w:r>
             <w:fldChar w:fldCharType="end"/>
           </w:r>
           <w:r>
+            <w:rPr>
+              <w:bCs/>
+            </w:rPr>
+            <w:fldChar w:fldCharType="end"/>
+          </w:r>
+        </w:p>
+        <w:p>
+          <w:pPr>
+            <w:pStyle w:val="29"/>
+            <w:tabs>
+              <w:tab w:val="right" w:leader="dot" w:pos="9062"/>
+            </w:tabs>
+          </w:pPr>
+          <w:r>
+            <w:rPr>
+              <w:bCs/>
+            </w:rPr>
+            <w:fldChar w:fldCharType="begin"/>
+          </w:r>
+          <w:r>
+            <w:rPr>
+              <w:bCs/>
+            </w:rPr>
+            <w:instrText xml:space="preserve"> HYPERLINK \l _Toc26286 </w:instrText>
+          </w:r>
+          <w:r>
+            <w:rPr>
+              <w:bCs/>
+            </w:rPr>
+            <w:fldChar w:fldCharType="separate"/>
+          </w:r>
+          <w:r>
+            <w:rPr>
+              <w:rFonts w:hint="default" w:cs="Times New Roman"/>
+            </w:rPr>
+            <w:t xml:space="preserve">2.2.1 </w:t>
+          </w:r>
+          <w:r>
+            <w:rPr>
+              <w:rFonts w:cs="Times New Roman"/>
+            </w:rPr>
+            <w:t>Giới thiệu thuật toán Random Forest</w:t>
+          </w:r>
+          <w:r>
+            <w:tab/>
+          </w:r>
+          <w:r>
+            <w:fldChar w:fldCharType="begin"/>
+          </w:r>
+          <w:r>
+            <w:instrText xml:space="preserve"> PAGEREF _Toc26286 \h </w:instrText>
+          </w:r>
+          <w:r>
+            <w:fldChar w:fldCharType="separate"/>
+          </w:r>
+          <w:r>
+            <w:t>13</w:t>
+          </w:r>
+          <w:r>
+            <w:fldChar w:fldCharType="end"/>
+          </w:r>
+          <w:r>
+            <w:rPr>
+              <w:bCs/>
+            </w:rPr>
+            <w:fldChar w:fldCharType="end"/>
+          </w:r>
+        </w:p>
+        <w:p>
+          <w:pPr>
+            <w:pStyle w:val="29"/>
+            <w:tabs>
+              <w:tab w:val="right" w:leader="dot" w:pos="9062"/>
+            </w:tabs>
+          </w:pPr>
+          <w:r>
+            <w:rPr>
+              <w:bCs/>
+            </w:rPr>
+            <w:fldChar w:fldCharType="begin"/>
+          </w:r>
+          <w:r>
+            <w:rPr>
+              <w:bCs/>
+            </w:rPr>
+            <w:instrText xml:space="preserve"> HYPERLINK \l _Toc9173 </w:instrText>
+          </w:r>
+          <w:r>
+            <w:rPr>
+              <w:bCs/>
+            </w:rPr>
+            <w:fldChar w:fldCharType="separate"/>
+          </w:r>
+          <w:r>
+            <w:rPr>
+              <w:rFonts w:hint="default" w:cs="Times New Roman"/>
+            </w:rPr>
+            <w:t xml:space="preserve">2.2.2 </w:t>
+          </w:r>
+          <w:r>
+            <w:rPr>
+              <w:rFonts w:cs="Times New Roman"/>
+            </w:rPr>
+            <w:t>Cấu trúc của mô hình Random Forest</w:t>
+          </w:r>
+          <w:r>
+            <w:tab/>
+          </w:r>
+          <w:r>
+            <w:fldChar w:fldCharType="begin"/>
+          </w:r>
+          <w:r>
+            <w:instrText xml:space="preserve"> PAGEREF _Toc9173 \h </w:instrText>
+          </w:r>
+          <w:r>
+            <w:fldChar w:fldCharType="separate"/>
+          </w:r>
+          <w:r>
+            <w:t>14</w:t>
+          </w:r>
+          <w:r>
+            <w:fldChar w:fldCharType="end"/>
+          </w:r>
+          <w:r>
+            <w:rPr>
+              <w:bCs/>
+            </w:rPr>
+            <w:fldChar w:fldCharType="end"/>
+          </w:r>
+        </w:p>
+        <w:p>
+          <w:pPr>
+            <w:pStyle w:val="29"/>
+            <w:tabs>
+              <w:tab w:val="right" w:leader="dot" w:pos="9062"/>
+            </w:tabs>
+          </w:pPr>
+          <w:r>
+            <w:rPr>
+              <w:bCs/>
+            </w:rPr>
+            <w:fldChar w:fldCharType="begin"/>
+          </w:r>
+          <w:r>
+            <w:rPr>
+              <w:bCs/>
+            </w:rPr>
+            <w:instrText xml:space="preserve"> HYPERLINK \l _Toc3127 </w:instrText>
+          </w:r>
+          <w:r>
+            <w:rPr>
+              <w:bCs/>
+            </w:rPr>
+            <w:fldChar w:fldCharType="separate"/>
+          </w:r>
+          <w:r>
+            <w:rPr>
+              <w:rFonts w:hint="default" w:cs="Times New Roman"/>
+            </w:rPr>
+            <w:t xml:space="preserve">2.2.3 </w:t>
+          </w:r>
+          <w:r>
+            <w:rPr>
+              <w:rFonts w:cs="Times New Roman"/>
+            </w:rPr>
+            <w:t>Quá trình xây dựng mô hình Random Forest</w:t>
+          </w:r>
+          <w:r>
+            <w:tab/>
+          </w:r>
+          <w:r>
+            <w:fldChar w:fldCharType="begin"/>
+          </w:r>
+          <w:r>
+            <w:instrText xml:space="preserve"> PAGEREF _Toc3127 \h </w:instrText>
+          </w:r>
+          <w:r>
+            <w:fldChar w:fldCharType="separate"/>
+          </w:r>
+          <w:r>
+            <w:t>14</w:t>
+          </w:r>
+          <w:r>
+            <w:fldChar w:fldCharType="end"/>
+          </w:r>
+          <w:r>
+            <w:rPr>
+              <w:bCs/>
+            </w:rPr>
             <w:fldChar w:fldCharType="end"/>
           </w:r>
         </w:p>
@@ -2354,26 +2942,38 @@
           <w:pPr>
             <w:pStyle w:val="28"/>
             <w:tabs>
-              <w:tab w:val="right" w:leader="dot" w:pos="9066"/>
+              <w:tab w:val="right" w:leader="dot" w:pos="9062"/>
             </w:tabs>
           </w:pPr>
           <w:r>
+            <w:rPr>
+              <w:bCs/>
+            </w:rPr>
             <w:fldChar w:fldCharType="begin"/>
           </w:r>
           <w:r>
-            <w:instrText xml:space="preserve"> HYPERLINK \l "_Toc4999" </w:instrText>
-          </w:r>
-          <w:r>
+            <w:rPr>
+              <w:bCs/>
+            </w:rPr>
+            <w:instrText xml:space="preserve"> HYPERLINK \l _Toc7297 </w:instrText>
+          </w:r>
+          <w:r>
+            <w:rPr>
+              <w:bCs/>
+            </w:rPr>
             <w:fldChar w:fldCharType="separate"/>
           </w:r>
           <w:r>
             <w:rPr>
-              <w:lang w:val="vi-VN"/>
+              <w:rFonts w:hint="default" w:cs="Times New Roman"/>
             </w:rPr>
             <w:t xml:space="preserve">2.3 </w:t>
           </w:r>
           <w:r>
-            <w:t>Sklearn</w:t>
+            <w:rPr>
+              <w:rFonts w:hint="default"/>
+            </w:rPr>
+            <w:t>K-Nearest Neighbors</w:t>
           </w:r>
           <w:r>
             <w:tab/>
@@ -2382,18 +2982,213 @@
             <w:fldChar w:fldCharType="begin"/>
           </w:r>
           <w:r>
-            <w:instrText xml:space="preserve"> PAGEREF _Toc4999 \h </w:instrText>
+            <w:instrText xml:space="preserve"> PAGEREF _Toc7297 \h </w:instrText>
           </w:r>
           <w:r>
             <w:fldChar w:fldCharType="separate"/>
           </w:r>
           <w:r>
-            <w:t>17</w:t>
+            <w:t>15</w:t>
           </w:r>
           <w:r>
             <w:fldChar w:fldCharType="end"/>
           </w:r>
           <w:r>
+            <w:rPr>
+              <w:bCs/>
+            </w:rPr>
+            <w:fldChar w:fldCharType="end"/>
+          </w:r>
+        </w:p>
+        <w:p>
+          <w:pPr>
+            <w:pStyle w:val="29"/>
+            <w:tabs>
+              <w:tab w:val="right" w:leader="dot" w:pos="9062"/>
+            </w:tabs>
+          </w:pPr>
+          <w:r>
+            <w:rPr>
+              <w:bCs/>
+            </w:rPr>
+            <w:fldChar w:fldCharType="begin"/>
+          </w:r>
+          <w:r>
+            <w:rPr>
+              <w:bCs/>
+            </w:rPr>
+            <w:instrText xml:space="preserve"> HYPERLINK \l _Toc21635 </w:instrText>
+          </w:r>
+          <w:r>
+            <w:rPr>
+              <w:bCs/>
+            </w:rPr>
+            <w:fldChar w:fldCharType="separate"/>
+          </w:r>
+          <w:r>
+            <w:rPr>
+              <w:rFonts w:hint="default" w:cs="Times New Roman"/>
+            </w:rPr>
+            <w:t xml:space="preserve">2.3.1 </w:t>
+          </w:r>
+          <w:r>
+            <w:rPr>
+              <w:rFonts w:hint="default"/>
+            </w:rPr>
+            <w:t>Giới thiệu thuật toán K-Nearest Neighbors</w:t>
+          </w:r>
+          <w:r>
+            <w:tab/>
+          </w:r>
+          <w:r>
+            <w:fldChar w:fldCharType="begin"/>
+          </w:r>
+          <w:r>
+            <w:instrText xml:space="preserve"> PAGEREF _Toc21635 \h </w:instrText>
+          </w:r>
+          <w:r>
+            <w:fldChar w:fldCharType="separate"/>
+          </w:r>
+          <w:r>
+            <w:t>15</w:t>
+          </w:r>
+          <w:r>
+            <w:fldChar w:fldCharType="end"/>
+          </w:r>
+          <w:r>
+            <w:rPr>
+              <w:bCs/>
+            </w:rPr>
+            <w:fldChar w:fldCharType="end"/>
+          </w:r>
+        </w:p>
+        <w:p>
+          <w:pPr>
+            <w:pStyle w:val="29"/>
+            <w:tabs>
+              <w:tab w:val="right" w:leader="dot" w:pos="9062"/>
+            </w:tabs>
+          </w:pPr>
+          <w:r>
+            <w:rPr>
+              <w:bCs/>
+            </w:rPr>
+            <w:fldChar w:fldCharType="begin"/>
+          </w:r>
+          <w:r>
+            <w:rPr>
+              <w:bCs/>
+            </w:rPr>
+            <w:instrText xml:space="preserve"> HYPERLINK \l _Toc25163 </w:instrText>
+          </w:r>
+          <w:r>
+            <w:rPr>
+              <w:bCs/>
+            </w:rPr>
+            <w:fldChar w:fldCharType="separate"/>
+          </w:r>
+          <w:r>
+            <w:rPr>
+              <w:rFonts w:hint="default" w:cs="Times New Roman"/>
+            </w:rPr>
+            <w:t xml:space="preserve">2.3.2 </w:t>
+          </w:r>
+          <w:r>
+            <w:rPr>
+              <w:rFonts w:hint="default"/>
+            </w:rPr>
+            <w:t>Cấu trúc của mô hình K-Nearest Neighbors</w:t>
+          </w:r>
+          <w:r>
+            <w:tab/>
+          </w:r>
+          <w:r>
+            <w:fldChar w:fldCharType="begin"/>
+          </w:r>
+          <w:r>
+            <w:instrText xml:space="preserve"> PAGEREF _Toc25163 \h </w:instrText>
+          </w:r>
+          <w:r>
+            <w:fldChar w:fldCharType="separate"/>
+          </w:r>
+          <w:r>
+            <w:t>15</w:t>
+          </w:r>
+          <w:r>
+            <w:fldChar w:fldCharType="end"/>
+          </w:r>
+          <w:r>
+            <w:rPr>
+              <w:bCs/>
+            </w:rPr>
+            <w:fldChar w:fldCharType="end"/>
+          </w:r>
+        </w:p>
+        <w:p>
+          <w:pPr>
+            <w:pStyle w:val="29"/>
+            <w:tabs>
+              <w:tab w:val="right" w:leader="dot" w:pos="9062"/>
+            </w:tabs>
+          </w:pPr>
+          <w:r>
+            <w:rPr>
+              <w:bCs/>
+            </w:rPr>
+            <w:fldChar w:fldCharType="begin"/>
+          </w:r>
+          <w:r>
+            <w:rPr>
+              <w:bCs/>
+            </w:rPr>
+            <w:instrText xml:space="preserve"> HYPERLINK \l _Toc1599 </w:instrText>
+          </w:r>
+          <w:r>
+            <w:rPr>
+              <w:bCs/>
+            </w:rPr>
+            <w:fldChar w:fldCharType="separate"/>
+          </w:r>
+          <w:r>
+            <w:rPr>
+              <w:rFonts w:hint="default" w:cs="Times New Roman"/>
+            </w:rPr>
+            <w:t xml:space="preserve">2.3.3 </w:t>
+          </w:r>
+          <w:r>
+            <w:rPr>
+              <w:rFonts w:cs="Times New Roman"/>
+            </w:rPr>
+            <w:t xml:space="preserve">Quá trình xây dựng mô hình </w:t>
+          </w:r>
+          <w:r>
+            <w:rPr>
+              <w:rFonts w:hint="default"/>
+            </w:rPr>
+            <w:t>K-Nearest Neighbors</w:t>
+          </w:r>
+          <w:r>
+            <w:tab/>
+          </w:r>
+          <w:r>
+            <w:fldChar w:fldCharType="begin"/>
+          </w:r>
+          <w:r>
+            <w:instrText xml:space="preserve"> PAGEREF _Toc1599 \h </w:instrText>
+          </w:r>
+          <w:r>
+            <w:fldChar w:fldCharType="separate"/>
+          </w:r>
+          <w:r>
+            <w:t>16</w:t>
+          </w:r>
+          <w:r>
+            <w:fldChar w:fldCharType="end"/>
+          </w:r>
+          <w:r>
+            <w:rPr>
+              <w:bCs/>
+            </w:rPr>
             <w:fldChar w:fldCharType="end"/>
           </w:r>
         </w:p>
@@ -2401,23 +3196,38 @@
           <w:pPr>
             <w:pStyle w:val="28"/>
             <w:tabs>
-              <w:tab w:val="right" w:leader="dot" w:pos="9066"/>
+              <w:tab w:val="right" w:leader="dot" w:pos="9062"/>
             </w:tabs>
           </w:pPr>
           <w:r>
+            <w:rPr>
+              <w:bCs/>
+            </w:rPr>
             <w:fldChar w:fldCharType="begin"/>
           </w:r>
           <w:r>
-            <w:instrText xml:space="preserve"> HYPERLINK \l "_Toc1470" </w:instrText>
-          </w:r>
-          <w:r>
+            <w:rPr>
+              <w:bCs/>
+            </w:rPr>
+            <w:instrText xml:space="preserve"> HYPERLINK \l _Toc9838 </w:instrText>
+          </w:r>
+          <w:r>
+            <w:rPr>
+              <w:bCs/>
+            </w:rPr>
             <w:fldChar w:fldCharType="separate"/>
           </w:r>
           <w:r>
             <w:rPr>
-              <w:lang w:val="vi-VN"/>
+              <w:rFonts w:hint="default" w:cs="Times New Roman"/>
             </w:rPr>
-            <w:t>2.4 Synthetic Minority Over-sampling Technique (SMOTE)</w:t>
+            <w:t xml:space="preserve">2.4 </w:t>
+          </w:r>
+          <w:r>
+            <w:rPr>
+              <w:rFonts w:hint="default"/>
+            </w:rPr>
+            <w:t>Naive Bayes</w:t>
           </w:r>
           <w:r>
             <w:tab/>
@@ -2426,18 +3236,213 @@
             <w:fldChar w:fldCharType="begin"/>
           </w:r>
           <w:r>
-            <w:instrText xml:space="preserve"> PAGEREF _Toc1470 \h </w:instrText>
+            <w:instrText xml:space="preserve"> PAGEREF _Toc9838 \h </w:instrText>
           </w:r>
           <w:r>
             <w:fldChar w:fldCharType="separate"/>
           </w:r>
           <w:r>
-            <w:t>19</w:t>
+            <w:t>17</w:t>
           </w:r>
           <w:r>
             <w:fldChar w:fldCharType="end"/>
           </w:r>
           <w:r>
+            <w:rPr>
+              <w:bCs/>
+            </w:rPr>
+            <w:fldChar w:fldCharType="end"/>
+          </w:r>
+        </w:p>
+        <w:p>
+          <w:pPr>
+            <w:pStyle w:val="29"/>
+            <w:tabs>
+              <w:tab w:val="right" w:leader="dot" w:pos="9062"/>
+            </w:tabs>
+          </w:pPr>
+          <w:r>
+            <w:rPr>
+              <w:bCs/>
+            </w:rPr>
+            <w:fldChar w:fldCharType="begin"/>
+          </w:r>
+          <w:r>
+            <w:rPr>
+              <w:bCs/>
+            </w:rPr>
+            <w:instrText xml:space="preserve"> HYPERLINK \l _Toc1519 </w:instrText>
+          </w:r>
+          <w:r>
+            <w:rPr>
+              <w:bCs/>
+            </w:rPr>
+            <w:fldChar w:fldCharType="separate"/>
+          </w:r>
+          <w:r>
+            <w:rPr>
+              <w:rFonts w:hint="default" w:cs="Times New Roman"/>
+            </w:rPr>
+            <w:t xml:space="preserve">2.4.1 </w:t>
+          </w:r>
+          <w:r>
+            <w:rPr>
+              <w:rFonts w:hint="default"/>
+            </w:rPr>
+            <w:t>Giới thiệu thuật toán Naive Bayes</w:t>
+          </w:r>
+          <w:r>
+            <w:tab/>
+          </w:r>
+          <w:r>
+            <w:fldChar w:fldCharType="begin"/>
+          </w:r>
+          <w:r>
+            <w:instrText xml:space="preserve"> PAGEREF _Toc1519 \h </w:instrText>
+          </w:r>
+          <w:r>
+            <w:fldChar w:fldCharType="separate"/>
+          </w:r>
+          <w:r>
+            <w:t>17</w:t>
+          </w:r>
+          <w:r>
+            <w:fldChar w:fldCharType="end"/>
+          </w:r>
+          <w:r>
+            <w:rPr>
+              <w:bCs/>
+            </w:rPr>
+            <w:fldChar w:fldCharType="end"/>
+          </w:r>
+        </w:p>
+        <w:p>
+          <w:pPr>
+            <w:pStyle w:val="29"/>
+            <w:tabs>
+              <w:tab w:val="right" w:leader="dot" w:pos="9062"/>
+            </w:tabs>
+          </w:pPr>
+          <w:r>
+            <w:rPr>
+              <w:bCs/>
+            </w:rPr>
+            <w:fldChar w:fldCharType="begin"/>
+          </w:r>
+          <w:r>
+            <w:rPr>
+              <w:bCs/>
+            </w:rPr>
+            <w:instrText xml:space="preserve"> HYPERLINK \l _Toc15026 </w:instrText>
+          </w:r>
+          <w:r>
+            <w:rPr>
+              <w:bCs/>
+            </w:rPr>
+            <w:fldChar w:fldCharType="separate"/>
+          </w:r>
+          <w:r>
+            <w:rPr>
+              <w:rFonts w:hint="default" w:cs="Times New Roman"/>
+            </w:rPr>
+            <w:t xml:space="preserve">2.4.2 </w:t>
+          </w:r>
+          <w:r>
+            <w:rPr>
+              <w:rFonts w:hint="default"/>
+            </w:rPr>
+            <w:t>Cấu trúc của mô hình Naive Bayes</w:t>
+          </w:r>
+          <w:r>
+            <w:tab/>
+          </w:r>
+          <w:r>
+            <w:fldChar w:fldCharType="begin"/>
+          </w:r>
+          <w:r>
+            <w:instrText xml:space="preserve"> PAGEREF _Toc15026 \h </w:instrText>
+          </w:r>
+          <w:r>
+            <w:fldChar w:fldCharType="separate"/>
+          </w:r>
+          <w:r>
+            <w:t>17</w:t>
+          </w:r>
+          <w:r>
+            <w:fldChar w:fldCharType="end"/>
+          </w:r>
+          <w:r>
+            <w:rPr>
+              <w:bCs/>
+            </w:rPr>
+            <w:fldChar w:fldCharType="end"/>
+          </w:r>
+        </w:p>
+        <w:p>
+          <w:pPr>
+            <w:pStyle w:val="29"/>
+            <w:tabs>
+              <w:tab w:val="right" w:leader="dot" w:pos="9062"/>
+            </w:tabs>
+          </w:pPr>
+          <w:r>
+            <w:rPr>
+              <w:bCs/>
+            </w:rPr>
+            <w:fldChar w:fldCharType="begin"/>
+          </w:r>
+          <w:r>
+            <w:rPr>
+              <w:bCs/>
+            </w:rPr>
+            <w:instrText xml:space="preserve"> HYPERLINK \l _Toc10312 </w:instrText>
+          </w:r>
+          <w:r>
+            <w:rPr>
+              <w:bCs/>
+            </w:rPr>
+            <w:fldChar w:fldCharType="separate"/>
+          </w:r>
+          <w:r>
+            <w:rPr>
+              <w:rFonts w:hint="default" w:cs="Times New Roman"/>
+            </w:rPr>
+            <w:t xml:space="preserve">2.4.3 </w:t>
+          </w:r>
+          <w:r>
+            <w:rPr>
+              <w:rFonts w:cs="Times New Roman"/>
+            </w:rPr>
+            <w:t xml:space="preserve">Quá trình xây dựng mô hình </w:t>
+          </w:r>
+          <w:r>
+            <w:rPr>
+              <w:rFonts w:hint="default"/>
+            </w:rPr>
+            <w:t>Naive Bayes</w:t>
+          </w:r>
+          <w:r>
+            <w:tab/>
+          </w:r>
+          <w:r>
+            <w:fldChar w:fldCharType="begin"/>
+          </w:r>
+          <w:r>
+            <w:instrText xml:space="preserve"> PAGEREF _Toc10312 \h </w:instrText>
+          </w:r>
+          <w:r>
+            <w:fldChar w:fldCharType="separate"/>
+          </w:r>
+          <w:r>
+            <w:t>18</w:t>
+          </w:r>
+          <w:r>
+            <w:fldChar w:fldCharType="end"/>
+          </w:r>
+          <w:r>
+            <w:rPr>
+              <w:bCs/>
+            </w:rPr>
             <w:fldChar w:fldCharType="end"/>
           </w:r>
         </w:p>
@@ -2445,29 +3450,38 @@
           <w:pPr>
             <w:pStyle w:val="28"/>
             <w:tabs>
-              <w:tab w:val="right" w:leader="dot" w:pos="9066"/>
+              <w:tab w:val="right" w:leader="dot" w:pos="9062"/>
             </w:tabs>
           </w:pPr>
           <w:r>
+            <w:rPr>
+              <w:bCs/>
+            </w:rPr>
             <w:fldChar w:fldCharType="begin"/>
           </w:r>
           <w:r>
-            <w:instrText xml:space="preserve"> HYPERLINK \l "_Toc6569" </w:instrText>
-          </w:r>
-          <w:r>
+            <w:rPr>
+              <w:bCs/>
+            </w:rPr>
+            <w:instrText xml:space="preserve"> HYPERLINK \l _Toc27353 </w:instrText>
+          </w:r>
+          <w:r>
+            <w:rPr>
+              <w:bCs/>
+            </w:rPr>
             <w:fldChar w:fldCharType="separate"/>
           </w:r>
           <w:r>
             <w:rPr>
-              <w:lang w:val="vi-VN"/>
+              <w:rFonts w:hint="default" w:cs="Times New Roman"/>
             </w:rPr>
             <w:t xml:space="preserve">2.5 </w:t>
           </w:r>
           <w:r>
             <w:rPr>
-              <w:rFonts w:eastAsia="SimSun"/>
+              <w:rFonts w:hint="default"/>
             </w:rPr>
-            <w:t>Random Oversampling Technique</w:t>
+            <w:t>XGBoost</w:t>
           </w:r>
           <w:r>
             <w:tab/>
@@ -2476,18 +3490,281 @@
             <w:fldChar w:fldCharType="begin"/>
           </w:r>
           <w:r>
-            <w:instrText xml:space="preserve"> PAGEREF _Toc6569 \h </w:instrText>
+            <w:instrText xml:space="preserve"> PAGEREF _Toc27353 \h </w:instrText>
           </w:r>
           <w:r>
             <w:fldChar w:fldCharType="separate"/>
           </w:r>
           <w:r>
-            <w:t>20</w:t>
+            <w:t>19</w:t>
           </w:r>
           <w:r>
             <w:fldChar w:fldCharType="end"/>
           </w:r>
           <w:r>
+            <w:rPr>
+              <w:bCs/>
+            </w:rPr>
+            <w:fldChar w:fldCharType="end"/>
+          </w:r>
+        </w:p>
+        <w:p>
+          <w:pPr>
+            <w:pStyle w:val="29"/>
+            <w:tabs>
+              <w:tab w:val="right" w:leader="dot" w:pos="9062"/>
+            </w:tabs>
+          </w:pPr>
+          <w:r>
+            <w:rPr>
+              <w:bCs/>
+            </w:rPr>
+            <w:fldChar w:fldCharType="begin"/>
+          </w:r>
+          <w:r>
+            <w:rPr>
+              <w:bCs/>
+            </w:rPr>
+            <w:instrText xml:space="preserve"> HYPERLINK \l _Toc13403 </w:instrText>
+          </w:r>
+          <w:r>
+            <w:rPr>
+              <w:bCs/>
+            </w:rPr>
+            <w:fldChar w:fldCharType="separate"/>
+          </w:r>
+          <w:r>
+            <w:rPr>
+              <w:rFonts w:hint="default" w:cs="Times New Roman"/>
+            </w:rPr>
+            <w:t xml:space="preserve">2.5.1 </w:t>
+          </w:r>
+          <w:r>
+            <w:rPr>
+              <w:rFonts w:hint="default"/>
+            </w:rPr>
+            <w:t>Giới thiệu thuật toán XGBoost</w:t>
+          </w:r>
+          <w:r>
+            <w:tab/>
+          </w:r>
+          <w:r>
+            <w:fldChar w:fldCharType="begin"/>
+          </w:r>
+          <w:r>
+            <w:instrText xml:space="preserve"> PAGEREF _Toc13403 \h </w:instrText>
+          </w:r>
+          <w:r>
+            <w:fldChar w:fldCharType="separate"/>
+          </w:r>
+          <w:r>
+            <w:t>19</w:t>
+          </w:r>
+          <w:r>
+            <w:fldChar w:fldCharType="end"/>
+          </w:r>
+          <w:r>
+            <w:rPr>
+              <w:bCs/>
+            </w:rPr>
+            <w:fldChar w:fldCharType="end"/>
+          </w:r>
+        </w:p>
+        <w:p>
+          <w:pPr>
+            <w:pStyle w:val="29"/>
+            <w:tabs>
+              <w:tab w:val="right" w:leader="dot" w:pos="9062"/>
+            </w:tabs>
+          </w:pPr>
+          <w:r>
+            <w:rPr>
+              <w:bCs/>
+            </w:rPr>
+            <w:fldChar w:fldCharType="begin"/>
+          </w:r>
+          <w:r>
+            <w:rPr>
+              <w:bCs/>
+            </w:rPr>
+            <w:instrText xml:space="preserve"> HYPERLINK \l _Toc19106 </w:instrText>
+          </w:r>
+          <w:r>
+            <w:rPr>
+              <w:bCs/>
+            </w:rPr>
+            <w:fldChar w:fldCharType="separate"/>
+          </w:r>
+          <w:r>
+            <w:rPr>
+              <w:rFonts w:hint="default" w:cs="Times New Roman"/>
+            </w:rPr>
+            <w:t xml:space="preserve">2.5.2 </w:t>
+          </w:r>
+          <w:r>
+            <w:rPr>
+              <w:rFonts w:hint="default"/>
+            </w:rPr>
+            <w:t xml:space="preserve">Cấu trúc của mô hình </w:t>
+          </w:r>
+          <w:r>
+            <w:rPr>
+              <w:rFonts w:hint="default"/>
+              <w:lang w:val="en-US"/>
+            </w:rPr>
+            <w:t>XGBoost</w:t>
+          </w:r>
+          <w:r>
+            <w:tab/>
+          </w:r>
+          <w:r>
+            <w:fldChar w:fldCharType="begin"/>
+          </w:r>
+          <w:r>
+            <w:instrText xml:space="preserve"> PAGEREF _Toc19106 \h </w:instrText>
+          </w:r>
+          <w:r>
+            <w:fldChar w:fldCharType="separate"/>
+          </w:r>
+          <w:r>
+            <w:t>19</w:t>
+          </w:r>
+          <w:r>
+            <w:fldChar w:fldCharType="end"/>
+          </w:r>
+          <w:r>
+            <w:rPr>
+              <w:bCs/>
+            </w:rPr>
+            <w:fldChar w:fldCharType="end"/>
+          </w:r>
+        </w:p>
+        <w:p>
+          <w:pPr>
+            <w:pStyle w:val="29"/>
+            <w:tabs>
+              <w:tab w:val="right" w:leader="dot" w:pos="9062"/>
+            </w:tabs>
+          </w:pPr>
+          <w:r>
+            <w:rPr>
+              <w:bCs/>
+            </w:rPr>
+            <w:fldChar w:fldCharType="begin"/>
+          </w:r>
+          <w:r>
+            <w:rPr>
+              <w:bCs/>
+            </w:rPr>
+            <w:instrText xml:space="preserve"> HYPERLINK \l _Toc31771 </w:instrText>
+          </w:r>
+          <w:r>
+            <w:rPr>
+              <w:bCs/>
+            </w:rPr>
+            <w:fldChar w:fldCharType="separate"/>
+          </w:r>
+          <w:r>
+            <w:rPr>
+              <w:rFonts w:hint="default" w:cs="Times New Roman"/>
+            </w:rPr>
+            <w:t xml:space="preserve">2.5.3 </w:t>
+          </w:r>
+          <w:r>
+            <w:rPr>
+              <w:rFonts w:cs="Times New Roman"/>
+            </w:rPr>
+            <w:t xml:space="preserve">Quá trình xây dựng mô hình </w:t>
+          </w:r>
+          <w:r>
+            <w:rPr>
+              <w:rFonts w:hint="default"/>
+              <w:lang w:val="en-US"/>
+            </w:rPr>
+            <w:t>XGBoost</w:t>
+          </w:r>
+          <w:r>
+            <w:tab/>
+          </w:r>
+          <w:r>
+            <w:fldChar w:fldCharType="begin"/>
+          </w:r>
+          <w:r>
+            <w:instrText xml:space="preserve"> PAGEREF _Toc31771 \h </w:instrText>
+          </w:r>
+          <w:r>
+            <w:fldChar w:fldCharType="separate"/>
+          </w:r>
+          <w:r>
+            <w:t>19</w:t>
+          </w:r>
+          <w:r>
+            <w:fldChar w:fldCharType="end"/>
+          </w:r>
+          <w:r>
+            <w:rPr>
+              <w:bCs/>
+            </w:rPr>
+            <w:fldChar w:fldCharType="end"/>
+          </w:r>
+        </w:p>
+        <w:p>
+          <w:pPr>
+            <w:pStyle w:val="27"/>
+            <w:tabs>
+              <w:tab w:val="right" w:leader="dot" w:pos="9062"/>
+            </w:tabs>
+          </w:pPr>
+          <w:r>
+            <w:rPr>
+              <w:bCs/>
+            </w:rPr>
+            <w:fldChar w:fldCharType="begin"/>
+          </w:r>
+          <w:r>
+            <w:rPr>
+              <w:bCs/>
+            </w:rPr>
+            <w:instrText xml:space="preserve"> HYPERLINK \l _Toc25782 </w:instrText>
+          </w:r>
+          <w:r>
+            <w:rPr>
+              <w:bCs/>
+            </w:rPr>
+            <w:fldChar w:fldCharType="separate"/>
+          </w:r>
+          <w:r>
+            <w:rPr>
+              <w:rFonts w:hint="default" w:ascii="Times New Roman" w:hAnsi="Times New Roman"/>
+              <w:i w:val="0"/>
+            </w:rPr>
+            <w:t xml:space="preserve">CHƯƠNG 3: </w:t>
+          </w:r>
+          <w:r>
+            <w:t>GIẢI PHÁP</w:t>
+          </w:r>
+          <w:r>
+            <w:tab/>
+          </w:r>
+          <w:r>
+            <w:fldChar w:fldCharType="begin"/>
+          </w:r>
+          <w:r>
+            <w:instrText xml:space="preserve"> PAGEREF _Toc25782 \h </w:instrText>
+          </w:r>
+          <w:r>
+            <w:fldChar w:fldCharType="separate"/>
+          </w:r>
+          <w:r>
+            <w:t>21</w:t>
+          </w:r>
+          <w:r>
+            <w:fldChar w:fldCharType="end"/>
+          </w:r>
+          <w:r>
+            <w:rPr>
+              <w:bCs/>
+            </w:rPr>
             <w:fldChar w:fldCharType="end"/>
           </w:r>
         </w:p>
@@ -2495,26 +3772,36 @@
           <w:pPr>
             <w:pStyle w:val="28"/>
             <w:tabs>
-              <w:tab w:val="right" w:leader="dot" w:pos="9066"/>
+              <w:tab w:val="right" w:leader="dot" w:pos="9062"/>
             </w:tabs>
           </w:pPr>
           <w:r>
+            <w:rPr>
+              <w:bCs/>
+            </w:rPr>
             <w:fldChar w:fldCharType="begin"/>
           </w:r>
           <w:r>
-            <w:instrText xml:space="preserve"> HYPERLINK \l "_Toc5411" </w:instrText>
-          </w:r>
-          <w:r>
+            <w:rPr>
+              <w:bCs/>
+            </w:rPr>
+            <w:instrText xml:space="preserve"> HYPERLINK \l _Toc26112 </w:instrText>
+          </w:r>
+          <w:r>
+            <w:rPr>
+              <w:bCs/>
+            </w:rPr>
             <w:fldChar w:fldCharType="separate"/>
           </w:r>
           <w:r>
             <w:rPr>
+              <w:rFonts w:hint="default"/>
               <w:lang w:val="vi-VN"/>
             </w:rPr>
-            <w:t xml:space="preserve">2.6 </w:t>
-          </w:r>
-          <w:r>
-            <w:t>Data Scaling</w:t>
+            <w:t xml:space="preserve">3.1. </w:t>
+          </w:r>
+          <w:r>
+            <w:t>Tiền xử lý dữ liệu</w:t>
           </w:r>
           <w:r>
             <w:tab/>
@@ -2523,7 +3810,7 @@
             <w:fldChar w:fldCharType="begin"/>
           </w:r>
           <w:r>
-            <w:instrText xml:space="preserve"> PAGEREF _Toc5411 \h </w:instrText>
+            <w:instrText xml:space="preserve"> PAGEREF _Toc26112 \h </w:instrText>
           </w:r>
           <w:r>
             <w:fldChar w:fldCharType="separate"/>
@@ -2535,6 +3822,9 @@
             <w:fldChar w:fldCharType="end"/>
           </w:r>
           <w:r>
+            <w:rPr>
+              <w:bCs/>
+            </w:rPr>
             <w:fldChar w:fldCharType="end"/>
           </w:r>
         </w:p>
@@ -2542,23 +3832,36 @@
           <w:pPr>
             <w:pStyle w:val="28"/>
             <w:tabs>
-              <w:tab w:val="right" w:leader="dot" w:pos="9066"/>
+              <w:tab w:val="right" w:leader="dot" w:pos="9062"/>
             </w:tabs>
           </w:pPr>
           <w:r>
+            <w:rPr>
+              <w:bCs/>
+            </w:rPr>
             <w:fldChar w:fldCharType="begin"/>
           </w:r>
           <w:r>
-            <w:instrText xml:space="preserve"> HYPERLINK \l "_Toc22574" </w:instrText>
-          </w:r>
-          <w:r>
+            <w:rPr>
+              <w:bCs/>
+            </w:rPr>
+            <w:instrText xml:space="preserve"> HYPERLINK \l _Toc23105 </w:instrText>
+          </w:r>
+          <w:r>
+            <w:rPr>
+              <w:bCs/>
+            </w:rPr>
             <w:fldChar w:fldCharType="separate"/>
           </w:r>
           <w:r>
             <w:rPr>
+              <w:rFonts w:hint="default"/>
               <w:lang w:val="vi-VN"/>
             </w:rPr>
-            <w:t>2.7 HyperParameter Tuning</w:t>
+            <w:t xml:space="preserve">3.2. </w:t>
+          </w:r>
+          <w:r>
+            <w:t>Trực quan hóa dữ liệu</w:t>
           </w:r>
           <w:r>
             <w:tab/>
@@ -2567,18 +3870,21 @@
             <w:fldChar w:fldCharType="begin"/>
           </w:r>
           <w:r>
-            <w:instrText xml:space="preserve"> PAGEREF _Toc22574 \h </w:instrText>
+            <w:instrText xml:space="preserve"> PAGEREF _Toc23105 \h </w:instrText>
           </w:r>
           <w:r>
             <w:fldChar w:fldCharType="separate"/>
           </w:r>
           <w:r>
-            <w:t>22</w:t>
+            <w:t>25</w:t>
           </w:r>
           <w:r>
             <w:fldChar w:fldCharType="end"/>
           </w:r>
           <w:r>
+            <w:rPr>
+              <w:bCs/>
+            </w:rPr>
             <w:fldChar w:fldCharType="end"/>
           </w:r>
         </w:p>
@@ -2586,23 +3892,36 @@
           <w:pPr>
             <w:pStyle w:val="28"/>
             <w:tabs>
-              <w:tab w:val="right" w:leader="dot" w:pos="9066"/>
+              <w:tab w:val="right" w:leader="dot" w:pos="9062"/>
             </w:tabs>
           </w:pPr>
           <w:r>
+            <w:rPr>
+              <w:bCs/>
+            </w:rPr>
             <w:fldChar w:fldCharType="begin"/>
           </w:r>
           <w:r>
-            <w:instrText xml:space="preserve"> HYPERLINK \l "_Toc7443" </w:instrText>
-          </w:r>
-          <w:r>
+            <w:rPr>
+              <w:bCs/>
+            </w:rPr>
+            <w:instrText xml:space="preserve"> HYPERLINK \l _Toc22741 </w:instrText>
+          </w:r>
+          <w:r>
+            <w:rPr>
+              <w:bCs/>
+            </w:rPr>
             <w:fldChar w:fldCharType="separate"/>
           </w:r>
           <w:r>
             <w:rPr>
+              <w:rFonts w:hint="default"/>
               <w:lang w:val="vi-VN"/>
             </w:rPr>
-            <w:t>2.8 Cross Validation</w:t>
+            <w:t xml:space="preserve">3.3. </w:t>
+          </w:r>
+          <w:r>
+            <w:t>Đánh giá mô hình</w:t>
           </w:r>
           <w:r>
             <w:tab/>
@@ -2611,382 +3930,21 @@
             <w:fldChar w:fldCharType="begin"/>
           </w:r>
           <w:r>
-            <w:instrText xml:space="preserve"> PAGEREF _Toc7443 \h </w:instrText>
+            <w:instrText xml:space="preserve"> PAGEREF _Toc22741 \h </w:instrText>
           </w:r>
           <w:r>
             <w:fldChar w:fldCharType="separate"/>
           </w:r>
           <w:r>
-            <w:t>22</w:t>
+            <w:t>29</w:t>
           </w:r>
           <w:r>
             <w:fldChar w:fldCharType="end"/>
           </w:r>
           <w:r>
-            <w:fldChar w:fldCharType="end"/>
-          </w:r>
-        </w:p>
-        <w:p>
-          <w:pPr>
-            <w:pStyle w:val="28"/>
-            <w:tabs>
-              <w:tab w:val="right" w:leader="dot" w:pos="9066"/>
-            </w:tabs>
-          </w:pPr>
-          <w:r>
-            <w:fldChar w:fldCharType="begin"/>
-          </w:r>
-          <w:r>
-            <w:instrText xml:space="preserve"> HYPERLINK \l "_Toc22790" </w:instrText>
-          </w:r>
-          <w:r>
-            <w:fldChar w:fldCharType="separate"/>
-          </w:r>
-          <w:r>
-            <w:t xml:space="preserve">2.9 </w:t>
-          </w:r>
-          <w:r>
             <w:rPr>
-              <w:lang w:val="vi-VN"/>
+              <w:bCs/>
             </w:rPr>
-            <w:t>Machine Learning</w:t>
-          </w:r>
-          <w:r>
-            <w:tab/>
-          </w:r>
-          <w:r>
-            <w:fldChar w:fldCharType="begin"/>
-          </w:r>
-          <w:r>
-            <w:instrText xml:space="preserve"> PAGEREF _Toc22790 \h </w:instrText>
-          </w:r>
-          <w:r>
-            <w:fldChar w:fldCharType="separate"/>
-          </w:r>
-          <w:r>
-            <w:t>24</w:t>
-          </w:r>
-          <w:r>
-            <w:fldChar w:fldCharType="end"/>
-          </w:r>
-          <w:r>
-            <w:fldChar w:fldCharType="end"/>
-          </w:r>
-        </w:p>
-        <w:p>
-          <w:pPr>
-            <w:pStyle w:val="29"/>
-            <w:tabs>
-              <w:tab w:val="right" w:leader="dot" w:pos="9066"/>
-            </w:tabs>
-          </w:pPr>
-          <w:r>
-            <w:fldChar w:fldCharType="begin"/>
-          </w:r>
-          <w:r>
-            <w:instrText xml:space="preserve"> HYPERLINK \l "_Toc10046" </w:instrText>
-          </w:r>
-          <w:r>
-            <w:fldChar w:fldCharType="separate"/>
-          </w:r>
-          <w:r>
-            <w:rPr>
-              <w:lang w:val="vi-VN"/>
-            </w:rPr>
-            <w:t xml:space="preserve">2.9.1 </w:t>
-          </w:r>
-          <w:r>
-            <w:t>Decision Tree</w:t>
-          </w:r>
-          <w:r>
-            <w:tab/>
-          </w:r>
-          <w:r>
-            <w:fldChar w:fldCharType="begin"/>
-          </w:r>
-          <w:r>
-            <w:instrText xml:space="preserve"> PAGEREF _Toc10046 \h </w:instrText>
-          </w:r>
-          <w:r>
-            <w:fldChar w:fldCharType="separate"/>
-          </w:r>
-          <w:r>
-            <w:t>24</w:t>
-          </w:r>
-          <w:r>
-            <w:fldChar w:fldCharType="end"/>
-          </w:r>
-          <w:r>
-            <w:fldChar w:fldCharType="end"/>
-          </w:r>
-        </w:p>
-        <w:p>
-          <w:pPr>
-            <w:pStyle w:val="29"/>
-            <w:tabs>
-              <w:tab w:val="right" w:leader="dot" w:pos="9066"/>
-            </w:tabs>
-          </w:pPr>
-          <w:r>
-            <w:fldChar w:fldCharType="begin"/>
-          </w:r>
-          <w:r>
-            <w:instrText xml:space="preserve"> HYPERLINK \l "_Toc4243" </w:instrText>
-          </w:r>
-          <w:r>
-            <w:fldChar w:fldCharType="separate"/>
-          </w:r>
-          <w:r>
-            <w:rPr>
-              <w:lang w:val="vi-VN"/>
-            </w:rPr>
-            <w:t>2.9.2 Naive Bayes</w:t>
-          </w:r>
-          <w:r>
-            <w:tab/>
-          </w:r>
-          <w:r>
-            <w:fldChar w:fldCharType="begin"/>
-          </w:r>
-          <w:r>
-            <w:instrText xml:space="preserve"> PAGEREF _Toc4243 \h </w:instrText>
-          </w:r>
-          <w:r>
-            <w:fldChar w:fldCharType="separate"/>
-          </w:r>
-          <w:r>
-            <w:t>25</w:t>
-          </w:r>
-          <w:r>
-            <w:fldChar w:fldCharType="end"/>
-          </w:r>
-          <w:r>
-            <w:fldChar w:fldCharType="end"/>
-          </w:r>
-        </w:p>
-        <w:p>
-          <w:pPr>
-            <w:pStyle w:val="29"/>
-            <w:tabs>
-              <w:tab w:val="right" w:leader="dot" w:pos="9066"/>
-            </w:tabs>
-          </w:pPr>
-          <w:r>
-            <w:fldChar w:fldCharType="begin"/>
-          </w:r>
-          <w:r>
-            <w:instrText xml:space="preserve"> HYPERLINK \l "_Toc2572" </w:instrText>
-          </w:r>
-          <w:r>
-            <w:fldChar w:fldCharType="separate"/>
-          </w:r>
-          <w:r>
-            <w:rPr>
-              <w:lang w:val="vi-VN"/>
-            </w:rPr>
-            <w:t>2.9.3 XGBoost</w:t>
-          </w:r>
-          <w:r>
-            <w:tab/>
-          </w:r>
-          <w:r>
-            <w:fldChar w:fldCharType="begin"/>
-          </w:r>
-          <w:r>
-            <w:instrText xml:space="preserve"> PAGEREF _Toc2572 \h </w:instrText>
-          </w:r>
-          <w:r>
-            <w:fldChar w:fldCharType="separate"/>
-          </w:r>
-          <w:r>
-            <w:t>26</w:t>
-          </w:r>
-          <w:r>
-            <w:fldChar w:fldCharType="end"/>
-          </w:r>
-          <w:r>
-            <w:fldChar w:fldCharType="end"/>
-          </w:r>
-        </w:p>
-        <w:p>
-          <w:pPr>
-            <w:pStyle w:val="29"/>
-            <w:tabs>
-              <w:tab w:val="right" w:leader="dot" w:pos="9066"/>
-            </w:tabs>
-          </w:pPr>
-          <w:r>
-            <w:fldChar w:fldCharType="begin"/>
-          </w:r>
-          <w:r>
-            <w:instrText xml:space="preserve"> HYPERLINK \l "_Toc10475" </w:instrText>
-          </w:r>
-          <w:r>
-            <w:fldChar w:fldCharType="separate"/>
-          </w:r>
-          <w:r>
-            <w:rPr>
-              <w:lang w:val="vi-VN"/>
-            </w:rPr>
-            <w:t xml:space="preserve">2.9.4 </w:t>
-          </w:r>
-          <w:r>
-            <w:t>Random Forest</w:t>
-          </w:r>
-          <w:r>
-            <w:tab/>
-          </w:r>
-          <w:r>
-            <w:fldChar w:fldCharType="begin"/>
-          </w:r>
-          <w:r>
-            <w:instrText xml:space="preserve"> PAGEREF _Toc10475 \h </w:instrText>
-          </w:r>
-          <w:r>
-            <w:fldChar w:fldCharType="separate"/>
-          </w:r>
-          <w:r>
-            <w:t>27</w:t>
-          </w:r>
-          <w:r>
-            <w:fldChar w:fldCharType="end"/>
-          </w:r>
-          <w:r>
-            <w:fldChar w:fldCharType="end"/>
-          </w:r>
-        </w:p>
-        <w:p>
-          <w:pPr>
-            <w:pStyle w:val="29"/>
-            <w:tabs>
-              <w:tab w:val="right" w:leader="dot" w:pos="9066"/>
-            </w:tabs>
-          </w:pPr>
-          <w:r>
-            <w:fldChar w:fldCharType="begin"/>
-          </w:r>
-          <w:r>
-            <w:instrText xml:space="preserve"> HYPERLINK \l "_Toc26461" </w:instrText>
-          </w:r>
-          <w:r>
-            <w:fldChar w:fldCharType="separate"/>
-          </w:r>
-          <w:r>
-            <w:rPr>
-              <w:lang w:val="vi-VN"/>
-            </w:rPr>
-            <w:t xml:space="preserve">2.9.5 </w:t>
-          </w:r>
-          <w:r>
-            <w:t>KNN</w:t>
-          </w:r>
-          <w:r>
-            <w:tab/>
-          </w:r>
-          <w:r>
-            <w:fldChar w:fldCharType="begin"/>
-          </w:r>
-          <w:r>
-            <w:instrText xml:space="preserve"> PAGEREF _Toc26461 \h </w:instrText>
-          </w:r>
-          <w:r>
-            <w:fldChar w:fldCharType="separate"/>
-          </w:r>
-          <w:r>
-            <w:t>28</w:t>
-          </w:r>
-          <w:r>
-            <w:fldChar w:fldCharType="end"/>
-          </w:r>
-          <w:r>
-            <w:fldChar w:fldCharType="end"/>
-          </w:r>
-        </w:p>
-        <w:p>
-          <w:pPr>
-            <w:pStyle w:val="28"/>
-            <w:tabs>
-              <w:tab w:val="right" w:leader="dot" w:pos="9066"/>
-            </w:tabs>
-          </w:pPr>
-          <w:r>
-            <w:fldChar w:fldCharType="begin"/>
-          </w:r>
-          <w:r>
-            <w:instrText xml:space="preserve"> HYPERLINK \l "_Toc25606" </w:instrText>
-          </w:r>
-          <w:r>
-            <w:fldChar w:fldCharType="separate"/>
-          </w:r>
-          <w:r>
-            <w:rPr>
-              <w:lang w:val="vi-VN"/>
-            </w:rPr>
-            <w:t>2.10 Confusion Matrix</w:t>
-          </w:r>
-          <w:r>
-            <w:tab/>
-          </w:r>
-          <w:r>
-            <w:fldChar w:fldCharType="begin"/>
-          </w:r>
-          <w:r>
-            <w:instrText xml:space="preserve"> PAGEREF _Toc25606 \h </w:instrText>
-          </w:r>
-          <w:r>
-            <w:fldChar w:fldCharType="separate"/>
-          </w:r>
-          <w:r>
-            <w:t>29</w:t>
-          </w:r>
-          <w:r>
-            <w:fldChar w:fldCharType="end"/>
-          </w:r>
-          <w:r>
-            <w:fldChar w:fldCharType="end"/>
-          </w:r>
-        </w:p>
-        <w:p>
-          <w:pPr>
-            <w:pStyle w:val="28"/>
-            <w:tabs>
-              <w:tab w:val="right" w:leader="dot" w:pos="9066"/>
-            </w:tabs>
-          </w:pPr>
-          <w:r>
-            <w:fldChar w:fldCharType="begin"/>
-          </w:r>
-          <w:r>
-            <w:instrText xml:space="preserve"> HYPERLINK \l "_Toc27264" </w:instrText>
-          </w:r>
-          <w:r>
-            <w:fldChar w:fldCharType="separate"/>
-          </w:r>
-          <w:r>
-            <w:rPr>
-              <w:lang w:val="vi-VN"/>
-            </w:rPr>
-            <w:t>2.11 Evaluated Metrics</w:t>
-          </w:r>
-          <w:r>
-            <w:tab/>
-          </w:r>
-          <w:r>
-            <w:fldChar w:fldCharType="begin"/>
-          </w:r>
-          <w:r>
-            <w:instrText xml:space="preserve"> PAGEREF _Toc27264 \h </w:instrText>
-          </w:r>
-          <w:r>
-            <w:fldChar w:fldCharType="separate"/>
-          </w:r>
-          <w:r>
-            <w:t>30</w:t>
-          </w:r>
-          <w:r>
-            <w:fldChar w:fldCharType="end"/>
-          </w:r>
-          <w:r>
             <w:fldChar w:fldCharType="end"/>
           </w:r>
         </w:p>
@@ -2994,20 +3952,29 @@
           <w:pPr>
             <w:pStyle w:val="27"/>
             <w:tabs>
-              <w:tab w:val="right" w:leader="dot" w:pos="9066"/>
+              <w:tab w:val="right" w:leader="dot" w:pos="9062"/>
             </w:tabs>
           </w:pPr>
           <w:r>
+            <w:rPr>
+              <w:bCs/>
+            </w:rPr>
             <w:fldChar w:fldCharType="begin"/>
           </w:r>
           <w:r>
-            <w:instrText xml:space="preserve"> HYPERLINK \l "_Toc13410" </w:instrText>
-          </w:r>
-          <w:r>
+            <w:rPr>
+              <w:bCs/>
+            </w:rPr>
+            <w:instrText xml:space="preserve"> HYPERLINK \l _Toc16385 </w:instrText>
+          </w:r>
+          <w:r>
+            <w:rPr>
+              <w:bCs/>
+            </w:rPr>
             <w:fldChar w:fldCharType="separate"/>
           </w:r>
           <w:r>
-            <w:t>CHƯƠNG 3: GIẢI PHÁP</w:t>
+            <w:t>KẾT LUẬN</w:t>
           </w:r>
           <w:r>
             <w:tab/>
@@ -3016,7 +3983,7 @@
             <w:fldChar w:fldCharType="begin"/>
           </w:r>
           <w:r>
-            <w:instrText xml:space="preserve"> PAGEREF _Toc13410 \h </w:instrText>
+            <w:instrText xml:space="preserve"> PAGEREF _Toc16385 \h </w:instrText>
           </w:r>
           <w:r>
             <w:fldChar w:fldCharType="separate"/>
@@ -3028,147 +3995,9 @@
             <w:fldChar w:fldCharType="end"/>
           </w:r>
           <w:r>
-            <w:fldChar w:fldCharType="end"/>
-          </w:r>
-        </w:p>
-        <w:p>
-          <w:pPr>
-            <w:pStyle w:val="28"/>
-            <w:tabs>
-              <w:tab w:val="right" w:leader="dot" w:pos="9066"/>
-            </w:tabs>
-          </w:pPr>
-          <w:r>
-            <w:fldChar w:fldCharType="begin"/>
-          </w:r>
-          <w:r>
-            <w:instrText xml:space="preserve"> HYPERLINK \l "_Toc1720" </w:instrText>
-          </w:r>
-          <w:r>
-            <w:fldChar w:fldCharType="separate"/>
-          </w:r>
-          <w:r>
             <w:rPr>
-              <w:lang w:val="vi-VN"/>
+              <w:bCs/>
             </w:rPr>
-            <w:t xml:space="preserve">3.1. </w:t>
-          </w:r>
-          <w:r>
-            <w:t>Tiền xử lý dữ liệu</w:t>
-          </w:r>
-          <w:r>
-            <w:tab/>
-          </w:r>
-          <w:r>
-            <w:fldChar w:fldCharType="begin"/>
-          </w:r>
-          <w:r>
-            <w:instrText xml:space="preserve"> PAGEREF _Toc1720 \h </w:instrText>
-          </w:r>
-          <w:r>
-            <w:fldChar w:fldCharType="separate"/>
-          </w:r>
-          <w:r>
-            <w:t>32</w:t>
-          </w:r>
-          <w:r>
-            <w:fldChar w:fldCharType="end"/>
-          </w:r>
-          <w:r>
-            <w:fldChar w:fldCharType="end"/>
-          </w:r>
-        </w:p>
-        <w:p>
-          <w:pPr>
-            <w:pStyle w:val="28"/>
-            <w:tabs>
-              <w:tab w:val="right" w:leader="dot" w:pos="9066"/>
-            </w:tabs>
-          </w:pPr>
-          <w:r>
-            <w:fldChar w:fldCharType="begin"/>
-          </w:r>
-          <w:r>
-            <w:instrText xml:space="preserve"> HYPERLINK \l "_Toc26611" </w:instrText>
-          </w:r>
-          <w:r>
-            <w:fldChar w:fldCharType="separate"/>
-          </w:r>
-          <w:r>
-            <w:rPr>
-              <w:lang w:val="vi-VN"/>
-            </w:rPr>
-            <w:t xml:space="preserve">3.2. </w:t>
-          </w:r>
-          <w:r>
-            <w:t>Trực quan hóa dữ liệu</w:t>
-          </w:r>
-          <w:r>
-            <w:tab/>
-          </w:r>
-          <w:r>
-            <w:fldChar w:fldCharType="begin"/>
-          </w:r>
-          <w:r>
-            <w:instrText xml:space="preserve"> PAGEREF _Toc26611 \h </w:instrText>
-          </w:r>
-          <w:r>
-            <w:fldChar w:fldCharType="separate"/>
-          </w:r>
-          <w:r>
-            <w:t>36</w:t>
-          </w:r>
-          <w:r>
-            <w:fldChar w:fldCharType="end"/>
-          </w:r>
-          <w:r>
-            <w:fldChar w:fldCharType="end"/>
-          </w:r>
-        </w:p>
-        <w:p>
-          <w:pPr>
-            <w:pStyle w:val="28"/>
-            <w:tabs>
-              <w:tab w:val="right" w:leader="dot" w:pos="9066"/>
-            </w:tabs>
-          </w:pPr>
-          <w:r>
-            <w:fldChar w:fldCharType="begin"/>
-          </w:r>
-          <w:r>
-            <w:instrText xml:space="preserve"> HYPERLINK \l "_Toc17152" </w:instrText>
-          </w:r>
-          <w:r>
-            <w:fldChar w:fldCharType="separate"/>
-          </w:r>
-          <w:r>
-            <w:rPr>
-              <w:lang w:val="vi-VN"/>
-            </w:rPr>
-            <w:t xml:space="preserve">3.3. </w:t>
-          </w:r>
-          <w:r>
-            <w:t>Đánh giá mô hình</w:t>
-          </w:r>
-          <w:r>
-            <w:tab/>
-          </w:r>
-          <w:r>
-            <w:fldChar w:fldCharType="begin"/>
-          </w:r>
-          <w:r>
-            <w:instrText xml:space="preserve"> PAGEREF _Toc17152 \h </w:instrText>
-          </w:r>
-          <w:r>
-            <w:fldChar w:fldCharType="separate"/>
-          </w:r>
-          <w:r>
-            <w:t>40</w:t>
-          </w:r>
-          <w:r>
-            <w:fldChar w:fldCharType="end"/>
-          </w:r>
-          <w:r>
             <w:fldChar w:fldCharType="end"/>
           </w:r>
         </w:p>
@@ -3176,20 +4005,29 @@
           <w:pPr>
             <w:pStyle w:val="27"/>
             <w:tabs>
-              <w:tab w:val="right" w:leader="dot" w:pos="9066"/>
+              <w:tab w:val="right" w:leader="dot" w:pos="9062"/>
             </w:tabs>
           </w:pPr>
           <w:r>
+            <w:rPr>
+              <w:bCs/>
+            </w:rPr>
             <w:fldChar w:fldCharType="begin"/>
           </w:r>
           <w:r>
-            <w:instrText xml:space="preserve"> HYPERLINK \l "_Toc24398" </w:instrText>
-          </w:r>
-          <w:r>
+            <w:rPr>
+              <w:bCs/>
+            </w:rPr>
+            <w:instrText xml:space="preserve"> HYPERLINK \l _Toc17145 </w:instrText>
+          </w:r>
+          <w:r>
+            <w:rPr>
+              <w:bCs/>
+            </w:rPr>
             <w:fldChar w:fldCharType="separate"/>
           </w:r>
           <w:r>
-            <w:t>KẾT LUẬN</w:t>
+            <w:t>TÀI LIỆU THAM KHẢO</w:t>
           </w:r>
           <w:r>
             <w:tab/>
@@ -3198,59 +4036,21 @@
             <w:fldChar w:fldCharType="begin"/>
           </w:r>
           <w:r>
-            <w:instrText xml:space="preserve"> PAGEREF _Toc24398 \h </w:instrText>
+            <w:instrText xml:space="preserve"> PAGEREF _Toc17145 \h </w:instrText>
           </w:r>
           <w:r>
             <w:fldChar w:fldCharType="separate"/>
           </w:r>
           <w:r>
-            <w:t>43</w:t>
+            <w:t>33</w:t>
           </w:r>
           <w:r>
             <w:fldChar w:fldCharType="end"/>
           </w:r>
           <w:r>
-            <w:fldChar w:fldCharType="end"/>
-          </w:r>
-        </w:p>
-        <w:p>
-          <w:pPr>
-            <w:pStyle w:val="27"/>
-            <w:tabs>
-              <w:tab w:val="right" w:leader="dot" w:pos="9066"/>
-            </w:tabs>
-          </w:pPr>
-          <w:r>
-            <w:fldChar w:fldCharType="begin"/>
-          </w:r>
-          <w:r>
-            <w:instrText xml:space="preserve"> HYPERLINK \l "_Toc17654" </w:instrText>
-          </w:r>
-          <w:r>
-            <w:fldChar w:fldCharType="separate"/>
-          </w:r>
-          <w:r>
-            <w:t>TÀI LIỆU THAM KHẢO</w:t>
-          </w:r>
-          <w:r>
-            <w:tab/>
-          </w:r>
-          <w:r>
-            <w:fldChar w:fldCharType="begin"/>
-          </w:r>
-          <w:r>
-            <w:instrText xml:space="preserve"> PAGEREF _Toc17654 \h </w:instrText>
-          </w:r>
-          <w:r>
-            <w:fldChar w:fldCharType="separate"/>
-          </w:r>
-          <w:r>
-            <w:t>44</w:t>
-          </w:r>
-          <w:r>
-            <w:fldChar w:fldCharType="end"/>
-          </w:r>
-          <w:r>
+            <w:rPr>
+              <w:bCs/>
+            </w:rPr>
             <w:fldChar w:fldCharType="end"/>
           </w:r>
         </w:p>
@@ -4307,7 +5107,7 @@
       <w:pPr>
         <w:pStyle w:val="2"/>
       </w:pPr>
-      <w:bookmarkStart w:id="0" w:name="_Toc15587"/>
+      <w:bookmarkStart w:id="0" w:name="_Toc22847"/>
       <w:r>
         <w:t>GIỚI THIỆU BÀI TOÁN</w:t>
       </w:r>
@@ -4317,7 +5117,7 @@
       <w:pPr>
         <w:pStyle w:val="3"/>
       </w:pPr>
-      <w:bookmarkStart w:id="1" w:name="_Toc5980"/>
+      <w:bookmarkStart w:id="1" w:name="_Toc7556"/>
       <w:r>
         <w:t>Bài toán</w:t>
       </w:r>
@@ -4363,7 +5163,7 @@
       <w:pPr>
         <w:pStyle w:val="3"/>
       </w:pPr>
-      <w:bookmarkStart w:id="2" w:name="_Toc15671"/>
+      <w:bookmarkStart w:id="2" w:name="_Toc6990"/>
       <w:r>
         <w:t>Trình bày dữ liệu bài toán</w:t>
       </w:r>
@@ -4465,7 +5265,9 @@
         </w:tblBorders>
         <w:tblLayout w:type="autofit"/>
         <w:tblCellMar>
+          <w:top w:w="0" w:type="dxa"/>
           <w:left w:w="108" w:type="dxa"/>
+          <w:bottom w:w="0" w:type="dxa"/>
           <w:right w:w="108" w:type="dxa"/>
         </w:tblCellMar>
       </w:tblPr>
@@ -4490,7 +5292,9 @@
             <w:insideV w:val="single" w:color="auto" w:sz="4" w:space="0"/>
           </w:tblBorders>
           <w:tblCellMar>
+            <w:top w:w="0" w:type="dxa"/>
             <w:left w:w="108" w:type="dxa"/>
+            <w:bottom w:w="0" w:type="dxa"/>
             <w:right w:w="108" w:type="dxa"/>
           </w:tblCellMar>
         </w:tblPrEx>
@@ -4770,7 +5574,9 @@
             <w:insideV w:val="single" w:color="auto" w:sz="4" w:space="0"/>
           </w:tblBorders>
           <w:tblCellMar>
+            <w:top w:w="0" w:type="dxa"/>
             <w:left w:w="108" w:type="dxa"/>
+            <w:bottom w:w="0" w:type="dxa"/>
             <w:right w:w="108" w:type="dxa"/>
           </w:tblCellMar>
         </w:tblPrEx>
@@ -5034,7 +5840,9 @@
             <w:insideV w:val="single" w:color="auto" w:sz="4" w:space="0"/>
           </w:tblBorders>
           <w:tblCellMar>
+            <w:top w:w="0" w:type="dxa"/>
             <w:left w:w="108" w:type="dxa"/>
+            <w:bottom w:w="0" w:type="dxa"/>
             <w:right w:w="108" w:type="dxa"/>
           </w:tblCellMar>
         </w:tblPrEx>
@@ -5298,7 +6106,9 @@
             <w:insideV w:val="single" w:color="auto" w:sz="4" w:space="0"/>
           </w:tblBorders>
           <w:tblCellMar>
+            <w:top w:w="0" w:type="dxa"/>
             <w:left w:w="108" w:type="dxa"/>
+            <w:bottom w:w="0" w:type="dxa"/>
             <w:right w:w="108" w:type="dxa"/>
           </w:tblCellMar>
         </w:tblPrEx>
@@ -5562,7 +6372,9 @@
             <w:insideV w:val="single" w:color="auto" w:sz="4" w:space="0"/>
           </w:tblBorders>
           <w:tblCellMar>
+            <w:top w:w="0" w:type="dxa"/>
             <w:left w:w="108" w:type="dxa"/>
+            <w:bottom w:w="0" w:type="dxa"/>
             <w:right w:w="108" w:type="dxa"/>
           </w:tblCellMar>
         </w:tblPrEx>
@@ -5842,7 +6654,9 @@
         </w:tblBorders>
         <w:tblLayout w:type="autofit"/>
         <w:tblCellMar>
+          <w:top w:w="0" w:type="dxa"/>
           <w:left w:w="108" w:type="dxa"/>
+          <w:bottom w:w="0" w:type="dxa"/>
           <w:right w:w="108" w:type="dxa"/>
         </w:tblCellMar>
       </w:tblPr>
@@ -5869,7 +6683,9 @@
             <w:insideV w:val="single" w:color="auto" w:sz="4" w:space="0"/>
           </w:tblBorders>
           <w:tblCellMar>
+            <w:top w:w="0" w:type="dxa"/>
             <w:left w:w="108" w:type="dxa"/>
+            <w:bottom w:w="0" w:type="dxa"/>
             <w:right w:w="108" w:type="dxa"/>
           </w:tblCellMar>
         </w:tblPrEx>
@@ -6234,6 +7050,12 @@
             <w:insideH w:val="single" w:color="auto" w:sz="4" w:space="0"/>
             <w:insideV w:val="single" w:color="auto" w:sz="4" w:space="0"/>
           </w:tblBorders>
+          <w:tblCellMar>
+            <w:top w:w="0" w:type="dxa"/>
+            <w:left w:w="108" w:type="dxa"/>
+            <w:bottom w:w="0" w:type="dxa"/>
+            <w:right w:w="108" w:type="dxa"/>
+          </w:tblCellMar>
         </w:tblPrEx>
         <w:tc>
           <w:tcPr>
@@ -6556,6 +7378,12 @@
             <w:insideH w:val="single" w:color="auto" w:sz="4" w:space="0"/>
             <w:insideV w:val="single" w:color="auto" w:sz="4" w:space="0"/>
           </w:tblBorders>
+          <w:tblCellMar>
+            <w:top w:w="0" w:type="dxa"/>
+            <w:left w:w="108" w:type="dxa"/>
+            <w:bottom w:w="0" w:type="dxa"/>
+            <w:right w:w="108" w:type="dxa"/>
+          </w:tblCellMar>
         </w:tblPrEx>
         <w:tc>
           <w:tcPr>
@@ -6878,6 +7706,12 @@
             <w:insideH w:val="single" w:color="auto" w:sz="4" w:space="0"/>
             <w:insideV w:val="single" w:color="auto" w:sz="4" w:space="0"/>
           </w:tblBorders>
+          <w:tblCellMar>
+            <w:top w:w="0" w:type="dxa"/>
+            <w:left w:w="108" w:type="dxa"/>
+            <w:bottom w:w="0" w:type="dxa"/>
+            <w:right w:w="108" w:type="dxa"/>
+          </w:tblCellMar>
         </w:tblPrEx>
         <w:tc>
           <w:tcPr>
@@ -7201,7 +8035,9 @@
             <w:insideV w:val="single" w:color="auto" w:sz="4" w:space="0"/>
           </w:tblBorders>
           <w:tblCellMar>
+            <w:top w:w="0" w:type="dxa"/>
             <w:left w:w="108" w:type="dxa"/>
+            <w:bottom w:w="0" w:type="dxa"/>
             <w:right w:w="108" w:type="dxa"/>
           </w:tblCellMar>
         </w:tblPrEx>
@@ -7521,7 +8357,36 @@
       <w:pPr>
         <w:pStyle w:val="42"/>
         <w:ind w:left="0"/>
-      </w:pPr>
+        <w:jc w:val="center"/>
+        <w:rPr>
+          <w:rFonts w:hint="default"/>
+          <w:i/>
+          <w:iCs/>
+          <w:lang w:val="en-US"/>
+        </w:rPr>
+      </w:pPr>
+    </w:p>
+    <w:p>
+      <w:pPr>
+        <w:pStyle w:val="42"/>
+        <w:ind w:left="0"/>
+        <w:jc w:val="center"/>
+        <w:rPr>
+          <w:rFonts w:hint="default"/>
+          <w:i/>
+          <w:iCs/>
+          <w:lang w:val="en-US"/>
+        </w:rPr>
+      </w:pPr>
+      <w:r>
+        <w:rPr>
+          <w:rFonts w:hint="default"/>
+          <w:i/>
+          <w:iCs/>
+          <w:lang w:val="en-US"/>
+        </w:rPr>
+        <w:t>Bảng 1.1 Tổng quan về bộ dữ liệu</w:t>
+      </w:r>
     </w:p>
     <w:p>
       <w:pPr>
@@ -7974,7 +8839,7 @@
           <w:lang w:val="vi-VN"/>
         </w:rPr>
       </w:pPr>
-      <w:bookmarkStart w:id="3" w:name="_Toc7359"/>
+      <w:bookmarkStart w:id="3" w:name="_Toc10771"/>
       <w:r>
         <w:t>Tiền xử lý dữ liệu</w:t>
       </w:r>
@@ -8098,7 +8963,7 @@
           <w:lang w:val="vi-VN"/>
         </w:rPr>
       </w:pPr>
-      <w:bookmarkStart w:id="4" w:name="_Toc30733"/>
+      <w:bookmarkStart w:id="4" w:name="_Toc28038"/>
       <w:r>
         <w:t>Trực quan hoá dữ liệu</w:t>
       </w:r>
@@ -8228,6 +9093,7 @@
           <w:lang w:val="vi-VN"/>
         </w:rPr>
       </w:pPr>
+      <w:bookmarkStart w:id="5" w:name="_Toc31573"/>
       <w:r>
         <w:rPr>
           <w:rFonts w:hint="default"/>
@@ -8235,6 +9101,7 @@
         </w:rPr>
         <w:t>Xây dựng mô hình học máy</w:t>
       </w:r>
+      <w:bookmarkEnd w:id="5"/>
     </w:p>
     <w:p>
       <w:pPr>
@@ -8339,6 +9206,7 @@
     <w:p>
       <w:pPr>
         <w:numPr>
+          <w:ilvl w:val="0"/>
           <w:numId w:val="0"/>
         </w:numPr>
         <w:rPr>
@@ -8351,6 +9219,7 @@
       <w:pPr>
         <w:pStyle w:val="42"/>
         <w:numPr>
+          <w:ilvl w:val="0"/>
           <w:numId w:val="0"/>
         </w:numPr>
         <w:ind w:left="720" w:leftChars="0"/>
@@ -8370,11 +9239,11 @@
       <w:r>
         <w:t xml:space="preserve"> </w:t>
       </w:r>
-      <w:bookmarkStart w:id="5" w:name="_Toc28904"/>
+      <w:bookmarkStart w:id="6" w:name="_Toc4900"/>
       <w:r>
         <w:t>CƠ SỞ LÝ THUYẾT</w:t>
       </w:r>
-      <w:bookmarkEnd w:id="5"/>
+      <w:bookmarkEnd w:id="6"/>
     </w:p>
     <w:p>
       <w:pPr>
@@ -8385,6 +9254,7 @@
           <w:rFonts w:cs="Times New Roman"/>
         </w:rPr>
       </w:pPr>
+      <w:bookmarkStart w:id="7" w:name="_Toc27378"/>
       <w:r>
         <w:rPr>
           <w:rFonts w:hint="default" w:cs="Times New Roman"/>
@@ -8392,6 +9262,7 @@
         </w:rPr>
         <w:t>Decision Tree</w:t>
       </w:r>
+      <w:bookmarkEnd w:id="7"/>
     </w:p>
     <w:p>
       <w:pPr>
@@ -8402,6 +9273,7 @@
           <w:rFonts w:cs="Times New Roman"/>
         </w:rPr>
       </w:pPr>
+      <w:bookmarkStart w:id="8" w:name="_Toc7430"/>
       <w:r>
         <w:rPr>
           <w:rFonts w:cs="Times New Roman"/>
@@ -8415,6 +9287,7 @@
         </w:rPr>
         <w:t>Decision Tree</w:t>
       </w:r>
+      <w:bookmarkEnd w:id="8"/>
     </w:p>
     <w:p>
       <w:pPr>
@@ -8468,6 +9341,7 @@
           <w:rFonts w:cs="Times New Roman"/>
         </w:rPr>
       </w:pPr>
+      <w:bookmarkStart w:id="9" w:name="_Toc21701"/>
       <w:r>
         <w:rPr>
           <w:rFonts w:cs="Times New Roman"/>
@@ -8481,6 +9355,7 @@
         </w:rPr>
         <w:t>Decision Tree</w:t>
       </w:r>
+      <w:bookmarkEnd w:id="9"/>
     </w:p>
     <w:p>
       <w:pPr>
@@ -8758,20 +9633,24 @@
           </w14:textFill>
         </w:rPr>
       </w:pPr>
-      <w:r>
-        <w:rPr>
-          <w:rFonts w:hint="default" w:ascii="Cambria Math" w:hAnsi="Cambria Math" w:eastAsiaTheme="majorEastAsia"/>
-          <w:color w:val="000000" w:themeColor="text1"/>
-          <w:szCs w:val="26"/>
-          <w14:textFill>
-            <w14:solidFill>
-              <w14:schemeClr w14:val="tx1"/>
-            </w14:solidFill>
-          </w14:textFill>
-          <w:oMath/>
-        </w:rPr>
-        <w:t xml:space="preserve">Phân loại: Dự đoán lớp dựa trên nhánh dẫn đến nút lá. </w:t>
-      </w:r>
+      <m:oMath>
+        <m:r>
+          <m:rPr>
+            <m:sty m:val="p"/>
+          </m:rPr>
+          <w:rPr>
+            <w:rFonts w:hint="default" w:ascii="Cambria Math" w:hAnsi="Cambria Math" w:eastAsiaTheme="majorEastAsia"/>
+            <w:color w:val="000000" w:themeColor="text1"/>
+            <w:szCs w:val="26"/>
+            <w14:textFill>
+              <w14:solidFill>
+                <w14:schemeClr w14:val="tx1"/>
+              </w14:solidFill>
+            </w14:textFill>
+          </w:rPr>
+          <m:t xml:space="preserve">Phân loại: Dự đoán lớp dựa trên nhánh dẫn đến nút lá. </m:t>
+        </m:r>
+      </m:oMath>
     </w:p>
     <w:p>
       <w:pPr>
@@ -8793,21 +9672,23 @@
           </w14:textFill>
         </w:rPr>
       </w:pPr>
-      <w:r>
-        <w:rPr>
-          <w:rFonts w:hint="default" w:ascii="Cambria Math" w:hAnsi="Cambria Math" w:eastAsiaTheme="majorEastAsia"/>
-          <w:color w:val="000000" w:themeColor="text1"/>
-          <w:szCs w:val="26"/>
-          <w14:textFill>
-            <w14:solidFill>
-              <w14:schemeClr w14:val="tx1"/>
-            </w14:solidFill>
-          </w14:textFill>
-          <w:oMath/>
-        </w:rPr>
-        <w:t>Hồi quy: Dự đoán giá trị số tại nút lá</w:t>
-      </w:r>
       <m:oMath>
+        <m:r>
+          <m:rPr>
+            <m:sty m:val="p"/>
+          </m:rPr>
+          <w:rPr>
+            <w:rFonts w:hint="default" w:ascii="Cambria Math" w:hAnsi="Cambria Math" w:eastAsiaTheme="majorEastAsia"/>
+            <w:color w:val="000000" w:themeColor="text1"/>
+            <w:szCs w:val="26"/>
+            <w14:textFill>
+              <w14:solidFill>
+                <w14:schemeClr w14:val="tx1"/>
+              </w14:solidFill>
+            </w14:textFill>
+          </w:rPr>
+          <m:t>Hồi quy: Dự đoán giá trị số tại nút lá</m:t>
+        </m:r>
         <m:r>
           <m:rPr>
             <m:nor/>
@@ -8838,6 +9719,7 @@
           <w:rFonts w:cs="Times New Roman"/>
         </w:rPr>
       </w:pPr>
+      <w:bookmarkStart w:id="10" w:name="_Toc5188"/>
       <w:r>
         <w:rPr>
           <w:rFonts w:cs="Times New Roman"/>
@@ -8851,6 +9733,7 @@
         </w:rPr>
         <w:t xml:space="preserve"> Decision Tree</w:t>
       </w:r>
+      <w:bookmarkEnd w:id="10"/>
     </w:p>
     <w:p>
       <w:pPr>
@@ -10253,13 +11136,14 @@
           <w:rFonts w:cs="Times New Roman"/>
         </w:rPr>
       </w:pPr>
-      <w:bookmarkStart w:id="6" w:name="_Toc4243"/>
+      <w:bookmarkStart w:id="11" w:name="_Toc28551"/>
       <w:r>
         <w:rPr>
           <w:rFonts w:cs="Times New Roman"/>
         </w:rPr>
         <w:t>Random Forest</w:t>
       </w:r>
+      <w:bookmarkEnd w:id="11"/>
     </w:p>
     <w:p>
       <w:pPr>
@@ -10270,12 +11154,14 @@
           <w:rFonts w:cs="Times New Roman"/>
         </w:rPr>
       </w:pPr>
+      <w:bookmarkStart w:id="12" w:name="_Toc26286"/>
       <w:r>
         <w:rPr>
           <w:rFonts w:cs="Times New Roman"/>
         </w:rPr>
         <w:t>Giới thiệu thuật toán Random Forest</w:t>
       </w:r>
+      <w:bookmarkEnd w:id="12"/>
     </w:p>
     <w:p>
       <w:pPr>
@@ -10414,12 +11300,14 @@
           <w:rFonts w:cs="Times New Roman"/>
         </w:rPr>
       </w:pPr>
+      <w:bookmarkStart w:id="13" w:name="_Toc9173"/>
       <w:r>
         <w:rPr>
           <w:rFonts w:cs="Times New Roman"/>
         </w:rPr>
         <w:t>Cấu trúc của mô hình Random Forest</w:t>
       </w:r>
+      <w:bookmarkEnd w:id="13"/>
     </w:p>
     <w:p>
       <w:pPr>
@@ -11348,12 +12236,14 @@
           <w:rFonts w:cs="Times New Roman"/>
         </w:rPr>
       </w:pPr>
+      <w:bookmarkStart w:id="14" w:name="_Toc3127"/>
       <w:r>
         <w:rPr>
           <w:rFonts w:cs="Times New Roman"/>
         </w:rPr>
         <w:t>Quá trình xây dựng mô hình Random Forest</w:t>
       </w:r>
+      <w:bookmarkEnd w:id="14"/>
     </w:p>
     <w:p>
       <w:pPr>
@@ -13139,7 +14029,6 @@
         </w:rPr>
       </w:pPr>
     </w:p>
-    <w:bookmarkEnd w:id="6"/>
     <w:p>
       <w:pPr>
         <w:pStyle w:val="3"/>
@@ -13149,13 +14038,14 @@
           <w:rFonts w:cs="Times New Roman"/>
         </w:rPr>
       </w:pPr>
-      <w:bookmarkStart w:id="7" w:name="_Toc2572"/>
+      <w:bookmarkStart w:id="15" w:name="_Toc7297"/>
       <w:r>
         <w:rPr>
           <w:rFonts w:hint="default"/>
         </w:rPr>
         <w:t>K-Nearest Neighbors</w:t>
       </w:r>
+      <w:bookmarkEnd w:id="15"/>
     </w:p>
     <w:p>
       <w:pPr>
@@ -13166,12 +14056,14 @@
           <w:rFonts w:cs="Times New Roman"/>
         </w:rPr>
       </w:pPr>
+      <w:bookmarkStart w:id="16" w:name="_Toc21635"/>
       <w:r>
         <w:rPr>
           <w:rFonts w:hint="default"/>
         </w:rPr>
         <w:t>Giới thiệu thuật toán K-Nearest Neighbors</w:t>
       </w:r>
+      <w:bookmarkEnd w:id="16"/>
     </w:p>
     <w:p>
       <w:pPr>
@@ -13212,12 +14104,14 @@
           <w:rFonts w:cs="Times New Roman"/>
         </w:rPr>
       </w:pPr>
+      <w:bookmarkStart w:id="17" w:name="_Toc25163"/>
       <w:r>
         <w:rPr>
           <w:rFonts w:hint="default"/>
         </w:rPr>
         <w:t>Cấu trúc của mô hình K-Nearest Neighbors</w:t>
       </w:r>
+      <w:bookmarkEnd w:id="17"/>
     </w:p>
     <w:p>
       <w:pPr>
@@ -13528,6 +14422,7 @@
       <w:pPr>
         <w:pStyle w:val="42"/>
         <w:numPr>
+          <w:ilvl w:val="0"/>
           <w:numId w:val="0"/>
         </w:numPr>
         <w:spacing w:line="360" w:lineRule="auto"/>
@@ -13567,6 +14462,7 @@
           <w:rFonts w:cs="Times New Roman"/>
         </w:rPr>
       </w:pPr>
+      <w:bookmarkStart w:id="18" w:name="_Toc1599"/>
       <w:r>
         <w:rPr>
           <w:rFonts w:cs="Times New Roman"/>
@@ -13579,6 +14475,7 @@
         </w:rPr>
         <w:t>K-Nearest Neighbors</w:t>
       </w:r>
+      <w:bookmarkEnd w:id="18"/>
     </w:p>
     <w:p>
       <w:pPr>
@@ -14321,12 +15218,14 @@
           <w:rFonts w:cs="Times New Roman"/>
         </w:rPr>
       </w:pPr>
+      <w:bookmarkStart w:id="19" w:name="_Toc9838"/>
       <w:r>
         <w:rPr>
           <w:rFonts w:hint="default"/>
         </w:rPr>
         <w:t>Naive Bayes</w:t>
       </w:r>
+      <w:bookmarkEnd w:id="19"/>
     </w:p>
     <w:p>
       <w:pPr>
@@ -14337,12 +15236,14 @@
           <w:rFonts w:cs="Times New Roman"/>
         </w:rPr>
       </w:pPr>
+      <w:bookmarkStart w:id="20" w:name="_Toc1519"/>
       <w:r>
         <w:rPr>
           <w:rFonts w:hint="default"/>
         </w:rPr>
         <w:t>Giới thiệu thuật toán Naive Bayes</w:t>
       </w:r>
+      <w:bookmarkEnd w:id="20"/>
     </w:p>
     <w:p>
       <w:pPr>
@@ -14514,12 +15415,14 @@
           <w:rFonts w:cs="Times New Roman"/>
         </w:rPr>
       </w:pPr>
+      <w:bookmarkStart w:id="21" w:name="_Toc15026"/>
       <w:r>
         <w:rPr>
           <w:rFonts w:hint="default"/>
         </w:rPr>
         <w:t>Cấu trúc của mô hình Naive Bayes</w:t>
       </w:r>
+      <w:bookmarkEnd w:id="21"/>
     </w:p>
     <w:p>
       <w:pPr>
@@ -14569,6 +15472,7 @@
       <w:pPr>
         <w:pStyle w:val="42"/>
         <w:numPr>
+          <w:ilvl w:val="0"/>
           <w:numId w:val="0"/>
         </w:numPr>
         <w:spacing w:line="360" w:lineRule="auto"/>
@@ -14842,7 +15746,6 @@
           </w14:textFill>
         </w:rPr>
         <w:tab/>
-        <w:t/>
       </w:r>
       <w:r>
         <w:rPr>
@@ -14857,7 +15760,6 @@
           </w14:textFill>
         </w:rPr>
         <w:tab/>
-        <w:t/>
       </w:r>
       <w:r>
         <w:rPr>
@@ -14872,6 +15774,19 @@
           </w14:textFill>
         </w:rPr>
         <w:tab/>
+      </w:r>
+      <w:r>
+        <w:rPr>
+          <w:rFonts w:hint="default" w:eastAsiaTheme="majorEastAsia"/>
+          <w:color w:val="000000" w:themeColor="text1"/>
+          <w:szCs w:val="26"/>
+          <w:lang w:val="en-US"/>
+          <w14:textFill>
+            <w14:solidFill>
+              <w14:schemeClr w14:val="tx1"/>
+            </w14:solidFill>
+          </w14:textFill>
+        </w:rPr>
         <w:t xml:space="preserve">  </w:t>
       </w:r>
       <w:r>
@@ -14887,7 +15802,6 @@
           </w14:textFill>
         </w:rPr>
         <w:tab/>
-        <w:t/>
       </w:r>
       <w:r>
         <w:rPr>
@@ -14902,7 +15816,6 @@
           </w14:textFill>
         </w:rPr>
         <w:tab/>
-        <w:t/>
       </w:r>
       <w:r>
         <w:rPr>
@@ -15052,7 +15965,6 @@
         <w:spacing w:line="360" w:lineRule="auto"/>
         <w:ind w:firstLine="360"/>
         <w:jc w:val="both"/>
-        <m:rPr/>
         <w:rPr>
           <w:rFonts w:hint="default" w:hAnsi="Cambria Math" w:eastAsiaTheme="majorEastAsia"/>
           <w:i w:val="0"/>
@@ -15169,7 +16081,6 @@
           </w14:textFill>
         </w:rPr>
         <w:tab/>
-        <w:t/>
       </w:r>
       <w:r>
         <w:rPr>
@@ -15184,7 +16095,6 @@
           </w14:textFill>
         </w:rPr>
         <w:tab/>
-        <w:t/>
       </w:r>
       <w:r>
         <w:rPr>
@@ -15448,7 +16358,6 @@
         <w:spacing w:line="360" w:lineRule="auto"/>
         <w:ind w:firstLine="360"/>
         <w:jc w:val="both"/>
-        <m:rPr/>
         <w:rPr>
           <w:rFonts w:hint="default" w:hAnsi="Cambria Math" w:eastAsiaTheme="majorEastAsia"/>
           <w:i w:val="0"/>
@@ -15503,6 +16412,7 @@
           <w:rFonts w:cs="Times New Roman"/>
         </w:rPr>
       </w:pPr>
+      <w:bookmarkStart w:id="22" w:name="_Toc10312"/>
       <w:r>
         <w:rPr>
           <w:rFonts w:cs="Times New Roman"/>
@@ -15515,6 +16425,7 @@
         </w:rPr>
         <w:t>Naive Bayes</w:t>
       </w:r>
+      <w:bookmarkEnd w:id="22"/>
     </w:p>
     <w:p>
       <w:pPr>
@@ -16244,12 +17155,14 @@
           <w:rFonts w:cs="Times New Roman"/>
         </w:rPr>
       </w:pPr>
+      <w:bookmarkStart w:id="23" w:name="_Toc27353"/>
       <w:r>
         <w:rPr>
           <w:rFonts w:hint="default"/>
         </w:rPr>
         <w:t>XGBoost</w:t>
       </w:r>
+      <w:bookmarkEnd w:id="23"/>
     </w:p>
     <w:p>
       <w:pPr>
@@ -16260,12 +17173,14 @@
           <w:rFonts w:cs="Times New Roman"/>
         </w:rPr>
       </w:pPr>
+      <w:bookmarkStart w:id="24" w:name="_Toc13403"/>
       <w:r>
         <w:rPr>
           <w:rFonts w:hint="default"/>
         </w:rPr>
         <w:t>Giới thiệu thuật toán XGBoost</w:t>
       </w:r>
+      <w:bookmarkEnd w:id="24"/>
     </w:p>
     <w:p>
       <w:pPr>
@@ -16321,6 +17236,7 @@
           <w:rFonts w:cs="Times New Roman"/>
         </w:rPr>
       </w:pPr>
+      <w:bookmarkStart w:id="25" w:name="_Toc19106"/>
       <w:r>
         <w:rPr>
           <w:rFonts w:hint="default"/>
@@ -16334,6 +17250,7 @@
         </w:rPr>
         <w:t>XGBoost</w:t>
       </w:r>
+      <w:bookmarkEnd w:id="25"/>
     </w:p>
     <w:p>
       <w:pPr>
@@ -16658,7 +17575,6 @@
         <w:spacing w:line="360" w:lineRule="auto"/>
         <w:ind w:firstLine="360"/>
         <w:jc w:val="both"/>
-        <m:rPr/>
         <w:rPr>
           <w:rFonts w:hint="default" w:hAnsi="Cambria Math" w:eastAsiaTheme="majorEastAsia"/>
           <w:i w:val="0"/>
@@ -16951,7 +17867,6 @@
         <w:spacing w:line="360" w:lineRule="auto"/>
         <w:ind w:firstLine="360"/>
         <w:jc w:val="both"/>
-        <m:rPr/>
         <w:rPr>
           <w:rFonts w:hint="default" w:hAnsi="Cambria Math" w:eastAsiaTheme="majorEastAsia"/>
           <w:i w:val="0"/>
@@ -17258,6 +18173,7 @@
           <w:rFonts w:cs="Times New Roman"/>
         </w:rPr>
       </w:pPr>
+      <w:bookmarkStart w:id="26" w:name="_Toc31771"/>
       <w:r>
         <w:rPr>
           <w:rFonts w:cs="Times New Roman"/>
@@ -17271,6 +18187,7 @@
         </w:rPr>
         <w:t>XGBoost</w:t>
       </w:r>
+      <w:bookmarkEnd w:id="26"/>
     </w:p>
     <w:p>
       <w:pPr>
@@ -18061,7 +18978,6 @@
         </w:rPr>
       </w:pPr>
     </w:p>
-    <w:bookmarkEnd w:id="7"/>
     <w:p>
       <w:pPr>
         <w:pStyle w:val="2"/>
@@ -18069,11 +18985,11 @@
       <w:r>
         <w:t xml:space="preserve"> </w:t>
       </w:r>
-      <w:bookmarkStart w:id="8" w:name="_Toc13410"/>
+      <w:bookmarkStart w:id="27" w:name="_Toc25782"/>
       <w:r>
         <w:t>GIẢI PHÁP</w:t>
       </w:r>
-      <w:bookmarkEnd w:id="8"/>
+      <w:bookmarkEnd w:id="27"/>
     </w:p>
     <w:p>
       <w:pPr>
@@ -18086,14 +19002,14 @@
           <w:lang w:val="vi-VN"/>
         </w:rPr>
       </w:pPr>
-      <w:bookmarkStart w:id="9" w:name="_Toc137710722"/>
-      <w:bookmarkStart w:id="10" w:name="_Toc1720"/>
+      <w:bookmarkStart w:id="28" w:name="_Toc137710722"/>
+      <w:bookmarkStart w:id="29" w:name="_Toc26112"/>
       <w:r>
         <w:t>Tiền xử lý dữ liệu</w:t>
       </w:r>
-      <w:bookmarkEnd w:id="9"/>
-      <w:bookmarkEnd w:id="10"/>
-      <w:bookmarkStart w:id="11" w:name="_Toc76717688"/>
+      <w:bookmarkEnd w:id="28"/>
+      <w:bookmarkEnd w:id="29"/>
+      <w:bookmarkStart w:id="30" w:name="_Toc76717688"/>
     </w:p>
     <w:p>
       <w:pPr>
@@ -18118,149 +19034,2564 @@
     </w:p>
     <w:p>
       <w:pPr>
+        <w:spacing w:line="360" w:lineRule="auto"/>
         <w:ind w:left="360"/>
-      </w:pPr>
-      <w:r>
-        <w:t>Kiểm tra các giá trị khuyết thiếu</w:t>
-      </w:r>
-    </w:p>
+        <w:jc w:val="both"/>
+        <w:rPr>
+          <w:rFonts w:hint="default"/>
+          <w:lang w:val="en-US"/>
+        </w:rPr>
+      </w:pPr>
+      <w:r>
+        <w:rPr>
+          <w:rFonts w:hint="default"/>
+        </w:rPr>
+        <w:t>Để đánh giá chất lượng dữ liệu ban đầu, tôi sử dụng hàm isnull() kết hợp với sum() trong thư viện pandas nhằm thống kê số lượng giá trị khuyết thiếu trên từng cột dữ liệu.</w:t>
+      </w:r>
+      <w:r>
+        <w:rPr>
+          <w:rFonts w:hint="default"/>
+          <w:lang w:val="en-US"/>
+        </w:rPr>
+        <w:t xml:space="preserve"> Tôi cũng sử dụng hàm duplicated() để kiểm tra sự xuất hiện của các dòng dữ liệu bị lặp lại trong tập dữ liệu.</w:t>
+      </w:r>
+    </w:p>
+    <w:tbl>
+      <w:tblPr>
+        <w:tblStyle w:val="24"/>
+        <w:tblpPr w:leftFromText="180" w:rightFromText="180" w:vertAnchor="text" w:horzAnchor="page" w:tblpX="1621" w:tblpY="641"/>
+        <w:tblOverlap w:val="never"/>
+        <w:tblW w:w="0" w:type="auto"/>
+        <w:tblInd w:w="0" w:type="dxa"/>
+        <w:tblBorders>
+          <w:top w:val="single" w:color="auto" w:sz="4" w:space="0"/>
+          <w:left w:val="single" w:color="auto" w:sz="4" w:space="0"/>
+          <w:bottom w:val="single" w:color="auto" w:sz="4" w:space="0"/>
+          <w:right w:val="single" w:color="auto" w:sz="4" w:space="0"/>
+          <w:insideH w:val="single" w:color="auto" w:sz="4" w:space="0"/>
+          <w:insideV w:val="single" w:color="auto" w:sz="4" w:space="0"/>
+        </w:tblBorders>
+        <w:tblLayout w:type="autofit"/>
+        <w:tblCellMar>
+          <w:top w:w="0" w:type="dxa"/>
+          <w:left w:w="108" w:type="dxa"/>
+          <w:bottom w:w="0" w:type="dxa"/>
+          <w:right w:w="108" w:type="dxa"/>
+        </w:tblCellMar>
+      </w:tblPr>
+      <w:tblGrid>
+        <w:gridCol w:w="3813"/>
+        <w:gridCol w:w="2732"/>
+        <w:gridCol w:w="2733"/>
+      </w:tblGrid>
+      <w:tr>
+        <w:tblPrEx>
+          <w:tblBorders>
+            <w:top w:val="single" w:color="auto" w:sz="4" w:space="0"/>
+            <w:left w:val="single" w:color="auto" w:sz="4" w:space="0"/>
+            <w:bottom w:val="single" w:color="auto" w:sz="4" w:space="0"/>
+            <w:right w:val="single" w:color="auto" w:sz="4" w:space="0"/>
+            <w:insideH w:val="single" w:color="auto" w:sz="4" w:space="0"/>
+            <w:insideV w:val="single" w:color="auto" w:sz="4" w:space="0"/>
+          </w:tblBorders>
+          <w:tblCellMar>
+            <w:top w:w="0" w:type="dxa"/>
+            <w:left w:w="108" w:type="dxa"/>
+            <w:bottom w:w="0" w:type="dxa"/>
+            <w:right w:w="108" w:type="dxa"/>
+          </w:tblCellMar>
+        </w:tblPrEx>
+        <w:tc>
+          <w:tcPr>
+            <w:tcW w:w="3092" w:type="dxa"/>
+            <w:vAlign w:val="center"/>
+          </w:tcPr>
+          <w:p>
+            <w:pPr>
+              <w:keepNext w:val="0"/>
+              <w:keepLines w:val="0"/>
+              <w:widowControl/>
+              <w:suppressLineNumbers w:val="0"/>
+              <w:jc w:val="center"/>
+              <w:rPr>
+                <w:rFonts w:hint="default" w:ascii="Times New Roman" w:hAnsi="Times New Roman" w:cs="Times New Roman"/>
+                <w:sz w:val="32"/>
+                <w:szCs w:val="32"/>
+                <w:vertAlign w:val="baseline"/>
+                <w:lang w:val="vi-VN"/>
+              </w:rPr>
+            </w:pPr>
+            <w:r>
+              <w:rPr>
+                <w:rFonts w:hint="default" w:ascii="Times New Roman" w:hAnsi="Times New Roman" w:eastAsia="SimSun" w:cs="Times New Roman"/>
+                <w:b/>
+                <w:bCs/>
+                <w:kern w:val="0"/>
+                <w:sz w:val="32"/>
+                <w:szCs w:val="32"/>
+                <w:lang w:val="en-US" w:eastAsia="zh-CN" w:bidi="ar"/>
+              </w:rPr>
+              <w:t>Tên Cột</w:t>
+            </w:r>
+          </w:p>
+        </w:tc>
+        <w:tc>
+          <w:tcPr>
+            <w:tcW w:w="3093" w:type="dxa"/>
+            <w:vAlign w:val="center"/>
+          </w:tcPr>
+          <w:p>
+            <w:pPr>
+              <w:keepNext w:val="0"/>
+              <w:keepLines w:val="0"/>
+              <w:widowControl/>
+              <w:suppressLineNumbers w:val="0"/>
+              <w:jc w:val="center"/>
+              <w:rPr>
+                <w:rFonts w:hint="default" w:ascii="Times New Roman" w:hAnsi="Times New Roman" w:cs="Times New Roman"/>
+                <w:sz w:val="32"/>
+                <w:szCs w:val="32"/>
+                <w:vertAlign w:val="baseline"/>
+                <w:lang w:val="vi-VN"/>
+              </w:rPr>
+            </w:pPr>
+            <w:r>
+              <w:rPr>
+                <w:rFonts w:hint="default" w:ascii="Times New Roman" w:hAnsi="Times New Roman" w:eastAsia="SimSun" w:cs="Times New Roman"/>
+                <w:b/>
+                <w:bCs/>
+                <w:kern w:val="0"/>
+                <w:sz w:val="32"/>
+                <w:szCs w:val="32"/>
+                <w:lang w:val="en-US" w:eastAsia="zh-CN" w:bidi="ar"/>
+              </w:rPr>
+              <w:t>Số Giá Trị Thiếu</w:t>
+            </w:r>
+          </w:p>
+        </w:tc>
+        <w:tc>
+          <w:tcPr>
+            <w:tcW w:w="3093" w:type="dxa"/>
+            <w:vAlign w:val="center"/>
+          </w:tcPr>
+          <w:p>
+            <w:pPr>
+              <w:keepNext w:val="0"/>
+              <w:keepLines w:val="0"/>
+              <w:widowControl/>
+              <w:suppressLineNumbers w:val="0"/>
+              <w:jc w:val="center"/>
+              <w:rPr>
+                <w:rFonts w:hint="default" w:ascii="Times New Roman" w:hAnsi="Times New Roman" w:cs="Times New Roman"/>
+                <w:sz w:val="32"/>
+                <w:szCs w:val="32"/>
+                <w:vertAlign w:val="baseline"/>
+                <w:lang w:val="vi-VN"/>
+              </w:rPr>
+            </w:pPr>
+            <w:r>
+              <w:rPr>
+                <w:rFonts w:hint="default" w:ascii="Times New Roman" w:hAnsi="Times New Roman" w:eastAsia="SimSun" w:cs="Times New Roman"/>
+                <w:b/>
+                <w:bCs/>
+                <w:kern w:val="0"/>
+                <w:sz w:val="32"/>
+                <w:szCs w:val="32"/>
+                <w:lang w:val="en-US" w:eastAsia="zh-CN" w:bidi="ar"/>
+              </w:rPr>
+              <w:t>Phần Trăm Thiếu (%)</w:t>
+            </w:r>
+          </w:p>
+        </w:tc>
+      </w:tr>
+      <w:tr>
+        <w:tblPrEx>
+          <w:tblBorders>
+            <w:top w:val="single" w:color="auto" w:sz="4" w:space="0"/>
+            <w:left w:val="single" w:color="auto" w:sz="4" w:space="0"/>
+            <w:bottom w:val="single" w:color="auto" w:sz="4" w:space="0"/>
+            <w:right w:val="single" w:color="auto" w:sz="4" w:space="0"/>
+            <w:insideH w:val="single" w:color="auto" w:sz="4" w:space="0"/>
+            <w:insideV w:val="single" w:color="auto" w:sz="4" w:space="0"/>
+          </w:tblBorders>
+          <w:tblCellMar>
+            <w:top w:w="0" w:type="dxa"/>
+            <w:left w:w="108" w:type="dxa"/>
+            <w:bottom w:w="0" w:type="dxa"/>
+            <w:right w:w="108" w:type="dxa"/>
+          </w:tblCellMar>
+        </w:tblPrEx>
+        <w:tc>
+          <w:tcPr>
+            <w:tcW w:w="3092" w:type="dxa"/>
+            <w:vAlign w:val="center"/>
+          </w:tcPr>
+          <w:p>
+            <w:pPr>
+              <w:keepNext w:val="0"/>
+              <w:keepLines w:val="0"/>
+              <w:widowControl/>
+              <w:suppressLineNumbers w:val="0"/>
+              <w:jc w:val="left"/>
+              <w:rPr>
+                <w:rFonts w:hint="default" w:ascii="Times New Roman" w:hAnsi="Times New Roman" w:cs="Times New Roman"/>
+                <w:b w:val="0"/>
+                <w:bCs w:val="0"/>
+                <w:sz w:val="26"/>
+                <w:szCs w:val="26"/>
+                <w:vertAlign w:val="baseline"/>
+                <w:lang w:val="vi-VN"/>
+              </w:rPr>
+            </w:pPr>
+            <w:r>
+              <w:rPr>
+                <w:rFonts w:hint="default" w:ascii="Times New Roman" w:hAnsi="Times New Roman" w:eastAsia="SimSun" w:cs="Times New Roman"/>
+                <w:b w:val="0"/>
+                <w:bCs w:val="0"/>
+                <w:kern w:val="0"/>
+                <w:sz w:val="26"/>
+                <w:szCs w:val="26"/>
+                <w:lang w:val="en-US" w:eastAsia="zh-CN" w:bidi="ar"/>
+              </w:rPr>
+              <w:t>AGE</w:t>
+            </w:r>
+          </w:p>
+        </w:tc>
+        <w:tc>
+          <w:tcPr>
+            <w:tcW w:w="3093" w:type="dxa"/>
+            <w:vAlign w:val="center"/>
+          </w:tcPr>
+          <w:p>
+            <w:pPr>
+              <w:keepNext w:val="0"/>
+              <w:keepLines w:val="0"/>
+              <w:widowControl/>
+              <w:suppressLineNumbers w:val="0"/>
+              <w:jc w:val="left"/>
+              <w:rPr>
+                <w:rFonts w:hint="default" w:ascii="Times New Roman" w:hAnsi="Times New Roman" w:cs="Times New Roman"/>
+                <w:b w:val="0"/>
+                <w:bCs w:val="0"/>
+                <w:sz w:val="26"/>
+                <w:szCs w:val="26"/>
+                <w:vertAlign w:val="baseline"/>
+                <w:lang w:val="vi-VN"/>
+              </w:rPr>
+            </w:pPr>
+            <w:r>
+              <w:rPr>
+                <w:rFonts w:hint="default" w:ascii="Times New Roman" w:hAnsi="Times New Roman" w:eastAsia="SimSun" w:cs="Times New Roman"/>
+                <w:b w:val="0"/>
+                <w:bCs w:val="0"/>
+                <w:kern w:val="0"/>
+                <w:sz w:val="26"/>
+                <w:szCs w:val="26"/>
+                <w:lang w:val="en-US" w:eastAsia="zh-CN" w:bidi="ar"/>
+              </w:rPr>
+              <w:t>0</w:t>
+            </w:r>
+          </w:p>
+        </w:tc>
+        <w:tc>
+          <w:tcPr>
+            <w:tcW w:w="3093" w:type="dxa"/>
+            <w:vAlign w:val="center"/>
+          </w:tcPr>
+          <w:p>
+            <w:pPr>
+              <w:keepNext w:val="0"/>
+              <w:keepLines w:val="0"/>
+              <w:widowControl/>
+              <w:suppressLineNumbers w:val="0"/>
+              <w:jc w:val="left"/>
+              <w:rPr>
+                <w:rFonts w:hint="default" w:ascii="Times New Roman" w:hAnsi="Times New Roman" w:cs="Times New Roman"/>
+                <w:b w:val="0"/>
+                <w:bCs w:val="0"/>
+                <w:sz w:val="26"/>
+                <w:szCs w:val="26"/>
+                <w:vertAlign w:val="baseline"/>
+                <w:lang w:val="vi-VN"/>
+              </w:rPr>
+            </w:pPr>
+            <w:r>
+              <w:rPr>
+                <w:rFonts w:hint="default" w:ascii="Times New Roman" w:hAnsi="Times New Roman" w:eastAsia="SimSun" w:cs="Times New Roman"/>
+                <w:b w:val="0"/>
+                <w:bCs w:val="0"/>
+                <w:kern w:val="0"/>
+                <w:sz w:val="26"/>
+                <w:szCs w:val="26"/>
+                <w:lang w:val="en-US" w:eastAsia="zh-CN" w:bidi="ar"/>
+              </w:rPr>
+              <w:t>0.0</w:t>
+            </w:r>
+          </w:p>
+        </w:tc>
+      </w:tr>
+      <w:tr>
+        <w:tblPrEx>
+          <w:tblBorders>
+            <w:top w:val="single" w:color="auto" w:sz="4" w:space="0"/>
+            <w:left w:val="single" w:color="auto" w:sz="4" w:space="0"/>
+            <w:bottom w:val="single" w:color="auto" w:sz="4" w:space="0"/>
+            <w:right w:val="single" w:color="auto" w:sz="4" w:space="0"/>
+            <w:insideH w:val="single" w:color="auto" w:sz="4" w:space="0"/>
+            <w:insideV w:val="single" w:color="auto" w:sz="4" w:space="0"/>
+          </w:tblBorders>
+          <w:tblCellMar>
+            <w:top w:w="0" w:type="dxa"/>
+            <w:left w:w="108" w:type="dxa"/>
+            <w:bottom w:w="0" w:type="dxa"/>
+            <w:right w:w="108" w:type="dxa"/>
+          </w:tblCellMar>
+        </w:tblPrEx>
+        <w:tc>
+          <w:tcPr>
+            <w:tcW w:w="3092" w:type="dxa"/>
+            <w:vAlign w:val="center"/>
+          </w:tcPr>
+          <w:p>
+            <w:pPr>
+              <w:keepNext w:val="0"/>
+              <w:keepLines w:val="0"/>
+              <w:widowControl/>
+              <w:suppressLineNumbers w:val="0"/>
+              <w:jc w:val="left"/>
+              <w:rPr>
+                <w:rFonts w:hint="default" w:ascii="Times New Roman" w:hAnsi="Times New Roman" w:cs="Times New Roman"/>
+                <w:b w:val="0"/>
+                <w:bCs w:val="0"/>
+                <w:sz w:val="26"/>
+                <w:szCs w:val="26"/>
+                <w:vertAlign w:val="baseline"/>
+                <w:lang w:val="vi-VN"/>
+              </w:rPr>
+            </w:pPr>
+            <w:r>
+              <w:rPr>
+                <w:rFonts w:hint="default" w:ascii="Times New Roman" w:hAnsi="Times New Roman" w:eastAsia="SimSun" w:cs="Times New Roman"/>
+                <w:b w:val="0"/>
+                <w:bCs w:val="0"/>
+                <w:kern w:val="0"/>
+                <w:sz w:val="26"/>
+                <w:szCs w:val="26"/>
+                <w:lang w:val="en-US" w:eastAsia="zh-CN" w:bidi="ar"/>
+              </w:rPr>
+              <w:t>ALCOHOL_CONSUMPTION</w:t>
+            </w:r>
+          </w:p>
+        </w:tc>
+        <w:tc>
+          <w:tcPr>
+            <w:tcW w:w="3093" w:type="dxa"/>
+            <w:vAlign w:val="center"/>
+          </w:tcPr>
+          <w:p>
+            <w:pPr>
+              <w:keepNext w:val="0"/>
+              <w:keepLines w:val="0"/>
+              <w:widowControl/>
+              <w:suppressLineNumbers w:val="0"/>
+              <w:jc w:val="left"/>
+              <w:rPr>
+                <w:rFonts w:hint="default" w:ascii="Times New Roman" w:hAnsi="Times New Roman" w:cs="Times New Roman"/>
+                <w:b w:val="0"/>
+                <w:bCs w:val="0"/>
+                <w:sz w:val="26"/>
+                <w:szCs w:val="26"/>
+                <w:vertAlign w:val="baseline"/>
+                <w:lang w:val="vi-VN"/>
+              </w:rPr>
+            </w:pPr>
+            <w:r>
+              <w:rPr>
+                <w:rFonts w:hint="default" w:ascii="Times New Roman" w:hAnsi="Times New Roman" w:eastAsia="SimSun" w:cs="Times New Roman"/>
+                <w:b w:val="0"/>
+                <w:bCs w:val="0"/>
+                <w:kern w:val="0"/>
+                <w:sz w:val="26"/>
+                <w:szCs w:val="26"/>
+                <w:lang w:val="en-US" w:eastAsia="zh-CN" w:bidi="ar"/>
+              </w:rPr>
+              <w:t>0</w:t>
+            </w:r>
+          </w:p>
+        </w:tc>
+        <w:tc>
+          <w:tcPr>
+            <w:tcW w:w="3093" w:type="dxa"/>
+            <w:vAlign w:val="center"/>
+          </w:tcPr>
+          <w:p>
+            <w:pPr>
+              <w:keepNext w:val="0"/>
+              <w:keepLines w:val="0"/>
+              <w:widowControl/>
+              <w:suppressLineNumbers w:val="0"/>
+              <w:jc w:val="left"/>
+              <w:rPr>
+                <w:rFonts w:hint="default" w:ascii="Times New Roman" w:hAnsi="Times New Roman" w:cs="Times New Roman"/>
+                <w:b w:val="0"/>
+                <w:bCs w:val="0"/>
+                <w:sz w:val="26"/>
+                <w:szCs w:val="26"/>
+                <w:vertAlign w:val="baseline"/>
+                <w:lang w:val="vi-VN"/>
+              </w:rPr>
+            </w:pPr>
+            <w:r>
+              <w:rPr>
+                <w:rFonts w:hint="default" w:ascii="Times New Roman" w:hAnsi="Times New Roman" w:eastAsia="SimSun" w:cs="Times New Roman"/>
+                <w:b w:val="0"/>
+                <w:bCs w:val="0"/>
+                <w:kern w:val="0"/>
+                <w:sz w:val="26"/>
+                <w:szCs w:val="26"/>
+                <w:lang w:val="en-US" w:eastAsia="zh-CN" w:bidi="ar"/>
+              </w:rPr>
+              <w:t>0.0</w:t>
+            </w:r>
+          </w:p>
+        </w:tc>
+      </w:tr>
+      <w:tr>
+        <w:tblPrEx>
+          <w:tblBorders>
+            <w:top w:val="single" w:color="auto" w:sz="4" w:space="0"/>
+            <w:left w:val="single" w:color="auto" w:sz="4" w:space="0"/>
+            <w:bottom w:val="single" w:color="auto" w:sz="4" w:space="0"/>
+            <w:right w:val="single" w:color="auto" w:sz="4" w:space="0"/>
+            <w:insideH w:val="single" w:color="auto" w:sz="4" w:space="0"/>
+            <w:insideV w:val="single" w:color="auto" w:sz="4" w:space="0"/>
+          </w:tblBorders>
+          <w:tblCellMar>
+            <w:top w:w="0" w:type="dxa"/>
+            <w:left w:w="108" w:type="dxa"/>
+            <w:bottom w:w="0" w:type="dxa"/>
+            <w:right w:w="108" w:type="dxa"/>
+          </w:tblCellMar>
+        </w:tblPrEx>
+        <w:tc>
+          <w:tcPr>
+            <w:tcW w:w="3092" w:type="dxa"/>
+            <w:vAlign w:val="center"/>
+          </w:tcPr>
+          <w:p>
+            <w:pPr>
+              <w:keepNext w:val="0"/>
+              <w:keepLines w:val="0"/>
+              <w:widowControl/>
+              <w:suppressLineNumbers w:val="0"/>
+              <w:jc w:val="left"/>
+              <w:rPr>
+                <w:rFonts w:hint="default" w:ascii="Times New Roman" w:hAnsi="Times New Roman" w:cs="Times New Roman"/>
+                <w:b w:val="0"/>
+                <w:bCs w:val="0"/>
+                <w:sz w:val="26"/>
+                <w:szCs w:val="26"/>
+                <w:vertAlign w:val="baseline"/>
+                <w:lang w:val="vi-VN"/>
+              </w:rPr>
+            </w:pPr>
+            <w:r>
+              <w:rPr>
+                <w:rFonts w:hint="default" w:ascii="Times New Roman" w:hAnsi="Times New Roman" w:eastAsia="SimSun" w:cs="Times New Roman"/>
+                <w:b w:val="0"/>
+                <w:bCs w:val="0"/>
+                <w:kern w:val="0"/>
+                <w:sz w:val="26"/>
+                <w:szCs w:val="26"/>
+                <w:lang w:val="en-US" w:eastAsia="zh-CN" w:bidi="ar"/>
+              </w:rPr>
+              <w:t>PULMONARY_DISEASE</w:t>
+            </w:r>
+          </w:p>
+        </w:tc>
+        <w:tc>
+          <w:tcPr>
+            <w:tcW w:w="3093" w:type="dxa"/>
+            <w:vAlign w:val="center"/>
+          </w:tcPr>
+          <w:p>
+            <w:pPr>
+              <w:keepNext w:val="0"/>
+              <w:keepLines w:val="0"/>
+              <w:widowControl/>
+              <w:suppressLineNumbers w:val="0"/>
+              <w:jc w:val="left"/>
+              <w:rPr>
+                <w:rFonts w:hint="default" w:ascii="Times New Roman" w:hAnsi="Times New Roman" w:cs="Times New Roman"/>
+                <w:b w:val="0"/>
+                <w:bCs w:val="0"/>
+                <w:sz w:val="26"/>
+                <w:szCs w:val="26"/>
+                <w:vertAlign w:val="baseline"/>
+                <w:lang w:val="vi-VN"/>
+              </w:rPr>
+            </w:pPr>
+            <w:r>
+              <w:rPr>
+                <w:rFonts w:hint="default" w:ascii="Times New Roman" w:hAnsi="Times New Roman" w:eastAsia="SimSun" w:cs="Times New Roman"/>
+                <w:b w:val="0"/>
+                <w:bCs w:val="0"/>
+                <w:kern w:val="0"/>
+                <w:sz w:val="26"/>
+                <w:szCs w:val="26"/>
+                <w:lang w:val="en-US" w:eastAsia="zh-CN" w:bidi="ar"/>
+              </w:rPr>
+              <w:t>0</w:t>
+            </w:r>
+          </w:p>
+        </w:tc>
+        <w:tc>
+          <w:tcPr>
+            <w:tcW w:w="3093" w:type="dxa"/>
+            <w:vAlign w:val="center"/>
+          </w:tcPr>
+          <w:p>
+            <w:pPr>
+              <w:keepNext w:val="0"/>
+              <w:keepLines w:val="0"/>
+              <w:widowControl/>
+              <w:suppressLineNumbers w:val="0"/>
+              <w:jc w:val="left"/>
+              <w:rPr>
+                <w:rFonts w:hint="default" w:ascii="Times New Roman" w:hAnsi="Times New Roman" w:cs="Times New Roman"/>
+                <w:b w:val="0"/>
+                <w:bCs w:val="0"/>
+                <w:sz w:val="26"/>
+                <w:szCs w:val="26"/>
+                <w:vertAlign w:val="baseline"/>
+                <w:lang w:val="vi-VN"/>
+              </w:rPr>
+            </w:pPr>
+            <w:r>
+              <w:rPr>
+                <w:rFonts w:hint="default" w:ascii="Times New Roman" w:hAnsi="Times New Roman" w:eastAsia="SimSun" w:cs="Times New Roman"/>
+                <w:b w:val="0"/>
+                <w:bCs w:val="0"/>
+                <w:kern w:val="0"/>
+                <w:sz w:val="26"/>
+                <w:szCs w:val="26"/>
+                <w:lang w:val="en-US" w:eastAsia="zh-CN" w:bidi="ar"/>
+              </w:rPr>
+              <w:t>0.0</w:t>
+            </w:r>
+          </w:p>
+        </w:tc>
+      </w:tr>
+      <w:tr>
+        <w:tblPrEx>
+          <w:tblBorders>
+            <w:top w:val="single" w:color="auto" w:sz="4" w:space="0"/>
+            <w:left w:val="single" w:color="auto" w:sz="4" w:space="0"/>
+            <w:bottom w:val="single" w:color="auto" w:sz="4" w:space="0"/>
+            <w:right w:val="single" w:color="auto" w:sz="4" w:space="0"/>
+            <w:insideH w:val="single" w:color="auto" w:sz="4" w:space="0"/>
+            <w:insideV w:val="single" w:color="auto" w:sz="4" w:space="0"/>
+          </w:tblBorders>
+          <w:tblCellMar>
+            <w:top w:w="0" w:type="dxa"/>
+            <w:left w:w="108" w:type="dxa"/>
+            <w:bottom w:w="0" w:type="dxa"/>
+            <w:right w:w="108" w:type="dxa"/>
+          </w:tblCellMar>
+        </w:tblPrEx>
+        <w:tc>
+          <w:tcPr>
+            <w:tcW w:w="3092" w:type="dxa"/>
+            <w:vAlign w:val="center"/>
+          </w:tcPr>
+          <w:p>
+            <w:pPr>
+              <w:keepNext w:val="0"/>
+              <w:keepLines w:val="0"/>
+              <w:widowControl/>
+              <w:suppressLineNumbers w:val="0"/>
+              <w:jc w:val="left"/>
+              <w:rPr>
+                <w:rFonts w:hint="default" w:ascii="Times New Roman" w:hAnsi="Times New Roman" w:cs="Times New Roman"/>
+                <w:b w:val="0"/>
+                <w:bCs w:val="0"/>
+                <w:sz w:val="26"/>
+                <w:szCs w:val="26"/>
+                <w:vertAlign w:val="baseline"/>
+                <w:lang w:val="vi-VN"/>
+              </w:rPr>
+            </w:pPr>
+            <w:r>
+              <w:rPr>
+                <w:rFonts w:hint="default" w:ascii="Times New Roman" w:hAnsi="Times New Roman" w:eastAsia="SimSun" w:cs="Times New Roman"/>
+                <w:b w:val="0"/>
+                <w:bCs w:val="0"/>
+                <w:kern w:val="0"/>
+                <w:sz w:val="26"/>
+                <w:szCs w:val="26"/>
+                <w:lang w:val="en-US" w:eastAsia="zh-CN" w:bidi="ar"/>
+              </w:rPr>
+              <w:t>STRESS_IMMUNE</w:t>
+            </w:r>
+          </w:p>
+        </w:tc>
+        <w:tc>
+          <w:tcPr>
+            <w:tcW w:w="3093" w:type="dxa"/>
+            <w:vAlign w:val="center"/>
+          </w:tcPr>
+          <w:p>
+            <w:pPr>
+              <w:keepNext w:val="0"/>
+              <w:keepLines w:val="0"/>
+              <w:widowControl/>
+              <w:suppressLineNumbers w:val="0"/>
+              <w:jc w:val="left"/>
+              <w:rPr>
+                <w:rFonts w:hint="default" w:ascii="Times New Roman" w:hAnsi="Times New Roman" w:cs="Times New Roman"/>
+                <w:b w:val="0"/>
+                <w:bCs w:val="0"/>
+                <w:sz w:val="26"/>
+                <w:szCs w:val="26"/>
+                <w:vertAlign w:val="baseline"/>
+                <w:lang w:val="vi-VN"/>
+              </w:rPr>
+            </w:pPr>
+            <w:r>
+              <w:rPr>
+                <w:rFonts w:hint="default" w:ascii="Times New Roman" w:hAnsi="Times New Roman" w:eastAsia="SimSun" w:cs="Times New Roman"/>
+                <w:b w:val="0"/>
+                <w:bCs w:val="0"/>
+                <w:kern w:val="0"/>
+                <w:sz w:val="26"/>
+                <w:szCs w:val="26"/>
+                <w:lang w:val="en-US" w:eastAsia="zh-CN" w:bidi="ar"/>
+              </w:rPr>
+              <w:t>0</w:t>
+            </w:r>
+          </w:p>
+        </w:tc>
+        <w:tc>
+          <w:tcPr>
+            <w:tcW w:w="3093" w:type="dxa"/>
+            <w:vAlign w:val="center"/>
+          </w:tcPr>
+          <w:p>
+            <w:pPr>
+              <w:keepNext w:val="0"/>
+              <w:keepLines w:val="0"/>
+              <w:widowControl/>
+              <w:suppressLineNumbers w:val="0"/>
+              <w:jc w:val="left"/>
+              <w:rPr>
+                <w:rFonts w:hint="default" w:ascii="Times New Roman" w:hAnsi="Times New Roman" w:cs="Times New Roman"/>
+                <w:b w:val="0"/>
+                <w:bCs w:val="0"/>
+                <w:sz w:val="26"/>
+                <w:szCs w:val="26"/>
+                <w:vertAlign w:val="baseline"/>
+                <w:lang w:val="vi-VN"/>
+              </w:rPr>
+            </w:pPr>
+            <w:r>
+              <w:rPr>
+                <w:rFonts w:hint="default" w:ascii="Times New Roman" w:hAnsi="Times New Roman" w:eastAsia="SimSun" w:cs="Times New Roman"/>
+                <w:b w:val="0"/>
+                <w:bCs w:val="0"/>
+                <w:kern w:val="0"/>
+                <w:sz w:val="26"/>
+                <w:szCs w:val="26"/>
+                <w:lang w:val="en-US" w:eastAsia="zh-CN" w:bidi="ar"/>
+              </w:rPr>
+              <w:t>0.0</w:t>
+            </w:r>
+          </w:p>
+        </w:tc>
+      </w:tr>
+      <w:tr>
+        <w:tblPrEx>
+          <w:tblBorders>
+            <w:top w:val="single" w:color="auto" w:sz="4" w:space="0"/>
+            <w:left w:val="single" w:color="auto" w:sz="4" w:space="0"/>
+            <w:bottom w:val="single" w:color="auto" w:sz="4" w:space="0"/>
+            <w:right w:val="single" w:color="auto" w:sz="4" w:space="0"/>
+            <w:insideH w:val="single" w:color="auto" w:sz="4" w:space="0"/>
+            <w:insideV w:val="single" w:color="auto" w:sz="4" w:space="0"/>
+          </w:tblBorders>
+          <w:tblCellMar>
+            <w:top w:w="0" w:type="dxa"/>
+            <w:left w:w="108" w:type="dxa"/>
+            <w:bottom w:w="0" w:type="dxa"/>
+            <w:right w:w="108" w:type="dxa"/>
+          </w:tblCellMar>
+        </w:tblPrEx>
+        <w:tc>
+          <w:tcPr>
+            <w:tcW w:w="3092" w:type="dxa"/>
+            <w:vAlign w:val="center"/>
+          </w:tcPr>
+          <w:p>
+            <w:pPr>
+              <w:keepNext w:val="0"/>
+              <w:keepLines w:val="0"/>
+              <w:widowControl/>
+              <w:suppressLineNumbers w:val="0"/>
+              <w:jc w:val="left"/>
+              <w:rPr>
+                <w:rFonts w:hint="default" w:ascii="Times New Roman" w:hAnsi="Times New Roman" w:cs="Times New Roman"/>
+                <w:b w:val="0"/>
+                <w:bCs w:val="0"/>
+                <w:sz w:val="26"/>
+                <w:szCs w:val="26"/>
+                <w:vertAlign w:val="baseline"/>
+                <w:lang w:val="vi-VN"/>
+              </w:rPr>
+            </w:pPr>
+            <w:r>
+              <w:rPr>
+                <w:rFonts w:hint="default" w:ascii="Times New Roman" w:hAnsi="Times New Roman" w:eastAsia="SimSun" w:cs="Times New Roman"/>
+                <w:b w:val="0"/>
+                <w:bCs w:val="0"/>
+                <w:kern w:val="0"/>
+                <w:sz w:val="26"/>
+                <w:szCs w:val="26"/>
+                <w:lang w:val="en-US" w:eastAsia="zh-CN" w:bidi="ar"/>
+              </w:rPr>
+              <w:t>SMOKING_FAMILY_HISTORY</w:t>
+            </w:r>
+          </w:p>
+        </w:tc>
+        <w:tc>
+          <w:tcPr>
+            <w:tcW w:w="3093" w:type="dxa"/>
+            <w:vAlign w:val="center"/>
+          </w:tcPr>
+          <w:p>
+            <w:pPr>
+              <w:keepNext w:val="0"/>
+              <w:keepLines w:val="0"/>
+              <w:widowControl/>
+              <w:suppressLineNumbers w:val="0"/>
+              <w:jc w:val="left"/>
+              <w:rPr>
+                <w:rFonts w:hint="default" w:ascii="Times New Roman" w:hAnsi="Times New Roman" w:cs="Times New Roman"/>
+                <w:b w:val="0"/>
+                <w:bCs w:val="0"/>
+                <w:sz w:val="26"/>
+                <w:szCs w:val="26"/>
+                <w:vertAlign w:val="baseline"/>
+                <w:lang w:val="vi-VN"/>
+              </w:rPr>
+            </w:pPr>
+            <w:r>
+              <w:rPr>
+                <w:rFonts w:hint="default" w:ascii="Times New Roman" w:hAnsi="Times New Roman" w:eastAsia="SimSun" w:cs="Times New Roman"/>
+                <w:b w:val="0"/>
+                <w:bCs w:val="0"/>
+                <w:kern w:val="0"/>
+                <w:sz w:val="26"/>
+                <w:szCs w:val="26"/>
+                <w:lang w:val="en-US" w:eastAsia="zh-CN" w:bidi="ar"/>
+              </w:rPr>
+              <w:t>0</w:t>
+            </w:r>
+          </w:p>
+        </w:tc>
+        <w:tc>
+          <w:tcPr>
+            <w:tcW w:w="3093" w:type="dxa"/>
+            <w:vAlign w:val="center"/>
+          </w:tcPr>
+          <w:p>
+            <w:pPr>
+              <w:keepNext w:val="0"/>
+              <w:keepLines w:val="0"/>
+              <w:widowControl/>
+              <w:suppressLineNumbers w:val="0"/>
+              <w:jc w:val="left"/>
+              <w:rPr>
+                <w:rFonts w:hint="default" w:ascii="Times New Roman" w:hAnsi="Times New Roman" w:cs="Times New Roman"/>
+                <w:b w:val="0"/>
+                <w:bCs w:val="0"/>
+                <w:sz w:val="26"/>
+                <w:szCs w:val="26"/>
+                <w:vertAlign w:val="baseline"/>
+                <w:lang w:val="vi-VN"/>
+              </w:rPr>
+            </w:pPr>
+            <w:r>
+              <w:rPr>
+                <w:rFonts w:hint="default" w:ascii="Times New Roman" w:hAnsi="Times New Roman" w:eastAsia="SimSun" w:cs="Times New Roman"/>
+                <w:b w:val="0"/>
+                <w:bCs w:val="0"/>
+                <w:kern w:val="0"/>
+                <w:sz w:val="26"/>
+                <w:szCs w:val="26"/>
+                <w:lang w:val="en-US" w:eastAsia="zh-CN" w:bidi="ar"/>
+              </w:rPr>
+              <w:t>0.0</w:t>
+            </w:r>
+          </w:p>
+        </w:tc>
+      </w:tr>
+      <w:tr>
+        <w:tblPrEx>
+          <w:tblBorders>
+            <w:top w:val="single" w:color="auto" w:sz="4" w:space="0"/>
+            <w:left w:val="single" w:color="auto" w:sz="4" w:space="0"/>
+            <w:bottom w:val="single" w:color="auto" w:sz="4" w:space="0"/>
+            <w:right w:val="single" w:color="auto" w:sz="4" w:space="0"/>
+            <w:insideH w:val="single" w:color="auto" w:sz="4" w:space="0"/>
+            <w:insideV w:val="single" w:color="auto" w:sz="4" w:space="0"/>
+          </w:tblBorders>
+          <w:tblCellMar>
+            <w:top w:w="0" w:type="dxa"/>
+            <w:left w:w="108" w:type="dxa"/>
+            <w:bottom w:w="0" w:type="dxa"/>
+            <w:right w:w="108" w:type="dxa"/>
+          </w:tblCellMar>
+        </w:tblPrEx>
+        <w:tc>
+          <w:tcPr>
+            <w:tcW w:w="3092" w:type="dxa"/>
+            <w:vAlign w:val="center"/>
+          </w:tcPr>
+          <w:p>
+            <w:pPr>
+              <w:keepNext w:val="0"/>
+              <w:keepLines w:val="0"/>
+              <w:widowControl/>
+              <w:suppressLineNumbers w:val="0"/>
+              <w:jc w:val="left"/>
+              <w:rPr>
+                <w:rFonts w:hint="default" w:ascii="Times New Roman" w:hAnsi="Times New Roman" w:cs="Times New Roman"/>
+                <w:b w:val="0"/>
+                <w:bCs w:val="0"/>
+                <w:sz w:val="26"/>
+                <w:szCs w:val="26"/>
+                <w:vertAlign w:val="baseline"/>
+                <w:lang w:val="vi-VN"/>
+              </w:rPr>
+            </w:pPr>
+            <w:r>
+              <w:rPr>
+                <w:rFonts w:hint="default" w:ascii="Times New Roman" w:hAnsi="Times New Roman" w:eastAsia="SimSun" w:cs="Times New Roman"/>
+                <w:b w:val="0"/>
+                <w:bCs w:val="0"/>
+                <w:kern w:val="0"/>
+                <w:sz w:val="26"/>
+                <w:szCs w:val="26"/>
+                <w:lang w:val="en-US" w:eastAsia="zh-CN" w:bidi="ar"/>
+              </w:rPr>
+              <w:t>FAMILY_HISTORY</w:t>
+            </w:r>
+          </w:p>
+        </w:tc>
+        <w:tc>
+          <w:tcPr>
+            <w:tcW w:w="3093" w:type="dxa"/>
+            <w:vAlign w:val="center"/>
+          </w:tcPr>
+          <w:p>
+            <w:pPr>
+              <w:keepNext w:val="0"/>
+              <w:keepLines w:val="0"/>
+              <w:widowControl/>
+              <w:suppressLineNumbers w:val="0"/>
+              <w:jc w:val="left"/>
+              <w:rPr>
+                <w:rFonts w:hint="default" w:ascii="Times New Roman" w:hAnsi="Times New Roman" w:cs="Times New Roman"/>
+                <w:b w:val="0"/>
+                <w:bCs w:val="0"/>
+                <w:sz w:val="26"/>
+                <w:szCs w:val="26"/>
+                <w:vertAlign w:val="baseline"/>
+                <w:lang w:val="vi-VN"/>
+              </w:rPr>
+            </w:pPr>
+            <w:r>
+              <w:rPr>
+                <w:rFonts w:hint="default" w:ascii="Times New Roman" w:hAnsi="Times New Roman" w:eastAsia="SimSun" w:cs="Times New Roman"/>
+                <w:b w:val="0"/>
+                <w:bCs w:val="0"/>
+                <w:kern w:val="0"/>
+                <w:sz w:val="26"/>
+                <w:szCs w:val="26"/>
+                <w:lang w:val="en-US" w:eastAsia="zh-CN" w:bidi="ar"/>
+              </w:rPr>
+              <w:t>0</w:t>
+            </w:r>
+          </w:p>
+        </w:tc>
+        <w:tc>
+          <w:tcPr>
+            <w:tcW w:w="3093" w:type="dxa"/>
+            <w:vAlign w:val="center"/>
+          </w:tcPr>
+          <w:p>
+            <w:pPr>
+              <w:keepNext w:val="0"/>
+              <w:keepLines w:val="0"/>
+              <w:widowControl/>
+              <w:suppressLineNumbers w:val="0"/>
+              <w:jc w:val="left"/>
+              <w:rPr>
+                <w:rFonts w:hint="default" w:ascii="Times New Roman" w:hAnsi="Times New Roman" w:cs="Times New Roman"/>
+                <w:b w:val="0"/>
+                <w:bCs w:val="0"/>
+                <w:sz w:val="26"/>
+                <w:szCs w:val="26"/>
+                <w:vertAlign w:val="baseline"/>
+                <w:lang w:val="vi-VN"/>
+              </w:rPr>
+            </w:pPr>
+            <w:r>
+              <w:rPr>
+                <w:rFonts w:hint="default" w:ascii="Times New Roman" w:hAnsi="Times New Roman" w:eastAsia="SimSun" w:cs="Times New Roman"/>
+                <w:b w:val="0"/>
+                <w:bCs w:val="0"/>
+                <w:kern w:val="0"/>
+                <w:sz w:val="26"/>
+                <w:szCs w:val="26"/>
+                <w:lang w:val="en-US" w:eastAsia="zh-CN" w:bidi="ar"/>
+              </w:rPr>
+              <w:t>0.0</w:t>
+            </w:r>
+          </w:p>
+        </w:tc>
+      </w:tr>
+      <w:tr>
+        <w:tblPrEx>
+          <w:tblBorders>
+            <w:top w:val="single" w:color="auto" w:sz="4" w:space="0"/>
+            <w:left w:val="single" w:color="auto" w:sz="4" w:space="0"/>
+            <w:bottom w:val="single" w:color="auto" w:sz="4" w:space="0"/>
+            <w:right w:val="single" w:color="auto" w:sz="4" w:space="0"/>
+            <w:insideH w:val="single" w:color="auto" w:sz="4" w:space="0"/>
+            <w:insideV w:val="single" w:color="auto" w:sz="4" w:space="0"/>
+          </w:tblBorders>
+          <w:tblCellMar>
+            <w:top w:w="0" w:type="dxa"/>
+            <w:left w:w="108" w:type="dxa"/>
+            <w:bottom w:w="0" w:type="dxa"/>
+            <w:right w:w="108" w:type="dxa"/>
+          </w:tblCellMar>
+        </w:tblPrEx>
+        <w:tc>
+          <w:tcPr>
+            <w:tcW w:w="3092" w:type="dxa"/>
+            <w:vAlign w:val="center"/>
+          </w:tcPr>
+          <w:p>
+            <w:pPr>
+              <w:keepNext w:val="0"/>
+              <w:keepLines w:val="0"/>
+              <w:widowControl/>
+              <w:suppressLineNumbers w:val="0"/>
+              <w:jc w:val="left"/>
+              <w:rPr>
+                <w:rFonts w:hint="default" w:ascii="Times New Roman" w:hAnsi="Times New Roman" w:cs="Times New Roman"/>
+                <w:b w:val="0"/>
+                <w:bCs w:val="0"/>
+                <w:sz w:val="26"/>
+                <w:szCs w:val="26"/>
+                <w:vertAlign w:val="baseline"/>
+                <w:lang w:val="vi-VN"/>
+              </w:rPr>
+            </w:pPr>
+            <w:r>
+              <w:rPr>
+                <w:rFonts w:hint="default" w:ascii="Times New Roman" w:hAnsi="Times New Roman" w:eastAsia="SimSun" w:cs="Times New Roman"/>
+                <w:b w:val="0"/>
+                <w:bCs w:val="0"/>
+                <w:kern w:val="0"/>
+                <w:sz w:val="26"/>
+                <w:szCs w:val="26"/>
+                <w:lang w:val="en-US" w:eastAsia="zh-CN" w:bidi="ar"/>
+              </w:rPr>
+              <w:t>CHEST_TIGHTNESS</w:t>
+            </w:r>
+          </w:p>
+        </w:tc>
+        <w:tc>
+          <w:tcPr>
+            <w:tcW w:w="3093" w:type="dxa"/>
+            <w:vAlign w:val="center"/>
+          </w:tcPr>
+          <w:p>
+            <w:pPr>
+              <w:keepNext w:val="0"/>
+              <w:keepLines w:val="0"/>
+              <w:widowControl/>
+              <w:suppressLineNumbers w:val="0"/>
+              <w:jc w:val="left"/>
+              <w:rPr>
+                <w:rFonts w:hint="default" w:ascii="Times New Roman" w:hAnsi="Times New Roman" w:cs="Times New Roman"/>
+                <w:b w:val="0"/>
+                <w:bCs w:val="0"/>
+                <w:sz w:val="26"/>
+                <w:szCs w:val="26"/>
+                <w:vertAlign w:val="baseline"/>
+                <w:lang w:val="vi-VN"/>
+              </w:rPr>
+            </w:pPr>
+            <w:r>
+              <w:rPr>
+                <w:rFonts w:hint="default" w:ascii="Times New Roman" w:hAnsi="Times New Roman" w:eastAsia="SimSun" w:cs="Times New Roman"/>
+                <w:b w:val="0"/>
+                <w:bCs w:val="0"/>
+                <w:kern w:val="0"/>
+                <w:sz w:val="26"/>
+                <w:szCs w:val="26"/>
+                <w:lang w:val="en-US" w:eastAsia="zh-CN" w:bidi="ar"/>
+              </w:rPr>
+              <w:t>0</w:t>
+            </w:r>
+          </w:p>
+        </w:tc>
+        <w:tc>
+          <w:tcPr>
+            <w:tcW w:w="3093" w:type="dxa"/>
+            <w:vAlign w:val="center"/>
+          </w:tcPr>
+          <w:p>
+            <w:pPr>
+              <w:keepNext w:val="0"/>
+              <w:keepLines w:val="0"/>
+              <w:widowControl/>
+              <w:suppressLineNumbers w:val="0"/>
+              <w:jc w:val="left"/>
+              <w:rPr>
+                <w:rFonts w:hint="default" w:ascii="Times New Roman" w:hAnsi="Times New Roman" w:cs="Times New Roman"/>
+                <w:b w:val="0"/>
+                <w:bCs w:val="0"/>
+                <w:sz w:val="26"/>
+                <w:szCs w:val="26"/>
+                <w:vertAlign w:val="baseline"/>
+                <w:lang w:val="vi-VN"/>
+              </w:rPr>
+            </w:pPr>
+            <w:r>
+              <w:rPr>
+                <w:rFonts w:hint="default" w:ascii="Times New Roman" w:hAnsi="Times New Roman" w:eastAsia="SimSun" w:cs="Times New Roman"/>
+                <w:b w:val="0"/>
+                <w:bCs w:val="0"/>
+                <w:kern w:val="0"/>
+                <w:sz w:val="26"/>
+                <w:szCs w:val="26"/>
+                <w:lang w:val="en-US" w:eastAsia="zh-CN" w:bidi="ar"/>
+              </w:rPr>
+              <w:t>0.0</w:t>
+            </w:r>
+          </w:p>
+        </w:tc>
+      </w:tr>
+      <w:tr>
+        <w:tblPrEx>
+          <w:tblBorders>
+            <w:top w:val="single" w:color="auto" w:sz="4" w:space="0"/>
+            <w:left w:val="single" w:color="auto" w:sz="4" w:space="0"/>
+            <w:bottom w:val="single" w:color="auto" w:sz="4" w:space="0"/>
+            <w:right w:val="single" w:color="auto" w:sz="4" w:space="0"/>
+            <w:insideH w:val="single" w:color="auto" w:sz="4" w:space="0"/>
+            <w:insideV w:val="single" w:color="auto" w:sz="4" w:space="0"/>
+          </w:tblBorders>
+          <w:tblCellMar>
+            <w:top w:w="0" w:type="dxa"/>
+            <w:left w:w="108" w:type="dxa"/>
+            <w:bottom w:w="0" w:type="dxa"/>
+            <w:right w:w="108" w:type="dxa"/>
+          </w:tblCellMar>
+        </w:tblPrEx>
+        <w:tc>
+          <w:tcPr>
+            <w:tcW w:w="3092" w:type="dxa"/>
+            <w:vAlign w:val="center"/>
+          </w:tcPr>
+          <w:p>
+            <w:pPr>
+              <w:keepNext w:val="0"/>
+              <w:keepLines w:val="0"/>
+              <w:widowControl/>
+              <w:suppressLineNumbers w:val="0"/>
+              <w:jc w:val="left"/>
+              <w:rPr>
+                <w:rFonts w:hint="default" w:ascii="Times New Roman" w:hAnsi="Times New Roman" w:cs="Times New Roman"/>
+                <w:b w:val="0"/>
+                <w:bCs w:val="0"/>
+                <w:sz w:val="26"/>
+                <w:szCs w:val="26"/>
+                <w:vertAlign w:val="baseline"/>
+                <w:lang w:val="vi-VN"/>
+              </w:rPr>
+            </w:pPr>
+            <w:r>
+              <w:rPr>
+                <w:rFonts w:hint="default" w:ascii="Times New Roman" w:hAnsi="Times New Roman" w:eastAsia="SimSun" w:cs="Times New Roman"/>
+                <w:b w:val="0"/>
+                <w:bCs w:val="0"/>
+                <w:kern w:val="0"/>
+                <w:sz w:val="26"/>
+                <w:szCs w:val="26"/>
+                <w:lang w:val="en-US" w:eastAsia="zh-CN" w:bidi="ar"/>
+              </w:rPr>
+              <w:t>OXYGEN_SATURATION</w:t>
+            </w:r>
+          </w:p>
+        </w:tc>
+        <w:tc>
+          <w:tcPr>
+            <w:tcW w:w="3093" w:type="dxa"/>
+            <w:vAlign w:val="center"/>
+          </w:tcPr>
+          <w:p>
+            <w:pPr>
+              <w:keepNext w:val="0"/>
+              <w:keepLines w:val="0"/>
+              <w:widowControl/>
+              <w:suppressLineNumbers w:val="0"/>
+              <w:jc w:val="left"/>
+              <w:rPr>
+                <w:rFonts w:hint="default" w:ascii="Times New Roman" w:hAnsi="Times New Roman" w:cs="Times New Roman"/>
+                <w:b w:val="0"/>
+                <w:bCs w:val="0"/>
+                <w:sz w:val="26"/>
+                <w:szCs w:val="26"/>
+                <w:vertAlign w:val="baseline"/>
+                <w:lang w:val="vi-VN"/>
+              </w:rPr>
+            </w:pPr>
+            <w:r>
+              <w:rPr>
+                <w:rFonts w:hint="default" w:ascii="Times New Roman" w:hAnsi="Times New Roman" w:eastAsia="SimSun" w:cs="Times New Roman"/>
+                <w:b w:val="0"/>
+                <w:bCs w:val="0"/>
+                <w:kern w:val="0"/>
+                <w:sz w:val="26"/>
+                <w:szCs w:val="26"/>
+                <w:lang w:val="en-US" w:eastAsia="zh-CN" w:bidi="ar"/>
+              </w:rPr>
+              <w:t>0</w:t>
+            </w:r>
+          </w:p>
+        </w:tc>
+        <w:tc>
+          <w:tcPr>
+            <w:tcW w:w="3093" w:type="dxa"/>
+            <w:vAlign w:val="center"/>
+          </w:tcPr>
+          <w:p>
+            <w:pPr>
+              <w:keepNext w:val="0"/>
+              <w:keepLines w:val="0"/>
+              <w:widowControl/>
+              <w:suppressLineNumbers w:val="0"/>
+              <w:jc w:val="left"/>
+              <w:rPr>
+                <w:rFonts w:hint="default" w:ascii="Times New Roman" w:hAnsi="Times New Roman" w:cs="Times New Roman"/>
+                <w:b w:val="0"/>
+                <w:bCs w:val="0"/>
+                <w:sz w:val="26"/>
+                <w:szCs w:val="26"/>
+                <w:vertAlign w:val="baseline"/>
+                <w:lang w:val="vi-VN"/>
+              </w:rPr>
+            </w:pPr>
+            <w:r>
+              <w:rPr>
+                <w:rFonts w:hint="default" w:ascii="Times New Roman" w:hAnsi="Times New Roman" w:eastAsia="SimSun" w:cs="Times New Roman"/>
+                <w:b w:val="0"/>
+                <w:bCs w:val="0"/>
+                <w:kern w:val="0"/>
+                <w:sz w:val="26"/>
+                <w:szCs w:val="26"/>
+                <w:lang w:val="en-US" w:eastAsia="zh-CN" w:bidi="ar"/>
+              </w:rPr>
+              <w:t>0.0</w:t>
+            </w:r>
+          </w:p>
+        </w:tc>
+      </w:tr>
+      <w:tr>
+        <w:tblPrEx>
+          <w:tblBorders>
+            <w:top w:val="single" w:color="auto" w:sz="4" w:space="0"/>
+            <w:left w:val="single" w:color="auto" w:sz="4" w:space="0"/>
+            <w:bottom w:val="single" w:color="auto" w:sz="4" w:space="0"/>
+            <w:right w:val="single" w:color="auto" w:sz="4" w:space="0"/>
+            <w:insideH w:val="single" w:color="auto" w:sz="4" w:space="0"/>
+            <w:insideV w:val="single" w:color="auto" w:sz="4" w:space="0"/>
+          </w:tblBorders>
+          <w:tblCellMar>
+            <w:top w:w="0" w:type="dxa"/>
+            <w:left w:w="108" w:type="dxa"/>
+            <w:bottom w:w="0" w:type="dxa"/>
+            <w:right w:w="108" w:type="dxa"/>
+          </w:tblCellMar>
+        </w:tblPrEx>
+        <w:tc>
+          <w:tcPr>
+            <w:tcW w:w="3092" w:type="dxa"/>
+            <w:vAlign w:val="center"/>
+          </w:tcPr>
+          <w:p>
+            <w:pPr>
+              <w:keepNext w:val="0"/>
+              <w:keepLines w:val="0"/>
+              <w:widowControl/>
+              <w:suppressLineNumbers w:val="0"/>
+              <w:jc w:val="left"/>
+              <w:rPr>
+                <w:rFonts w:hint="default" w:ascii="Times New Roman" w:hAnsi="Times New Roman" w:cs="Times New Roman"/>
+                <w:b w:val="0"/>
+                <w:bCs w:val="0"/>
+                <w:sz w:val="26"/>
+                <w:szCs w:val="26"/>
+                <w:vertAlign w:val="baseline"/>
+                <w:lang w:val="vi-VN"/>
+              </w:rPr>
+            </w:pPr>
+            <w:r>
+              <w:rPr>
+                <w:rFonts w:hint="default" w:ascii="Times New Roman" w:hAnsi="Times New Roman" w:eastAsia="SimSun" w:cs="Times New Roman"/>
+                <w:b w:val="0"/>
+                <w:bCs w:val="0"/>
+                <w:kern w:val="0"/>
+                <w:sz w:val="26"/>
+                <w:szCs w:val="26"/>
+                <w:lang w:val="en-US" w:eastAsia="zh-CN" w:bidi="ar"/>
+              </w:rPr>
+              <w:t>THROAT_DISCOMFORT</w:t>
+            </w:r>
+          </w:p>
+        </w:tc>
+        <w:tc>
+          <w:tcPr>
+            <w:tcW w:w="3093" w:type="dxa"/>
+            <w:vAlign w:val="center"/>
+          </w:tcPr>
+          <w:p>
+            <w:pPr>
+              <w:keepNext w:val="0"/>
+              <w:keepLines w:val="0"/>
+              <w:widowControl/>
+              <w:suppressLineNumbers w:val="0"/>
+              <w:jc w:val="left"/>
+              <w:rPr>
+                <w:rFonts w:hint="default" w:ascii="Times New Roman" w:hAnsi="Times New Roman" w:cs="Times New Roman"/>
+                <w:b w:val="0"/>
+                <w:bCs w:val="0"/>
+                <w:sz w:val="26"/>
+                <w:szCs w:val="26"/>
+                <w:vertAlign w:val="baseline"/>
+                <w:lang w:val="vi-VN"/>
+              </w:rPr>
+            </w:pPr>
+            <w:r>
+              <w:rPr>
+                <w:rFonts w:hint="default" w:ascii="Times New Roman" w:hAnsi="Times New Roman" w:eastAsia="SimSun" w:cs="Times New Roman"/>
+                <w:b w:val="0"/>
+                <w:bCs w:val="0"/>
+                <w:kern w:val="0"/>
+                <w:sz w:val="26"/>
+                <w:szCs w:val="26"/>
+                <w:lang w:val="en-US" w:eastAsia="zh-CN" w:bidi="ar"/>
+              </w:rPr>
+              <w:t>0</w:t>
+            </w:r>
+          </w:p>
+        </w:tc>
+        <w:tc>
+          <w:tcPr>
+            <w:tcW w:w="3093" w:type="dxa"/>
+            <w:vAlign w:val="center"/>
+          </w:tcPr>
+          <w:p>
+            <w:pPr>
+              <w:keepNext w:val="0"/>
+              <w:keepLines w:val="0"/>
+              <w:widowControl/>
+              <w:suppressLineNumbers w:val="0"/>
+              <w:jc w:val="left"/>
+              <w:rPr>
+                <w:rFonts w:hint="default" w:ascii="Times New Roman" w:hAnsi="Times New Roman" w:cs="Times New Roman"/>
+                <w:b w:val="0"/>
+                <w:bCs w:val="0"/>
+                <w:sz w:val="26"/>
+                <w:szCs w:val="26"/>
+                <w:vertAlign w:val="baseline"/>
+                <w:lang w:val="vi-VN"/>
+              </w:rPr>
+            </w:pPr>
+            <w:r>
+              <w:rPr>
+                <w:rFonts w:hint="default" w:ascii="Times New Roman" w:hAnsi="Times New Roman" w:eastAsia="SimSun" w:cs="Times New Roman"/>
+                <w:b w:val="0"/>
+                <w:bCs w:val="0"/>
+                <w:kern w:val="0"/>
+                <w:sz w:val="26"/>
+                <w:szCs w:val="26"/>
+                <w:lang w:val="en-US" w:eastAsia="zh-CN" w:bidi="ar"/>
+              </w:rPr>
+              <w:t>0.0</w:t>
+            </w:r>
+          </w:p>
+        </w:tc>
+      </w:tr>
+      <w:tr>
+        <w:tblPrEx>
+          <w:tblBorders>
+            <w:top w:val="single" w:color="auto" w:sz="4" w:space="0"/>
+            <w:left w:val="single" w:color="auto" w:sz="4" w:space="0"/>
+            <w:bottom w:val="single" w:color="auto" w:sz="4" w:space="0"/>
+            <w:right w:val="single" w:color="auto" w:sz="4" w:space="0"/>
+            <w:insideH w:val="single" w:color="auto" w:sz="4" w:space="0"/>
+            <w:insideV w:val="single" w:color="auto" w:sz="4" w:space="0"/>
+          </w:tblBorders>
+          <w:tblCellMar>
+            <w:top w:w="0" w:type="dxa"/>
+            <w:left w:w="108" w:type="dxa"/>
+            <w:bottom w:w="0" w:type="dxa"/>
+            <w:right w:w="108" w:type="dxa"/>
+          </w:tblCellMar>
+        </w:tblPrEx>
+        <w:tc>
+          <w:tcPr>
+            <w:tcW w:w="3092" w:type="dxa"/>
+            <w:vAlign w:val="center"/>
+          </w:tcPr>
+          <w:p>
+            <w:pPr>
+              <w:keepNext w:val="0"/>
+              <w:keepLines w:val="0"/>
+              <w:widowControl/>
+              <w:suppressLineNumbers w:val="0"/>
+              <w:jc w:val="left"/>
+              <w:rPr>
+                <w:rFonts w:hint="default" w:ascii="Times New Roman" w:hAnsi="Times New Roman" w:cs="Times New Roman"/>
+                <w:b w:val="0"/>
+                <w:bCs w:val="0"/>
+                <w:sz w:val="26"/>
+                <w:szCs w:val="26"/>
+                <w:vertAlign w:val="baseline"/>
+                <w:lang w:val="vi-VN"/>
+              </w:rPr>
+            </w:pPr>
+            <w:r>
+              <w:rPr>
+                <w:rFonts w:hint="default" w:ascii="Times New Roman" w:hAnsi="Times New Roman" w:eastAsia="SimSun" w:cs="Times New Roman"/>
+                <w:b w:val="0"/>
+                <w:bCs w:val="0"/>
+                <w:kern w:val="0"/>
+                <w:sz w:val="26"/>
+                <w:szCs w:val="26"/>
+                <w:lang w:val="en-US" w:eastAsia="zh-CN" w:bidi="ar"/>
+              </w:rPr>
+              <w:t>BREATHING_ISSUE</w:t>
+            </w:r>
+          </w:p>
+        </w:tc>
+        <w:tc>
+          <w:tcPr>
+            <w:tcW w:w="3093" w:type="dxa"/>
+            <w:vAlign w:val="center"/>
+          </w:tcPr>
+          <w:p>
+            <w:pPr>
+              <w:keepNext w:val="0"/>
+              <w:keepLines w:val="0"/>
+              <w:widowControl/>
+              <w:suppressLineNumbers w:val="0"/>
+              <w:jc w:val="left"/>
+              <w:rPr>
+                <w:rFonts w:hint="default" w:ascii="Times New Roman" w:hAnsi="Times New Roman" w:cs="Times New Roman"/>
+                <w:b w:val="0"/>
+                <w:bCs w:val="0"/>
+                <w:sz w:val="26"/>
+                <w:szCs w:val="26"/>
+                <w:vertAlign w:val="baseline"/>
+                <w:lang w:val="vi-VN"/>
+              </w:rPr>
+            </w:pPr>
+            <w:r>
+              <w:rPr>
+                <w:rFonts w:hint="default" w:ascii="Times New Roman" w:hAnsi="Times New Roman" w:eastAsia="SimSun" w:cs="Times New Roman"/>
+                <w:b w:val="0"/>
+                <w:bCs w:val="0"/>
+                <w:kern w:val="0"/>
+                <w:sz w:val="26"/>
+                <w:szCs w:val="26"/>
+                <w:lang w:val="en-US" w:eastAsia="zh-CN" w:bidi="ar"/>
+              </w:rPr>
+              <w:t>0</w:t>
+            </w:r>
+          </w:p>
+        </w:tc>
+        <w:tc>
+          <w:tcPr>
+            <w:tcW w:w="3093" w:type="dxa"/>
+            <w:vAlign w:val="center"/>
+          </w:tcPr>
+          <w:p>
+            <w:pPr>
+              <w:keepNext w:val="0"/>
+              <w:keepLines w:val="0"/>
+              <w:widowControl/>
+              <w:suppressLineNumbers w:val="0"/>
+              <w:jc w:val="left"/>
+              <w:rPr>
+                <w:rFonts w:hint="default" w:ascii="Times New Roman" w:hAnsi="Times New Roman" w:cs="Times New Roman"/>
+                <w:b w:val="0"/>
+                <w:bCs w:val="0"/>
+                <w:sz w:val="26"/>
+                <w:szCs w:val="26"/>
+                <w:vertAlign w:val="baseline"/>
+                <w:lang w:val="vi-VN"/>
+              </w:rPr>
+            </w:pPr>
+            <w:r>
+              <w:rPr>
+                <w:rFonts w:hint="default" w:ascii="Times New Roman" w:hAnsi="Times New Roman" w:eastAsia="SimSun" w:cs="Times New Roman"/>
+                <w:b w:val="0"/>
+                <w:bCs w:val="0"/>
+                <w:kern w:val="0"/>
+                <w:sz w:val="26"/>
+                <w:szCs w:val="26"/>
+                <w:lang w:val="en-US" w:eastAsia="zh-CN" w:bidi="ar"/>
+              </w:rPr>
+              <w:t>0.0</w:t>
+            </w:r>
+          </w:p>
+        </w:tc>
+      </w:tr>
+      <w:tr>
+        <w:tblPrEx>
+          <w:tblBorders>
+            <w:top w:val="single" w:color="auto" w:sz="4" w:space="0"/>
+            <w:left w:val="single" w:color="auto" w:sz="4" w:space="0"/>
+            <w:bottom w:val="single" w:color="auto" w:sz="4" w:space="0"/>
+            <w:right w:val="single" w:color="auto" w:sz="4" w:space="0"/>
+            <w:insideH w:val="single" w:color="auto" w:sz="4" w:space="0"/>
+            <w:insideV w:val="single" w:color="auto" w:sz="4" w:space="0"/>
+          </w:tblBorders>
+          <w:tblCellMar>
+            <w:top w:w="0" w:type="dxa"/>
+            <w:left w:w="108" w:type="dxa"/>
+            <w:bottom w:w="0" w:type="dxa"/>
+            <w:right w:w="108" w:type="dxa"/>
+          </w:tblCellMar>
+        </w:tblPrEx>
+        <w:tc>
+          <w:tcPr>
+            <w:tcW w:w="3092" w:type="dxa"/>
+            <w:vAlign w:val="center"/>
+          </w:tcPr>
+          <w:p>
+            <w:pPr>
+              <w:keepNext w:val="0"/>
+              <w:keepLines w:val="0"/>
+              <w:widowControl/>
+              <w:suppressLineNumbers w:val="0"/>
+              <w:jc w:val="left"/>
+              <w:rPr>
+                <w:rFonts w:hint="default" w:ascii="Times New Roman" w:hAnsi="Times New Roman" w:cs="Times New Roman"/>
+                <w:b w:val="0"/>
+                <w:bCs w:val="0"/>
+                <w:sz w:val="26"/>
+                <w:szCs w:val="26"/>
+                <w:vertAlign w:val="baseline"/>
+                <w:lang w:val="vi-VN"/>
+              </w:rPr>
+            </w:pPr>
+            <w:r>
+              <w:rPr>
+                <w:rFonts w:hint="default" w:ascii="Times New Roman" w:hAnsi="Times New Roman" w:eastAsia="SimSun" w:cs="Times New Roman"/>
+                <w:b w:val="0"/>
+                <w:bCs w:val="0"/>
+                <w:kern w:val="0"/>
+                <w:sz w:val="26"/>
+                <w:szCs w:val="26"/>
+                <w:lang w:val="en-US" w:eastAsia="zh-CN" w:bidi="ar"/>
+              </w:rPr>
+              <w:t>GENDER</w:t>
+            </w:r>
+          </w:p>
+        </w:tc>
+        <w:tc>
+          <w:tcPr>
+            <w:tcW w:w="3093" w:type="dxa"/>
+            <w:vAlign w:val="center"/>
+          </w:tcPr>
+          <w:p>
+            <w:pPr>
+              <w:keepNext w:val="0"/>
+              <w:keepLines w:val="0"/>
+              <w:widowControl/>
+              <w:suppressLineNumbers w:val="0"/>
+              <w:jc w:val="left"/>
+              <w:rPr>
+                <w:rFonts w:hint="default" w:ascii="Times New Roman" w:hAnsi="Times New Roman" w:cs="Times New Roman"/>
+                <w:b w:val="0"/>
+                <w:bCs w:val="0"/>
+                <w:sz w:val="26"/>
+                <w:szCs w:val="26"/>
+                <w:vertAlign w:val="baseline"/>
+                <w:lang w:val="vi-VN"/>
+              </w:rPr>
+            </w:pPr>
+            <w:r>
+              <w:rPr>
+                <w:rFonts w:hint="default" w:ascii="Times New Roman" w:hAnsi="Times New Roman" w:eastAsia="SimSun" w:cs="Times New Roman"/>
+                <w:b w:val="0"/>
+                <w:bCs w:val="0"/>
+                <w:kern w:val="0"/>
+                <w:sz w:val="26"/>
+                <w:szCs w:val="26"/>
+                <w:lang w:val="en-US" w:eastAsia="zh-CN" w:bidi="ar"/>
+              </w:rPr>
+              <w:t>0</w:t>
+            </w:r>
+          </w:p>
+        </w:tc>
+        <w:tc>
+          <w:tcPr>
+            <w:tcW w:w="3093" w:type="dxa"/>
+            <w:vAlign w:val="center"/>
+          </w:tcPr>
+          <w:p>
+            <w:pPr>
+              <w:keepNext w:val="0"/>
+              <w:keepLines w:val="0"/>
+              <w:widowControl/>
+              <w:suppressLineNumbers w:val="0"/>
+              <w:jc w:val="left"/>
+              <w:rPr>
+                <w:rFonts w:hint="default" w:ascii="Times New Roman" w:hAnsi="Times New Roman" w:cs="Times New Roman"/>
+                <w:b w:val="0"/>
+                <w:bCs w:val="0"/>
+                <w:sz w:val="26"/>
+                <w:szCs w:val="26"/>
+                <w:vertAlign w:val="baseline"/>
+                <w:lang w:val="vi-VN"/>
+              </w:rPr>
+            </w:pPr>
+            <w:r>
+              <w:rPr>
+                <w:rFonts w:hint="default" w:ascii="Times New Roman" w:hAnsi="Times New Roman" w:eastAsia="SimSun" w:cs="Times New Roman"/>
+                <w:b w:val="0"/>
+                <w:bCs w:val="0"/>
+                <w:kern w:val="0"/>
+                <w:sz w:val="26"/>
+                <w:szCs w:val="26"/>
+                <w:lang w:val="en-US" w:eastAsia="zh-CN" w:bidi="ar"/>
+              </w:rPr>
+              <w:t>0.0</w:t>
+            </w:r>
+          </w:p>
+        </w:tc>
+      </w:tr>
+      <w:tr>
+        <w:tblPrEx>
+          <w:tblBorders>
+            <w:top w:val="single" w:color="auto" w:sz="4" w:space="0"/>
+            <w:left w:val="single" w:color="auto" w:sz="4" w:space="0"/>
+            <w:bottom w:val="single" w:color="auto" w:sz="4" w:space="0"/>
+            <w:right w:val="single" w:color="auto" w:sz="4" w:space="0"/>
+            <w:insideH w:val="single" w:color="auto" w:sz="4" w:space="0"/>
+            <w:insideV w:val="single" w:color="auto" w:sz="4" w:space="0"/>
+          </w:tblBorders>
+          <w:tblCellMar>
+            <w:top w:w="0" w:type="dxa"/>
+            <w:left w:w="108" w:type="dxa"/>
+            <w:bottom w:w="0" w:type="dxa"/>
+            <w:right w:w="108" w:type="dxa"/>
+          </w:tblCellMar>
+        </w:tblPrEx>
+        <w:tc>
+          <w:tcPr>
+            <w:tcW w:w="3092" w:type="dxa"/>
+            <w:vAlign w:val="center"/>
+          </w:tcPr>
+          <w:p>
+            <w:pPr>
+              <w:keepNext w:val="0"/>
+              <w:keepLines w:val="0"/>
+              <w:widowControl/>
+              <w:suppressLineNumbers w:val="0"/>
+              <w:jc w:val="left"/>
+              <w:rPr>
+                <w:rFonts w:hint="default" w:ascii="Times New Roman" w:hAnsi="Times New Roman" w:cs="Times New Roman"/>
+                <w:b w:val="0"/>
+                <w:bCs w:val="0"/>
+                <w:sz w:val="26"/>
+                <w:szCs w:val="26"/>
+                <w:vertAlign w:val="baseline"/>
+                <w:lang w:val="vi-VN"/>
+              </w:rPr>
+            </w:pPr>
+            <w:r>
+              <w:rPr>
+                <w:rFonts w:hint="default" w:ascii="Times New Roman" w:hAnsi="Times New Roman" w:eastAsia="SimSun" w:cs="Times New Roman"/>
+                <w:b w:val="0"/>
+                <w:bCs w:val="0"/>
+                <w:kern w:val="0"/>
+                <w:sz w:val="26"/>
+                <w:szCs w:val="26"/>
+                <w:lang w:val="en-US" w:eastAsia="zh-CN" w:bidi="ar"/>
+              </w:rPr>
+              <w:t>IMMUNE_WEAKNESS</w:t>
+            </w:r>
+          </w:p>
+        </w:tc>
+        <w:tc>
+          <w:tcPr>
+            <w:tcW w:w="3093" w:type="dxa"/>
+            <w:vAlign w:val="center"/>
+          </w:tcPr>
+          <w:p>
+            <w:pPr>
+              <w:keepNext w:val="0"/>
+              <w:keepLines w:val="0"/>
+              <w:widowControl/>
+              <w:suppressLineNumbers w:val="0"/>
+              <w:jc w:val="left"/>
+              <w:rPr>
+                <w:rFonts w:hint="default" w:ascii="Times New Roman" w:hAnsi="Times New Roman" w:cs="Times New Roman"/>
+                <w:b w:val="0"/>
+                <w:bCs w:val="0"/>
+                <w:sz w:val="26"/>
+                <w:szCs w:val="26"/>
+                <w:vertAlign w:val="baseline"/>
+                <w:lang w:val="vi-VN"/>
+              </w:rPr>
+            </w:pPr>
+            <w:r>
+              <w:rPr>
+                <w:rFonts w:hint="default" w:ascii="Times New Roman" w:hAnsi="Times New Roman" w:eastAsia="SimSun" w:cs="Times New Roman"/>
+                <w:b w:val="0"/>
+                <w:bCs w:val="0"/>
+                <w:kern w:val="0"/>
+                <w:sz w:val="26"/>
+                <w:szCs w:val="26"/>
+                <w:lang w:val="en-US" w:eastAsia="zh-CN" w:bidi="ar"/>
+              </w:rPr>
+              <w:t>0</w:t>
+            </w:r>
+          </w:p>
+        </w:tc>
+        <w:tc>
+          <w:tcPr>
+            <w:tcW w:w="3093" w:type="dxa"/>
+            <w:vAlign w:val="center"/>
+          </w:tcPr>
+          <w:p>
+            <w:pPr>
+              <w:keepNext w:val="0"/>
+              <w:keepLines w:val="0"/>
+              <w:widowControl/>
+              <w:suppressLineNumbers w:val="0"/>
+              <w:jc w:val="left"/>
+              <w:rPr>
+                <w:rFonts w:hint="default" w:ascii="Times New Roman" w:hAnsi="Times New Roman" w:cs="Times New Roman"/>
+                <w:b w:val="0"/>
+                <w:bCs w:val="0"/>
+                <w:sz w:val="26"/>
+                <w:szCs w:val="26"/>
+                <w:vertAlign w:val="baseline"/>
+                <w:lang w:val="vi-VN"/>
+              </w:rPr>
+            </w:pPr>
+            <w:r>
+              <w:rPr>
+                <w:rFonts w:hint="default" w:ascii="Times New Roman" w:hAnsi="Times New Roman" w:eastAsia="SimSun" w:cs="Times New Roman"/>
+                <w:b w:val="0"/>
+                <w:bCs w:val="0"/>
+                <w:kern w:val="0"/>
+                <w:sz w:val="26"/>
+                <w:szCs w:val="26"/>
+                <w:lang w:val="en-US" w:eastAsia="zh-CN" w:bidi="ar"/>
+              </w:rPr>
+              <w:t>0.0</w:t>
+            </w:r>
+          </w:p>
+        </w:tc>
+      </w:tr>
+      <w:tr>
+        <w:tblPrEx>
+          <w:tblBorders>
+            <w:top w:val="single" w:color="auto" w:sz="4" w:space="0"/>
+            <w:left w:val="single" w:color="auto" w:sz="4" w:space="0"/>
+            <w:bottom w:val="single" w:color="auto" w:sz="4" w:space="0"/>
+            <w:right w:val="single" w:color="auto" w:sz="4" w:space="0"/>
+            <w:insideH w:val="single" w:color="auto" w:sz="4" w:space="0"/>
+            <w:insideV w:val="single" w:color="auto" w:sz="4" w:space="0"/>
+          </w:tblBorders>
+          <w:tblCellMar>
+            <w:top w:w="0" w:type="dxa"/>
+            <w:left w:w="108" w:type="dxa"/>
+            <w:bottom w:w="0" w:type="dxa"/>
+            <w:right w:w="108" w:type="dxa"/>
+          </w:tblCellMar>
+        </w:tblPrEx>
+        <w:tc>
+          <w:tcPr>
+            <w:tcW w:w="3092" w:type="dxa"/>
+            <w:vAlign w:val="center"/>
+          </w:tcPr>
+          <w:p>
+            <w:pPr>
+              <w:keepNext w:val="0"/>
+              <w:keepLines w:val="0"/>
+              <w:widowControl/>
+              <w:suppressLineNumbers w:val="0"/>
+              <w:jc w:val="left"/>
+              <w:rPr>
+                <w:rFonts w:hint="default" w:ascii="Times New Roman" w:hAnsi="Times New Roman" w:cs="Times New Roman"/>
+                <w:b w:val="0"/>
+                <w:bCs w:val="0"/>
+                <w:sz w:val="26"/>
+                <w:szCs w:val="26"/>
+                <w:vertAlign w:val="baseline"/>
+                <w:lang w:val="vi-VN"/>
+              </w:rPr>
+            </w:pPr>
+            <w:r>
+              <w:rPr>
+                <w:rFonts w:hint="default" w:ascii="Times New Roman" w:hAnsi="Times New Roman" w:eastAsia="SimSun" w:cs="Times New Roman"/>
+                <w:b w:val="0"/>
+                <w:bCs w:val="0"/>
+                <w:kern w:val="0"/>
+                <w:sz w:val="26"/>
+                <w:szCs w:val="26"/>
+                <w:lang w:val="en-US" w:eastAsia="zh-CN" w:bidi="ar"/>
+              </w:rPr>
+              <w:t>ENERGY_LEVEL</w:t>
+            </w:r>
+          </w:p>
+        </w:tc>
+        <w:tc>
+          <w:tcPr>
+            <w:tcW w:w="3093" w:type="dxa"/>
+            <w:vAlign w:val="center"/>
+          </w:tcPr>
+          <w:p>
+            <w:pPr>
+              <w:keepNext w:val="0"/>
+              <w:keepLines w:val="0"/>
+              <w:widowControl/>
+              <w:suppressLineNumbers w:val="0"/>
+              <w:jc w:val="left"/>
+              <w:rPr>
+                <w:rFonts w:hint="default" w:ascii="Times New Roman" w:hAnsi="Times New Roman" w:cs="Times New Roman"/>
+                <w:b w:val="0"/>
+                <w:bCs w:val="0"/>
+                <w:sz w:val="26"/>
+                <w:szCs w:val="26"/>
+                <w:vertAlign w:val="baseline"/>
+                <w:lang w:val="vi-VN"/>
+              </w:rPr>
+            </w:pPr>
+            <w:r>
+              <w:rPr>
+                <w:rFonts w:hint="default" w:ascii="Times New Roman" w:hAnsi="Times New Roman" w:eastAsia="SimSun" w:cs="Times New Roman"/>
+                <w:b w:val="0"/>
+                <w:bCs w:val="0"/>
+                <w:kern w:val="0"/>
+                <w:sz w:val="26"/>
+                <w:szCs w:val="26"/>
+                <w:lang w:val="en-US" w:eastAsia="zh-CN" w:bidi="ar"/>
+              </w:rPr>
+              <w:t>0</w:t>
+            </w:r>
+          </w:p>
+        </w:tc>
+        <w:tc>
+          <w:tcPr>
+            <w:tcW w:w="3093" w:type="dxa"/>
+            <w:vAlign w:val="center"/>
+          </w:tcPr>
+          <w:p>
+            <w:pPr>
+              <w:keepNext w:val="0"/>
+              <w:keepLines w:val="0"/>
+              <w:widowControl/>
+              <w:suppressLineNumbers w:val="0"/>
+              <w:jc w:val="left"/>
+              <w:rPr>
+                <w:rFonts w:hint="default" w:ascii="Times New Roman" w:hAnsi="Times New Roman" w:cs="Times New Roman"/>
+                <w:b w:val="0"/>
+                <w:bCs w:val="0"/>
+                <w:sz w:val="26"/>
+                <w:szCs w:val="26"/>
+                <w:vertAlign w:val="baseline"/>
+                <w:lang w:val="vi-VN"/>
+              </w:rPr>
+            </w:pPr>
+            <w:r>
+              <w:rPr>
+                <w:rFonts w:hint="default" w:ascii="Times New Roman" w:hAnsi="Times New Roman" w:eastAsia="SimSun" w:cs="Times New Roman"/>
+                <w:b w:val="0"/>
+                <w:bCs w:val="0"/>
+                <w:kern w:val="0"/>
+                <w:sz w:val="26"/>
+                <w:szCs w:val="26"/>
+                <w:lang w:val="en-US" w:eastAsia="zh-CN" w:bidi="ar"/>
+              </w:rPr>
+              <w:t>0.0</w:t>
+            </w:r>
+          </w:p>
+        </w:tc>
+      </w:tr>
+      <w:tr>
+        <w:tblPrEx>
+          <w:tblBorders>
+            <w:top w:val="single" w:color="auto" w:sz="4" w:space="0"/>
+            <w:left w:val="single" w:color="auto" w:sz="4" w:space="0"/>
+            <w:bottom w:val="single" w:color="auto" w:sz="4" w:space="0"/>
+            <w:right w:val="single" w:color="auto" w:sz="4" w:space="0"/>
+            <w:insideH w:val="single" w:color="auto" w:sz="4" w:space="0"/>
+            <w:insideV w:val="single" w:color="auto" w:sz="4" w:space="0"/>
+          </w:tblBorders>
+          <w:tblCellMar>
+            <w:top w:w="0" w:type="dxa"/>
+            <w:left w:w="108" w:type="dxa"/>
+            <w:bottom w:w="0" w:type="dxa"/>
+            <w:right w:w="108" w:type="dxa"/>
+          </w:tblCellMar>
+        </w:tblPrEx>
+        <w:tc>
+          <w:tcPr>
+            <w:tcW w:w="3092" w:type="dxa"/>
+            <w:vAlign w:val="center"/>
+          </w:tcPr>
+          <w:p>
+            <w:pPr>
+              <w:keepNext w:val="0"/>
+              <w:keepLines w:val="0"/>
+              <w:widowControl/>
+              <w:suppressLineNumbers w:val="0"/>
+              <w:jc w:val="left"/>
+              <w:rPr>
+                <w:rFonts w:hint="default" w:ascii="Times New Roman" w:hAnsi="Times New Roman" w:cs="Times New Roman"/>
+                <w:b w:val="0"/>
+                <w:bCs w:val="0"/>
+                <w:sz w:val="26"/>
+                <w:szCs w:val="26"/>
+                <w:vertAlign w:val="baseline"/>
+                <w:lang w:val="vi-VN"/>
+              </w:rPr>
+            </w:pPr>
+            <w:r>
+              <w:rPr>
+                <w:rFonts w:hint="default" w:ascii="Times New Roman" w:hAnsi="Times New Roman" w:eastAsia="SimSun" w:cs="Times New Roman"/>
+                <w:b w:val="0"/>
+                <w:bCs w:val="0"/>
+                <w:kern w:val="0"/>
+                <w:sz w:val="26"/>
+                <w:szCs w:val="26"/>
+                <w:lang w:val="en-US" w:eastAsia="zh-CN" w:bidi="ar"/>
+              </w:rPr>
+              <w:t>LONG_TERM_ILLNESS</w:t>
+            </w:r>
+          </w:p>
+        </w:tc>
+        <w:tc>
+          <w:tcPr>
+            <w:tcW w:w="3093" w:type="dxa"/>
+            <w:vAlign w:val="center"/>
+          </w:tcPr>
+          <w:p>
+            <w:pPr>
+              <w:keepNext w:val="0"/>
+              <w:keepLines w:val="0"/>
+              <w:widowControl/>
+              <w:suppressLineNumbers w:val="0"/>
+              <w:jc w:val="left"/>
+              <w:rPr>
+                <w:rFonts w:hint="default" w:ascii="Times New Roman" w:hAnsi="Times New Roman" w:cs="Times New Roman"/>
+                <w:b w:val="0"/>
+                <w:bCs w:val="0"/>
+                <w:sz w:val="26"/>
+                <w:szCs w:val="26"/>
+                <w:vertAlign w:val="baseline"/>
+                <w:lang w:val="vi-VN"/>
+              </w:rPr>
+            </w:pPr>
+            <w:r>
+              <w:rPr>
+                <w:rFonts w:hint="default" w:ascii="Times New Roman" w:hAnsi="Times New Roman" w:eastAsia="SimSun" w:cs="Times New Roman"/>
+                <w:b w:val="0"/>
+                <w:bCs w:val="0"/>
+                <w:kern w:val="0"/>
+                <w:sz w:val="26"/>
+                <w:szCs w:val="26"/>
+                <w:lang w:val="en-US" w:eastAsia="zh-CN" w:bidi="ar"/>
+              </w:rPr>
+              <w:t>0</w:t>
+            </w:r>
+          </w:p>
+        </w:tc>
+        <w:tc>
+          <w:tcPr>
+            <w:tcW w:w="3093" w:type="dxa"/>
+            <w:vAlign w:val="center"/>
+          </w:tcPr>
+          <w:p>
+            <w:pPr>
+              <w:keepNext w:val="0"/>
+              <w:keepLines w:val="0"/>
+              <w:widowControl/>
+              <w:suppressLineNumbers w:val="0"/>
+              <w:jc w:val="left"/>
+              <w:rPr>
+                <w:rFonts w:hint="default" w:ascii="Times New Roman" w:hAnsi="Times New Roman" w:cs="Times New Roman"/>
+                <w:b w:val="0"/>
+                <w:bCs w:val="0"/>
+                <w:sz w:val="26"/>
+                <w:szCs w:val="26"/>
+                <w:vertAlign w:val="baseline"/>
+                <w:lang w:val="vi-VN"/>
+              </w:rPr>
+            </w:pPr>
+            <w:r>
+              <w:rPr>
+                <w:rFonts w:hint="default" w:ascii="Times New Roman" w:hAnsi="Times New Roman" w:eastAsia="SimSun" w:cs="Times New Roman"/>
+                <w:b w:val="0"/>
+                <w:bCs w:val="0"/>
+                <w:kern w:val="0"/>
+                <w:sz w:val="26"/>
+                <w:szCs w:val="26"/>
+                <w:lang w:val="en-US" w:eastAsia="zh-CN" w:bidi="ar"/>
+              </w:rPr>
+              <w:t>0.0</w:t>
+            </w:r>
+          </w:p>
+        </w:tc>
+      </w:tr>
+      <w:tr>
+        <w:tblPrEx>
+          <w:tblBorders>
+            <w:top w:val="single" w:color="auto" w:sz="4" w:space="0"/>
+            <w:left w:val="single" w:color="auto" w:sz="4" w:space="0"/>
+            <w:bottom w:val="single" w:color="auto" w:sz="4" w:space="0"/>
+            <w:right w:val="single" w:color="auto" w:sz="4" w:space="0"/>
+            <w:insideH w:val="single" w:color="auto" w:sz="4" w:space="0"/>
+            <w:insideV w:val="single" w:color="auto" w:sz="4" w:space="0"/>
+          </w:tblBorders>
+          <w:tblCellMar>
+            <w:top w:w="0" w:type="dxa"/>
+            <w:left w:w="108" w:type="dxa"/>
+            <w:bottom w:w="0" w:type="dxa"/>
+            <w:right w:w="108" w:type="dxa"/>
+          </w:tblCellMar>
+        </w:tblPrEx>
+        <w:tc>
+          <w:tcPr>
+            <w:tcW w:w="3092" w:type="dxa"/>
+            <w:vAlign w:val="center"/>
+          </w:tcPr>
+          <w:p>
+            <w:pPr>
+              <w:keepNext w:val="0"/>
+              <w:keepLines w:val="0"/>
+              <w:widowControl/>
+              <w:suppressLineNumbers w:val="0"/>
+              <w:jc w:val="left"/>
+              <w:rPr>
+                <w:rFonts w:hint="default" w:ascii="Times New Roman" w:hAnsi="Times New Roman" w:cs="Times New Roman"/>
+                <w:b w:val="0"/>
+                <w:bCs w:val="0"/>
+                <w:sz w:val="26"/>
+                <w:szCs w:val="26"/>
+                <w:vertAlign w:val="baseline"/>
+                <w:lang w:val="vi-VN"/>
+              </w:rPr>
+            </w:pPr>
+            <w:r>
+              <w:rPr>
+                <w:rFonts w:hint="default" w:ascii="Times New Roman" w:hAnsi="Times New Roman" w:eastAsia="SimSun" w:cs="Times New Roman"/>
+                <w:b w:val="0"/>
+                <w:bCs w:val="0"/>
+                <w:kern w:val="0"/>
+                <w:sz w:val="26"/>
+                <w:szCs w:val="26"/>
+                <w:lang w:val="en-US" w:eastAsia="zh-CN" w:bidi="ar"/>
+              </w:rPr>
+              <w:t>EXPOSURE_TO_POLLUTION</w:t>
+            </w:r>
+          </w:p>
+        </w:tc>
+        <w:tc>
+          <w:tcPr>
+            <w:tcW w:w="3093" w:type="dxa"/>
+            <w:vAlign w:val="center"/>
+          </w:tcPr>
+          <w:p>
+            <w:pPr>
+              <w:keepNext w:val="0"/>
+              <w:keepLines w:val="0"/>
+              <w:widowControl/>
+              <w:suppressLineNumbers w:val="0"/>
+              <w:jc w:val="left"/>
+              <w:rPr>
+                <w:rFonts w:hint="default" w:ascii="Times New Roman" w:hAnsi="Times New Roman" w:cs="Times New Roman"/>
+                <w:b w:val="0"/>
+                <w:bCs w:val="0"/>
+                <w:sz w:val="26"/>
+                <w:szCs w:val="26"/>
+                <w:vertAlign w:val="baseline"/>
+                <w:lang w:val="vi-VN"/>
+              </w:rPr>
+            </w:pPr>
+            <w:r>
+              <w:rPr>
+                <w:rFonts w:hint="default" w:ascii="Times New Roman" w:hAnsi="Times New Roman" w:eastAsia="SimSun" w:cs="Times New Roman"/>
+                <w:b w:val="0"/>
+                <w:bCs w:val="0"/>
+                <w:kern w:val="0"/>
+                <w:sz w:val="26"/>
+                <w:szCs w:val="26"/>
+                <w:lang w:val="en-US" w:eastAsia="zh-CN" w:bidi="ar"/>
+              </w:rPr>
+              <w:t>0</w:t>
+            </w:r>
+          </w:p>
+        </w:tc>
+        <w:tc>
+          <w:tcPr>
+            <w:tcW w:w="3093" w:type="dxa"/>
+            <w:vAlign w:val="center"/>
+          </w:tcPr>
+          <w:p>
+            <w:pPr>
+              <w:keepNext w:val="0"/>
+              <w:keepLines w:val="0"/>
+              <w:widowControl/>
+              <w:suppressLineNumbers w:val="0"/>
+              <w:jc w:val="left"/>
+              <w:rPr>
+                <w:rFonts w:hint="default" w:ascii="Times New Roman" w:hAnsi="Times New Roman" w:cs="Times New Roman"/>
+                <w:b w:val="0"/>
+                <w:bCs w:val="0"/>
+                <w:sz w:val="26"/>
+                <w:szCs w:val="26"/>
+                <w:vertAlign w:val="baseline"/>
+                <w:lang w:val="vi-VN"/>
+              </w:rPr>
+            </w:pPr>
+            <w:r>
+              <w:rPr>
+                <w:rFonts w:hint="default" w:ascii="Times New Roman" w:hAnsi="Times New Roman" w:eastAsia="SimSun" w:cs="Times New Roman"/>
+                <w:b w:val="0"/>
+                <w:bCs w:val="0"/>
+                <w:kern w:val="0"/>
+                <w:sz w:val="26"/>
+                <w:szCs w:val="26"/>
+                <w:lang w:val="en-US" w:eastAsia="zh-CN" w:bidi="ar"/>
+              </w:rPr>
+              <w:t>0.0</w:t>
+            </w:r>
+          </w:p>
+        </w:tc>
+      </w:tr>
+      <w:tr>
+        <w:tblPrEx>
+          <w:tblBorders>
+            <w:top w:val="single" w:color="auto" w:sz="4" w:space="0"/>
+            <w:left w:val="single" w:color="auto" w:sz="4" w:space="0"/>
+            <w:bottom w:val="single" w:color="auto" w:sz="4" w:space="0"/>
+            <w:right w:val="single" w:color="auto" w:sz="4" w:space="0"/>
+            <w:insideH w:val="single" w:color="auto" w:sz="4" w:space="0"/>
+            <w:insideV w:val="single" w:color="auto" w:sz="4" w:space="0"/>
+          </w:tblBorders>
+          <w:tblCellMar>
+            <w:top w:w="0" w:type="dxa"/>
+            <w:left w:w="108" w:type="dxa"/>
+            <w:bottom w:w="0" w:type="dxa"/>
+            <w:right w:w="108" w:type="dxa"/>
+          </w:tblCellMar>
+        </w:tblPrEx>
+        <w:tc>
+          <w:tcPr>
+            <w:tcW w:w="3092" w:type="dxa"/>
+            <w:vAlign w:val="center"/>
+          </w:tcPr>
+          <w:p>
+            <w:pPr>
+              <w:keepNext w:val="0"/>
+              <w:keepLines w:val="0"/>
+              <w:widowControl/>
+              <w:suppressLineNumbers w:val="0"/>
+              <w:jc w:val="left"/>
+              <w:rPr>
+                <w:rFonts w:hint="default" w:ascii="Times New Roman" w:hAnsi="Times New Roman" w:cs="Times New Roman"/>
+                <w:b w:val="0"/>
+                <w:bCs w:val="0"/>
+                <w:sz w:val="26"/>
+                <w:szCs w:val="26"/>
+                <w:vertAlign w:val="baseline"/>
+                <w:lang w:val="vi-VN"/>
+              </w:rPr>
+            </w:pPr>
+            <w:r>
+              <w:rPr>
+                <w:rFonts w:hint="default" w:ascii="Times New Roman" w:hAnsi="Times New Roman" w:eastAsia="SimSun" w:cs="Times New Roman"/>
+                <w:b w:val="0"/>
+                <w:bCs w:val="0"/>
+                <w:kern w:val="0"/>
+                <w:sz w:val="26"/>
+                <w:szCs w:val="26"/>
+                <w:lang w:val="en-US" w:eastAsia="zh-CN" w:bidi="ar"/>
+              </w:rPr>
+              <w:t>MENTAL_STRESS</w:t>
+            </w:r>
+          </w:p>
+        </w:tc>
+        <w:tc>
+          <w:tcPr>
+            <w:tcW w:w="3093" w:type="dxa"/>
+            <w:vAlign w:val="center"/>
+          </w:tcPr>
+          <w:p>
+            <w:pPr>
+              <w:keepNext w:val="0"/>
+              <w:keepLines w:val="0"/>
+              <w:widowControl/>
+              <w:suppressLineNumbers w:val="0"/>
+              <w:jc w:val="left"/>
+              <w:rPr>
+                <w:rFonts w:hint="default" w:ascii="Times New Roman" w:hAnsi="Times New Roman" w:cs="Times New Roman"/>
+                <w:b w:val="0"/>
+                <w:bCs w:val="0"/>
+                <w:sz w:val="26"/>
+                <w:szCs w:val="26"/>
+                <w:vertAlign w:val="baseline"/>
+                <w:lang w:val="vi-VN"/>
+              </w:rPr>
+            </w:pPr>
+            <w:r>
+              <w:rPr>
+                <w:rFonts w:hint="default" w:ascii="Times New Roman" w:hAnsi="Times New Roman" w:eastAsia="SimSun" w:cs="Times New Roman"/>
+                <w:b w:val="0"/>
+                <w:bCs w:val="0"/>
+                <w:kern w:val="0"/>
+                <w:sz w:val="26"/>
+                <w:szCs w:val="26"/>
+                <w:lang w:val="en-US" w:eastAsia="zh-CN" w:bidi="ar"/>
+              </w:rPr>
+              <w:t>0</w:t>
+            </w:r>
+          </w:p>
+        </w:tc>
+        <w:tc>
+          <w:tcPr>
+            <w:tcW w:w="3093" w:type="dxa"/>
+            <w:vAlign w:val="center"/>
+          </w:tcPr>
+          <w:p>
+            <w:pPr>
+              <w:keepNext w:val="0"/>
+              <w:keepLines w:val="0"/>
+              <w:widowControl/>
+              <w:suppressLineNumbers w:val="0"/>
+              <w:jc w:val="left"/>
+              <w:rPr>
+                <w:rFonts w:hint="default" w:ascii="Times New Roman" w:hAnsi="Times New Roman" w:cs="Times New Roman"/>
+                <w:b w:val="0"/>
+                <w:bCs w:val="0"/>
+                <w:sz w:val="26"/>
+                <w:szCs w:val="26"/>
+                <w:vertAlign w:val="baseline"/>
+                <w:lang w:val="vi-VN"/>
+              </w:rPr>
+            </w:pPr>
+            <w:r>
+              <w:rPr>
+                <w:rFonts w:hint="default" w:ascii="Times New Roman" w:hAnsi="Times New Roman" w:eastAsia="SimSun" w:cs="Times New Roman"/>
+                <w:b w:val="0"/>
+                <w:bCs w:val="0"/>
+                <w:kern w:val="0"/>
+                <w:sz w:val="26"/>
+                <w:szCs w:val="26"/>
+                <w:lang w:val="en-US" w:eastAsia="zh-CN" w:bidi="ar"/>
+              </w:rPr>
+              <w:t>0.0</w:t>
+            </w:r>
+          </w:p>
+        </w:tc>
+      </w:tr>
+      <w:tr>
+        <w:tblPrEx>
+          <w:tblBorders>
+            <w:top w:val="single" w:color="auto" w:sz="4" w:space="0"/>
+            <w:left w:val="single" w:color="auto" w:sz="4" w:space="0"/>
+            <w:bottom w:val="single" w:color="auto" w:sz="4" w:space="0"/>
+            <w:right w:val="single" w:color="auto" w:sz="4" w:space="0"/>
+            <w:insideH w:val="single" w:color="auto" w:sz="4" w:space="0"/>
+            <w:insideV w:val="single" w:color="auto" w:sz="4" w:space="0"/>
+          </w:tblBorders>
+          <w:tblCellMar>
+            <w:top w:w="0" w:type="dxa"/>
+            <w:left w:w="108" w:type="dxa"/>
+            <w:bottom w:w="0" w:type="dxa"/>
+            <w:right w:w="108" w:type="dxa"/>
+          </w:tblCellMar>
+        </w:tblPrEx>
+        <w:tc>
+          <w:tcPr>
+            <w:tcW w:w="3092" w:type="dxa"/>
+            <w:vAlign w:val="center"/>
+          </w:tcPr>
+          <w:p>
+            <w:pPr>
+              <w:keepNext w:val="0"/>
+              <w:keepLines w:val="0"/>
+              <w:widowControl/>
+              <w:suppressLineNumbers w:val="0"/>
+              <w:jc w:val="left"/>
+              <w:rPr>
+                <w:rFonts w:hint="default" w:ascii="Times New Roman" w:hAnsi="Times New Roman" w:cs="Times New Roman"/>
+                <w:b w:val="0"/>
+                <w:bCs w:val="0"/>
+                <w:sz w:val="26"/>
+                <w:szCs w:val="26"/>
+                <w:vertAlign w:val="baseline"/>
+                <w:lang w:val="vi-VN"/>
+              </w:rPr>
+            </w:pPr>
+            <w:r>
+              <w:rPr>
+                <w:rFonts w:hint="default" w:ascii="Times New Roman" w:hAnsi="Times New Roman" w:eastAsia="SimSun" w:cs="Times New Roman"/>
+                <w:b w:val="0"/>
+                <w:bCs w:val="0"/>
+                <w:kern w:val="0"/>
+                <w:sz w:val="26"/>
+                <w:szCs w:val="26"/>
+                <w:lang w:val="en-US" w:eastAsia="zh-CN" w:bidi="ar"/>
+              </w:rPr>
+              <w:t>FINGER_DISCOLORATION</w:t>
+            </w:r>
+          </w:p>
+        </w:tc>
+        <w:tc>
+          <w:tcPr>
+            <w:tcW w:w="3093" w:type="dxa"/>
+            <w:vAlign w:val="center"/>
+          </w:tcPr>
+          <w:p>
+            <w:pPr>
+              <w:keepNext w:val="0"/>
+              <w:keepLines w:val="0"/>
+              <w:widowControl/>
+              <w:suppressLineNumbers w:val="0"/>
+              <w:jc w:val="left"/>
+              <w:rPr>
+                <w:rFonts w:hint="default" w:ascii="Times New Roman" w:hAnsi="Times New Roman" w:cs="Times New Roman"/>
+                <w:b w:val="0"/>
+                <w:bCs w:val="0"/>
+                <w:sz w:val="26"/>
+                <w:szCs w:val="26"/>
+                <w:vertAlign w:val="baseline"/>
+                <w:lang w:val="vi-VN"/>
+              </w:rPr>
+            </w:pPr>
+            <w:r>
+              <w:rPr>
+                <w:rFonts w:hint="default" w:ascii="Times New Roman" w:hAnsi="Times New Roman" w:eastAsia="SimSun" w:cs="Times New Roman"/>
+                <w:b w:val="0"/>
+                <w:bCs w:val="0"/>
+                <w:kern w:val="0"/>
+                <w:sz w:val="26"/>
+                <w:szCs w:val="26"/>
+                <w:lang w:val="en-US" w:eastAsia="zh-CN" w:bidi="ar"/>
+              </w:rPr>
+              <w:t>0</w:t>
+            </w:r>
+          </w:p>
+        </w:tc>
+        <w:tc>
+          <w:tcPr>
+            <w:tcW w:w="3093" w:type="dxa"/>
+            <w:vAlign w:val="center"/>
+          </w:tcPr>
+          <w:p>
+            <w:pPr>
+              <w:keepNext w:val="0"/>
+              <w:keepLines w:val="0"/>
+              <w:widowControl/>
+              <w:suppressLineNumbers w:val="0"/>
+              <w:jc w:val="left"/>
+              <w:rPr>
+                <w:rFonts w:hint="default" w:ascii="Times New Roman" w:hAnsi="Times New Roman" w:cs="Times New Roman"/>
+                <w:b w:val="0"/>
+                <w:bCs w:val="0"/>
+                <w:sz w:val="26"/>
+                <w:szCs w:val="26"/>
+                <w:vertAlign w:val="baseline"/>
+                <w:lang w:val="vi-VN"/>
+              </w:rPr>
+            </w:pPr>
+            <w:r>
+              <w:rPr>
+                <w:rFonts w:hint="default" w:ascii="Times New Roman" w:hAnsi="Times New Roman" w:eastAsia="SimSun" w:cs="Times New Roman"/>
+                <w:b w:val="0"/>
+                <w:bCs w:val="0"/>
+                <w:kern w:val="0"/>
+                <w:sz w:val="26"/>
+                <w:szCs w:val="26"/>
+                <w:lang w:val="en-US" w:eastAsia="zh-CN" w:bidi="ar"/>
+              </w:rPr>
+              <w:t>0.0</w:t>
+            </w:r>
+          </w:p>
+        </w:tc>
+      </w:tr>
+      <w:tr>
+        <w:tblPrEx>
+          <w:tblBorders>
+            <w:top w:val="single" w:color="auto" w:sz="4" w:space="0"/>
+            <w:left w:val="single" w:color="auto" w:sz="4" w:space="0"/>
+            <w:bottom w:val="single" w:color="auto" w:sz="4" w:space="0"/>
+            <w:right w:val="single" w:color="auto" w:sz="4" w:space="0"/>
+            <w:insideH w:val="single" w:color="auto" w:sz="4" w:space="0"/>
+            <w:insideV w:val="single" w:color="auto" w:sz="4" w:space="0"/>
+          </w:tblBorders>
+          <w:tblCellMar>
+            <w:top w:w="0" w:type="dxa"/>
+            <w:left w:w="108" w:type="dxa"/>
+            <w:bottom w:w="0" w:type="dxa"/>
+            <w:right w:w="108" w:type="dxa"/>
+          </w:tblCellMar>
+        </w:tblPrEx>
+        <w:tc>
+          <w:tcPr>
+            <w:tcW w:w="3092" w:type="dxa"/>
+            <w:vAlign w:val="center"/>
+          </w:tcPr>
+          <w:p>
+            <w:pPr>
+              <w:keepNext w:val="0"/>
+              <w:keepLines w:val="0"/>
+              <w:widowControl/>
+              <w:suppressLineNumbers w:val="0"/>
+              <w:jc w:val="left"/>
+              <w:rPr>
+                <w:rFonts w:hint="default" w:ascii="Times New Roman" w:hAnsi="Times New Roman" w:cs="Times New Roman"/>
+                <w:b w:val="0"/>
+                <w:bCs w:val="0"/>
+                <w:sz w:val="26"/>
+                <w:szCs w:val="26"/>
+                <w:vertAlign w:val="baseline"/>
+                <w:lang w:val="vi-VN"/>
+              </w:rPr>
+            </w:pPr>
+            <w:r>
+              <w:rPr>
+                <w:rFonts w:hint="default" w:ascii="Times New Roman" w:hAnsi="Times New Roman" w:eastAsia="SimSun" w:cs="Times New Roman"/>
+                <w:b w:val="0"/>
+                <w:bCs w:val="0"/>
+                <w:kern w:val="0"/>
+                <w:sz w:val="26"/>
+                <w:szCs w:val="26"/>
+                <w:lang w:val="en-US" w:eastAsia="zh-CN" w:bidi="ar"/>
+              </w:rPr>
+              <w:t>SMOKING</w:t>
+            </w:r>
+          </w:p>
+        </w:tc>
+        <w:tc>
+          <w:tcPr>
+            <w:tcW w:w="3093" w:type="dxa"/>
+            <w:vAlign w:val="center"/>
+          </w:tcPr>
+          <w:p>
+            <w:pPr>
+              <w:keepNext w:val="0"/>
+              <w:keepLines w:val="0"/>
+              <w:widowControl/>
+              <w:suppressLineNumbers w:val="0"/>
+              <w:jc w:val="left"/>
+              <w:rPr>
+                <w:rFonts w:hint="default" w:ascii="Times New Roman" w:hAnsi="Times New Roman" w:cs="Times New Roman"/>
+                <w:b w:val="0"/>
+                <w:bCs w:val="0"/>
+                <w:sz w:val="26"/>
+                <w:szCs w:val="26"/>
+                <w:vertAlign w:val="baseline"/>
+                <w:lang w:val="vi-VN"/>
+              </w:rPr>
+            </w:pPr>
+            <w:r>
+              <w:rPr>
+                <w:rFonts w:hint="default" w:ascii="Times New Roman" w:hAnsi="Times New Roman" w:eastAsia="SimSun" w:cs="Times New Roman"/>
+                <w:b w:val="0"/>
+                <w:bCs w:val="0"/>
+                <w:kern w:val="0"/>
+                <w:sz w:val="26"/>
+                <w:szCs w:val="26"/>
+                <w:lang w:val="en-US" w:eastAsia="zh-CN" w:bidi="ar"/>
+              </w:rPr>
+              <w:t>0</w:t>
+            </w:r>
+          </w:p>
+        </w:tc>
+        <w:tc>
+          <w:tcPr>
+            <w:tcW w:w="3093" w:type="dxa"/>
+            <w:vAlign w:val="center"/>
+          </w:tcPr>
+          <w:p>
+            <w:pPr>
+              <w:keepNext w:val="0"/>
+              <w:keepLines w:val="0"/>
+              <w:widowControl/>
+              <w:suppressLineNumbers w:val="0"/>
+              <w:jc w:val="left"/>
+              <w:rPr>
+                <w:rFonts w:hint="default" w:ascii="Times New Roman" w:hAnsi="Times New Roman" w:cs="Times New Roman"/>
+                <w:b w:val="0"/>
+                <w:bCs w:val="0"/>
+                <w:sz w:val="26"/>
+                <w:szCs w:val="26"/>
+                <w:vertAlign w:val="baseline"/>
+                <w:lang w:val="vi-VN"/>
+              </w:rPr>
+            </w:pPr>
+            <w:r>
+              <w:rPr>
+                <w:rFonts w:hint="default" w:ascii="Times New Roman" w:hAnsi="Times New Roman" w:eastAsia="SimSun" w:cs="Times New Roman"/>
+                <w:b w:val="0"/>
+                <w:bCs w:val="0"/>
+                <w:kern w:val="0"/>
+                <w:sz w:val="26"/>
+                <w:szCs w:val="26"/>
+                <w:lang w:val="en-US" w:eastAsia="zh-CN" w:bidi="ar"/>
+              </w:rPr>
+              <w:t>0.0</w:t>
+            </w:r>
+          </w:p>
+        </w:tc>
+      </w:tr>
+    </w:tbl>
     <w:p>
       <w:pPr>
         <w:ind w:left="360"/>
-      </w:pPr>
-      <w:r>
-        <w:drawing>
-          <wp:inline distT="0" distB="0" distL="114300" distR="114300">
-            <wp:extent cx="5629275" cy="4581525"/>
-            <wp:effectExtent l="0" t="0" r="9525" b="9525"/>
-            <wp:docPr id="26" name="Picture 26" descr="Screenshot 2025-05-29 144843"/>
-            <wp:cNvGraphicFramePr>
-              <a:graphicFrameLocks xmlns:a="http://schemas.openxmlformats.org/drawingml/2006/main" noChangeAspect="1"/>
-            </wp:cNvGraphicFramePr>
-            <a:graphic xmlns:a="http://schemas.openxmlformats.org/drawingml/2006/main">
-              <a:graphicData uri="http://schemas.openxmlformats.org/drawingml/2006/picture">
-                <pic:pic xmlns:pic="http://schemas.openxmlformats.org/drawingml/2006/picture">
-                  <pic:nvPicPr>
-                    <pic:cNvPr id="26" name="Picture 26" descr="Screenshot 2025-05-29 144843"/>
-                    <pic:cNvPicPr>
-                      <a:picLocks noChangeAspect="1"/>
-                    </pic:cNvPicPr>
-                  </pic:nvPicPr>
-                  <pic:blipFill>
-                    <a:blip r:embed="rId11"/>
-                    <a:stretch>
-                      <a:fillRect/>
-                    </a:stretch>
-                  </pic:blipFill>
-                  <pic:spPr>
-                    <a:xfrm>
-                      <a:off x="0" y="0"/>
-                      <a:ext cx="5629275" cy="4581525"/>
-                    </a:xfrm>
-                    <a:prstGeom prst="rect">
-                      <a:avLst/>
-                    </a:prstGeom>
-                  </pic:spPr>
-                </pic:pic>
-              </a:graphicData>
-            </a:graphic>
-          </wp:inline>
-        </w:drawing>
-      </w:r>
-    </w:p>
-    <w:p>
-      <w:pPr>
-        <w:pStyle w:val="14"/>
-      </w:pPr>
-      <w:bookmarkStart w:id="12" w:name="_Toc3342"/>
-      <w:r>
-        <w:t>Hình 3.1: Kiểm tra giá trị khuyết thiếu</w:t>
-      </w:r>
-      <w:bookmarkEnd w:id="12"/>
-    </w:p>
-    <w:p>
-      <w:pPr>
-        <w:ind w:left="360"/>
-      </w:pPr>
-      <w:r>
-        <w:t>Kiểm tra các giá trị trùng lặp</w:t>
-      </w:r>
-    </w:p>
-    <w:p>
-      <w:pPr>
-        <w:ind w:left="360"/>
-        <w:jc w:val="center"/>
-      </w:pPr>
-      <w:r>
-        <w:drawing>
-          <wp:inline distT="0" distB="0" distL="114300" distR="114300">
-            <wp:extent cx="3181350" cy="1466850"/>
-            <wp:effectExtent l="0" t="0" r="0" b="0"/>
-            <wp:docPr id="27" name="Picture 27" descr="Screenshot 2025-05-29 144847"/>
-            <wp:cNvGraphicFramePr>
-              <a:graphicFrameLocks xmlns:a="http://schemas.openxmlformats.org/drawingml/2006/main" noChangeAspect="1"/>
-            </wp:cNvGraphicFramePr>
-            <a:graphic xmlns:a="http://schemas.openxmlformats.org/drawingml/2006/main">
-              <a:graphicData uri="http://schemas.openxmlformats.org/drawingml/2006/picture">
-                <pic:pic xmlns:pic="http://schemas.openxmlformats.org/drawingml/2006/picture">
-                  <pic:nvPicPr>
-                    <pic:cNvPr id="27" name="Picture 27" descr="Screenshot 2025-05-29 144847"/>
-                    <pic:cNvPicPr>
-                      <a:picLocks noChangeAspect="1"/>
-                    </pic:cNvPicPr>
-                  </pic:nvPicPr>
-                  <pic:blipFill>
-                    <a:blip r:embed="rId12"/>
-                    <a:stretch>
-                      <a:fillRect/>
-                    </a:stretch>
-                  </pic:blipFill>
-                  <pic:spPr>
-                    <a:xfrm>
-                      <a:off x="0" y="0"/>
-                      <a:ext cx="3181350" cy="1466850"/>
-                    </a:xfrm>
-                    <a:prstGeom prst="rect">
-                      <a:avLst/>
-                    </a:prstGeom>
-                  </pic:spPr>
-                </pic:pic>
-              </a:graphicData>
-            </a:graphic>
-          </wp:inline>
-        </w:drawing>
-      </w:r>
-    </w:p>
-    <w:p>
-      <w:pPr>
-        <w:pStyle w:val="14"/>
-      </w:pPr>
-      <w:bookmarkStart w:id="13" w:name="_Toc15275"/>
-      <w:r>
-        <w:t>Hình 3.2: Kiểm tra giá trị trùng lặp</w:t>
-      </w:r>
-      <w:bookmarkEnd w:id="13"/>
-    </w:p>
-    <w:p>
-      <w:pPr>
-        <w:ind w:left="360"/>
-        <w:rPr>
-          <w:lang w:val="vi-VN"/>
-        </w:rPr>
-      </w:pPr>
-    </w:p>
-    <w:p>
-      <w:pPr>
-        <w:ind w:left="360"/>
-        <w:rPr>
-          <w:lang w:val="vi-VN"/>
-        </w:rPr>
-      </w:pPr>
-    </w:p>
-    <w:p>
-      <w:pPr>
-        <w:rPr>
-          <w:lang w:val="vi-VN"/>
+        <w:jc w:val="both"/>
+        <w:rPr>
+          <w:rFonts w:hint="default"/>
+          <w:lang w:val="en-US"/>
+        </w:rPr>
+      </w:pPr>
+      <w:r>
+        <w:rPr>
+          <w:rFonts w:hint="default"/>
+          <w:lang w:val="en-US"/>
+        </w:rPr>
+        <w:t>=&gt; Kết quả là không có dữ liệu khuyết thiếu, trùng lặp</w:t>
+      </w:r>
+    </w:p>
+    <w:p>
+      <w:pPr>
+        <w:pStyle w:val="62"/>
+        <w:bidi w:val="0"/>
+        <w:rPr>
+          <w:rFonts w:hint="default"/>
+          <w:lang w:val="en-US"/>
+        </w:rPr>
+      </w:pPr>
+      <w:r>
+        <w:rPr>
+          <w:rFonts w:hint="default"/>
+          <w:lang w:val="en-US"/>
+        </w:rPr>
+        <w:t>Bảng 3.1 Xử lý giá trị khuyết thiếu, trùng lặp</w:t>
+      </w:r>
+    </w:p>
+    <w:p>
+      <w:pPr>
+        <w:rPr>
+          <w:rFonts w:hint="default"/>
+          <w:sz w:val="22"/>
+          <w:szCs w:val="22"/>
+          <w:lang w:val="en-US"/>
+        </w:rPr>
+      </w:pPr>
+    </w:p>
+    <w:p>
+      <w:pPr>
+        <w:rPr>
+          <w:rFonts w:hint="default"/>
+          <w:sz w:val="22"/>
+          <w:szCs w:val="22"/>
+          <w:lang w:val="en-US"/>
+        </w:rPr>
+      </w:pPr>
+    </w:p>
+    <w:p>
+      <w:pPr>
+        <w:rPr>
+          <w:rFonts w:hint="default"/>
+          <w:sz w:val="22"/>
+          <w:szCs w:val="22"/>
+          <w:lang w:val="en-US"/>
+        </w:rPr>
+      </w:pPr>
+    </w:p>
+    <w:p>
+      <w:pPr>
+        <w:rPr>
+          <w:rFonts w:hint="default"/>
+          <w:sz w:val="22"/>
+          <w:szCs w:val="22"/>
+          <w:lang w:val="en-US"/>
+        </w:rPr>
+      </w:pPr>
+    </w:p>
+    <w:p>
+      <w:pPr>
+        <w:rPr>
+          <w:rFonts w:hint="default"/>
+          <w:sz w:val="22"/>
+          <w:szCs w:val="22"/>
+          <w:lang w:val="en-US"/>
+        </w:rPr>
+      </w:pPr>
+    </w:p>
+    <w:p>
+      <w:pPr>
+        <w:rPr>
+          <w:rFonts w:hint="default"/>
+          <w:sz w:val="22"/>
+          <w:szCs w:val="22"/>
+          <w:lang w:val="en-US"/>
+        </w:rPr>
+      </w:pPr>
+    </w:p>
+    <w:p>
+      <w:pPr>
+        <w:rPr>
+          <w:rFonts w:hint="default"/>
+          <w:sz w:val="22"/>
+          <w:szCs w:val="22"/>
+          <w:lang w:val="en-US"/>
+        </w:rPr>
+      </w:pPr>
+    </w:p>
+    <w:p>
+      <w:pPr>
+        <w:rPr>
+          <w:rFonts w:hint="default"/>
+          <w:sz w:val="22"/>
+          <w:szCs w:val="22"/>
+          <w:lang w:val="en-US"/>
+        </w:rPr>
+      </w:pPr>
+    </w:p>
+    <w:p>
+      <w:pPr>
+        <w:rPr>
+          <w:rFonts w:hint="default"/>
+          <w:lang w:val="en-US"/>
         </w:rPr>
       </w:pPr>
     </w:p>
@@ -18299,6 +21630,42 @@
           <w:lang w:val="vi-VN"/>
         </w:rPr>
         <w:t xml:space="preserve"> </w:t>
+      </w:r>
+    </w:p>
+    <w:p>
+      <w:pPr>
+        <w:ind w:left="360"/>
+        <w:jc w:val="both"/>
+        <w:rPr>
+          <w:rFonts w:hint="default"/>
+          <w:lang w:val="en-US"/>
+        </w:rPr>
+      </w:pPr>
+      <w:r>
+        <w:rPr>
+          <w:rFonts w:hint="default"/>
+        </w:rPr>
+        <w:t>Trong quá trình tiền xử lý dữ liệu, tôi tiến hành kiểm tra và xử lý các giá trị ngoại lai nhằm đảm bảo độ tin cậy và tính đại diện của tập dữ liệu. Việc tồn tại các giá trị ngoại lai có thể gây nhiễu cho quá trình phân tích thống kê và huấn luyện mô hình, đặc biệt là trong các thuật toán nhạy cảm với khoảng cách</w:t>
+      </w:r>
+      <w:r>
+        <w:rPr>
+          <w:rFonts w:hint="default"/>
+          <w:lang w:val="en-US"/>
+        </w:rPr>
+        <w:t xml:space="preserve"> </w:t>
+      </w:r>
+      <w:r>
+        <w:rPr>
+          <w:rFonts w:hint="default"/>
+        </w:rPr>
+        <w:t>như KNN</w:t>
+      </w:r>
+      <w:r>
+        <w:rPr>
+          <w:rFonts w:hint="default"/>
+          <w:lang w:val="en-US"/>
+        </w:rPr>
+        <w:t>.</w:t>
       </w:r>
     </w:p>
     <w:p>
@@ -18324,7 +21691,7 @@
                     </pic:cNvPicPr>
                   </pic:nvPicPr>
                   <pic:blipFill>
-                    <a:blip r:embed="rId13"/>
+                    <a:blip r:embed="rId11"/>
                     <a:stretch>
                       <a:fillRect/>
                     </a:stretch>
@@ -18368,7 +21735,7 @@
                     </pic:cNvPicPr>
                   </pic:nvPicPr>
                   <pic:blipFill>
-                    <a:blip r:embed="rId14"/>
+                    <a:blip r:embed="rId12"/>
                     <a:stretch>
                       <a:fillRect/>
                     </a:stretch>
@@ -18393,12 +21760,30 @@
       <w:pPr>
         <w:pStyle w:val="14"/>
       </w:pPr>
-      <w:bookmarkStart w:id="14" w:name="_Toc2221"/>
-      <w:r>
-        <w:t>Hình 3.3: Xử lý giá trị ngoại lai</w:t>
-      </w:r>
-      <w:bookmarkEnd w:id="14"/>
-    </w:p>
+      <w:bookmarkStart w:id="31" w:name="_Toc2221"/>
+      <w:r>
+        <w:t>Hình 3.</w:t>
+      </w:r>
+      <w:r>
+        <w:rPr>
+          <w:rFonts w:hint="default"/>
+          <w:lang w:val="en-US"/>
+        </w:rPr>
+        <w:t>1</w:t>
+      </w:r>
+      <w:r>
+        <w:t>: Xử lý giá trị ngoại lai</w:t>
+      </w:r>
+      <w:bookmarkEnd w:id="31"/>
+    </w:p>
+    <w:p/>
+    <w:p/>
+    <w:p/>
+    <w:p/>
+    <w:p/>
+    <w:p/>
+    <w:p/>
+    <w:p/>
     <w:p>
       <w:pPr>
         <w:pStyle w:val="42"/>
@@ -18416,6 +21801,25 @@
           <w:bCs/>
         </w:rPr>
         <w:t>Feature selection</w:t>
+      </w:r>
+    </w:p>
+    <w:p>
+      <w:pPr>
+        <w:ind w:left="360"/>
+        <w:jc w:val="both"/>
+      </w:pPr>
+      <w:r>
+        <w:rPr>
+          <w:rFonts w:hint="default"/>
+        </w:rPr>
+        <w:t>Để cải thiện hiệu suất mô hình và giảm độ phức tạp tính toán, tôi thực hiện chọn đặc trưng (feature selection) nhằm xác định các biến đầu vào có mức độ ảnh hưởng lớn đến biến mục tiêu. Trong bước này, tôi sử dụng Random Forest — một thuật toán cây quyết định dạng ensemble, vốn có khả năng đánh giá mức độ quan trọng của từng đặc trưng</w:t>
+      </w:r>
+      <w:r>
+        <w:rPr>
+          <w:rFonts w:hint="default"/>
+          <w:lang w:val="en-US"/>
+        </w:rPr>
+        <w:t>.</w:t>
       </w:r>
     </w:p>
     <w:p>
@@ -18438,7 +21842,7 @@
                     </pic:cNvPicPr>
                   </pic:nvPicPr>
                   <pic:blipFill>
-                    <a:blip r:embed="rId15"/>
+                    <a:blip r:embed="rId13"/>
                     <a:stretch>
                       <a:fillRect/>
                     </a:stretch>
@@ -18463,11 +21867,21 @@
       <w:pPr>
         <w:pStyle w:val="14"/>
       </w:pPr>
-      <w:bookmarkStart w:id="15" w:name="_Toc27850"/>
-      <w:r>
-        <w:t>Hình 3.4: Feature selection</w:t>
-      </w:r>
-      <w:bookmarkEnd w:id="15"/>
+      <w:bookmarkStart w:id="32" w:name="_Toc27850"/>
+      <w:r>
+        <w:t>Hình 3.</w:t>
+      </w:r>
+      <w:r>
+        <w:rPr>
+          <w:rFonts w:hint="default"/>
+          <w:lang w:val="en-US"/>
+        </w:rPr>
+        <w:t>2</w:t>
+      </w:r>
+      <w:r>
+        <w:t>: Feature selection</w:t>
+      </w:r>
+      <w:bookmarkEnd w:id="32"/>
     </w:p>
     <w:p>
       <w:pPr>
@@ -18487,6 +21901,108 @@
         </w:rPr>
         <w:t>Data Split</w:t>
       </w:r>
+    </w:p>
+    <w:p>
+      <w:pPr>
+        <w:ind w:left="360"/>
+        <w:jc w:val="both"/>
+        <w:rPr>
+          <w:rFonts w:hint="default"/>
+        </w:rPr>
+      </w:pPr>
+      <w:r>
+        <w:rPr>
+          <w:rFonts w:hint="default"/>
+        </w:rPr>
+        <w:t xml:space="preserve">Sau khi loại bỏ một số cột không cần thiết thông qua columns_to_drop, tôi tiến hành tách biến đầu vào (X) và biến mục tiêu (y). Cụ thể: </w:t>
+      </w:r>
+    </w:p>
+    <w:p>
+      <w:pPr>
+        <w:ind w:left="360"/>
+        <w:jc w:val="both"/>
+        <w:rPr>
+          <w:rFonts w:hint="default"/>
+        </w:rPr>
+      </w:pPr>
+      <w:r>
+        <w:rPr>
+          <w:rFonts w:hint="default"/>
+        </w:rPr>
+        <w:t xml:space="preserve">Biến mục tiêu: PULMONARY_DISEASE </w:t>
+      </w:r>
+    </w:p>
+    <w:p>
+      <w:pPr>
+        <w:ind w:left="360"/>
+        <w:jc w:val="both"/>
+        <w:rPr>
+          <w:rFonts w:hint="default"/>
+        </w:rPr>
+      </w:pPr>
+      <w:r>
+        <w:rPr>
+          <w:rFonts w:hint="default"/>
+        </w:rPr>
+        <w:t>Biến đầu vào còn lại gồm các đặc trưng như: AGE, SMOKING, EXPOSURE_TO_POLLUTION, ENERGY_LEVEL, BREATHING_ISSUE, THROAT_DISCOMFORT,OXYGEN_SATURATION</w:t>
+      </w:r>
+      <w:r>
+        <w:rPr>
+          <w:rFonts w:hint="default"/>
+          <w:lang w:val="en-US"/>
+        </w:rPr>
+        <w:t>,</w:t>
+      </w:r>
+      <w:r>
+        <w:rPr>
+          <w:rFonts w:hint="default"/>
+        </w:rPr>
+        <w:t>SMOKING_FAMILY_HISTORY</w:t>
+      </w:r>
+      <w:r>
+        <w:rPr>
+          <w:rFonts w:hint="default"/>
+          <w:lang w:val="en-US"/>
+        </w:rPr>
+        <w:t>,</w:t>
+      </w:r>
+      <w:r>
+        <w:rPr>
+          <w:rFonts w:hint="default"/>
+        </w:rPr>
+        <w:t xml:space="preserve"> STRESS_IMMUNE </w:t>
+      </w:r>
+    </w:p>
+    <w:p>
+      <w:pPr>
+        <w:ind w:left="360"/>
+        <w:jc w:val="both"/>
+      </w:pPr>
+      <w:r>
+        <w:rPr>
+          <w:rFonts w:hint="default"/>
+        </w:rPr>
+        <w:t>Sau đó, tôi sử dụng hàm train_test_split từ thư viện sklearn.model_selection để chia tập dữ liệu thành 2 phần: 80% cho tập huấn luyện (X_train, y_train) 20% cho tập kiểm tra (X_test, y_test)</w:t>
+      </w:r>
+      <w:r>
+        <w:rPr>
+          <w:rFonts w:hint="default"/>
+          <w:lang w:val="en-US"/>
+        </w:rPr>
+        <w:t>.</w:t>
+      </w:r>
+    </w:p>
+    <w:p>
+      <w:pPr>
+        <w:pStyle w:val="42"/>
+        <w:numPr>
+          <w:numId w:val="0"/>
+        </w:numPr>
+        <w:ind w:leftChars="0"/>
+        <w:rPr>
+          <w:lang w:val="vi-VN"/>
+        </w:rPr>
+      </w:pPr>
     </w:p>
     <w:p>
       <w:pPr>
@@ -18511,7 +22027,7 @@
                     </pic:cNvPicPr>
                   </pic:nvPicPr>
                   <pic:blipFill>
-                    <a:blip r:embed="rId16"/>
+                    <a:blip r:embed="rId14"/>
                     <a:stretch>
                       <a:fillRect/>
                     </a:stretch>
@@ -18539,11 +22055,21 @@
           <w:lang w:val="vi-VN"/>
         </w:rPr>
       </w:pPr>
-      <w:bookmarkStart w:id="16" w:name="_Toc7674"/>
-      <w:r>
-        <w:t>Hình 3.5: Data Split</w:t>
-      </w:r>
-      <w:bookmarkEnd w:id="16"/>
+      <w:bookmarkStart w:id="33" w:name="_Toc7674"/>
+      <w:r>
+        <w:t>Hình 3.</w:t>
+      </w:r>
+      <w:r>
+        <w:rPr>
+          <w:rFonts w:hint="default"/>
+          <w:lang w:val="en-US"/>
+        </w:rPr>
+        <w:t>3</w:t>
+      </w:r>
+      <w:r>
+        <w:t>: Data Split</w:t>
+      </w:r>
+      <w:bookmarkEnd w:id="33"/>
     </w:p>
     <w:p>
       <w:pPr>
@@ -18564,6 +22090,104 @@
           <w:bCs/>
         </w:rPr>
         <w:t xml:space="preserve">Cân bằng dữ liệu </w:t>
+      </w:r>
+    </w:p>
+    <w:p>
+      <w:pPr>
+        <w:ind w:left="360"/>
+        <w:jc w:val="both"/>
+        <w:rPr>
+          <w:rFonts w:hint="default"/>
+          <w:lang w:val="en-US"/>
+        </w:rPr>
+      </w:pPr>
+      <w:r>
+        <w:rPr>
+          <w:rFonts w:hint="default"/>
+        </w:rPr>
+        <w:t>Trong các bài toán phân loại, đặc biệt là trong lĩnh vực y tế như chẩn đoán bệnh, tập dữ liệu thường có hiện tượng mất cân bằng lớp (class imbalance) – tức là số lượng mẫu thuộc một lớp (ví dụ: không mắc bệnh) chiếm tỷ lệ áp đảo so với lớp còn lại (mắc bệnh). Việc này có thể dẫn đến mô hình thiên lệch, chỉ dự đoán tốt lớp chiếm đa số và bỏ qua lớp thiểu số, gây sai lệch nghiêm trọng trong thực tế</w:t>
+      </w:r>
+      <w:r>
+        <w:rPr>
+          <w:rFonts w:hint="default"/>
+          <w:lang w:val="en-US"/>
+        </w:rPr>
+        <w:t>.</w:t>
+      </w:r>
+    </w:p>
+    <w:p>
+      <w:pPr>
+        <w:ind w:left="360"/>
+        <w:jc w:val="both"/>
+        <w:rPr>
+          <w:rFonts w:hint="default"/>
+          <w:lang w:val="en-US"/>
+        </w:rPr>
+      </w:pPr>
+      <w:r>
+        <w:rPr>
+          <w:rFonts w:hint="default"/>
+          <w:lang w:val="vi-VN"/>
+        </w:rPr>
+        <w:t>Qua phân tích biến mục tiêu PULMONARY_DISEASE, tôi nhận thấy hiện tượng mất cân bằng dữ liệu giữa hai lớp</w:t>
+      </w:r>
+      <w:r>
+        <w:rPr>
+          <w:rFonts w:hint="default"/>
+          <w:lang w:val="en-US"/>
+        </w:rPr>
+        <w:t xml:space="preserve"> là 59,3% ở lớp 0 và 40.7% ở lớp 1.</w:t>
+      </w:r>
+    </w:p>
+    <w:p>
+      <w:pPr>
+        <w:ind w:left="360"/>
+        <w:jc w:val="both"/>
+        <w:rPr>
+          <w:rFonts w:hint="default"/>
+          <w:lang w:val="en-US"/>
+        </w:rPr>
+      </w:pPr>
+      <w:r>
+        <w:rPr>
+          <w:rFonts w:hint="default"/>
+          <w:lang w:val="en-US"/>
+        </w:rPr>
+        <w:t>Phương pháp xử lý:</w:t>
+      </w:r>
+    </w:p>
+    <w:p>
+      <w:pPr>
+        <w:ind w:left="360"/>
+        <w:jc w:val="both"/>
+        <w:rPr>
+          <w:rFonts w:hint="default"/>
+          <w:lang w:val="en-US"/>
+        </w:rPr>
+      </w:pPr>
+      <w:r>
+        <w:rPr>
+          <w:rFonts w:hint="default"/>
+          <w:lang w:val="en-US"/>
+        </w:rPr>
+        <w:t>Tôi đã áp dụng cả phương pháp SMOTE (Synthetic Minority Oversampling Technique) để tăng số lượng mẫu của lớp thiểu số bằng cách sinh ra các mẫu mới nhân tạo dựa trên các điểm lân cận trong không gian đặc trưng và Random OverSampling, trong đó các mẫu thuộc lớp thiểu số sẽ được nhân bản ngẫu nhiên cho đến khi đạt số lượng tương đương với lớp chiếm đa số.</w:t>
+      </w:r>
+    </w:p>
+    <w:p>
+      <w:pPr>
+        <w:ind w:left="360"/>
+        <w:jc w:val="both"/>
+        <w:rPr>
+          <w:rFonts w:hint="default"/>
+          <w:lang w:val="en-US"/>
+        </w:rPr>
+      </w:pPr>
+      <w:r>
+        <w:rPr>
+          <w:rFonts w:hint="default"/>
+          <w:lang w:val="en-US"/>
+        </w:rPr>
+        <w:t>=&gt; Kết quả:</w:t>
       </w:r>
     </w:p>
     <w:p>
@@ -18590,7 +22214,7 @@
                     </pic:cNvPicPr>
                   </pic:nvPicPr>
                   <pic:blipFill>
-                    <a:blip r:embed="rId17"/>
+                    <a:blip r:embed="rId15"/>
                     <a:stretch>
                       <a:fillRect/>
                     </a:stretch>
@@ -18615,20 +22239,22 @@
       <w:pPr>
         <w:pStyle w:val="14"/>
       </w:pPr>
-      <w:bookmarkStart w:id="17" w:name="_Toc29955"/>
-      <w:r>
-        <w:t>Hình 3.6: Cân bằng dữ liệu</w:t>
-      </w:r>
-      <w:bookmarkEnd w:id="17"/>
-    </w:p>
-    <w:p/>
-    <w:p/>
-    <w:p/>
-    <w:p/>
-    <w:p/>
-    <w:p/>
-    <w:p/>
-    <w:p/>
+      <w:bookmarkStart w:id="34" w:name="_Toc29955"/>
+      <w:r>
+        <w:t>Hình 3.</w:t>
+      </w:r>
+      <w:r>
+        <w:rPr>
+          <w:rFonts w:hint="default"/>
+          <w:lang w:val="en-US"/>
+        </w:rPr>
+        <w:t>4</w:t>
+      </w:r>
+      <w:r>
+        <w:t>: Cân bằng dữ liệu</w:t>
+      </w:r>
+      <w:bookmarkEnd w:id="34"/>
+    </w:p>
     <w:p>
       <w:pPr>
         <w:pStyle w:val="42"/>
@@ -18649,6 +22275,158 @@
         </w:rPr>
         <w:t xml:space="preserve">Scale dữ liệu </w:t>
       </w:r>
+    </w:p>
+    <w:p>
+      <w:pPr>
+        <w:ind w:left="360"/>
+        <w:jc w:val="both"/>
+        <w:rPr>
+          <w:rFonts w:hint="default"/>
+        </w:rPr>
+      </w:pPr>
+      <w:r>
+        <w:rPr>
+          <w:rFonts w:hint="default"/>
+        </w:rPr>
+        <w:t xml:space="preserve">Trong tập dữ liệu ban đầu, các đặc trưng số học như AGE, ENERGY_LEVEL, OXYGEN_SATURATION có đơn vị đo lường khác nhau. Việc để nguyên các giá trị này có thể dẫn đến mô hình thiên lệch về phía các đặc trưng có giá trị lớn hơn, làm giảm hiệu quả học của mô hình. </w:t>
+      </w:r>
+    </w:p>
+    <w:p>
+      <w:pPr>
+        <w:ind w:left="360"/>
+        <w:jc w:val="both"/>
+        <w:rPr>
+          <w:rFonts w:hint="default"/>
+        </w:rPr>
+      </w:pPr>
+      <w:r>
+        <w:rPr>
+          <w:rFonts w:hint="default"/>
+        </w:rPr>
+        <w:t xml:space="preserve">Giải pháp: Min-Max Scaling </w:t>
+      </w:r>
+    </w:p>
+    <w:p>
+      <w:pPr>
+        <w:ind w:left="360"/>
+        <w:jc w:val="both"/>
+        <w:rPr>
+          <w:rFonts w:hint="default"/>
+          <w:lang w:val="en-US"/>
+        </w:rPr>
+      </w:pPr>
+      <w:r>
+        <w:rPr>
+          <w:rFonts w:hint="default"/>
+        </w:rPr>
+        <w:t>Tôi sử dụng phương pháp Min-Max Scaling thông qua MinMaxScaler từ thư viện sklearn.preprocessing để đưa tất cả các giá trị về trong khoảng [0, 1]</w:t>
+      </w:r>
+      <w:r>
+        <w:rPr>
+          <w:rFonts w:hint="default"/>
+          <w:lang w:val="en-US"/>
+        </w:rPr>
+        <w:t xml:space="preserve">. </w:t>
+      </w:r>
+    </w:p>
+    <w:p>
+      <w:pPr>
+        <w:ind w:left="360"/>
+        <w:jc w:val="both"/>
+        <w:rPr>
+          <w:rFonts w:hint="default"/>
+          <w:lang w:val="en-US"/>
+        </w:rPr>
+      </w:pPr>
+      <w:r>
+        <w:rPr>
+          <w:rFonts w:hint="default"/>
+          <w:lang w:val="en-US"/>
+        </w:rPr>
+        <w:t xml:space="preserve">Lợi ích của Min-Max Scaling: </w:t>
+      </w:r>
+    </w:p>
+    <w:p>
+      <w:pPr>
+        <w:ind w:left="360"/>
+        <w:jc w:val="both"/>
+        <w:rPr>
+          <w:rFonts w:hint="default"/>
+          <w:lang w:val="en-US"/>
+        </w:rPr>
+      </w:pPr>
+      <w:r>
+        <w:rPr>
+          <w:rFonts w:hint="default"/>
+          <w:lang w:val="en-US"/>
+        </w:rPr>
+        <w:t>- Phù hợp với các thuật toán dựa trên khoảng cách như K-Nearest Neighbors (KNN).</w:t>
+      </w:r>
+    </w:p>
+    <w:p>
+      <w:pPr>
+        <w:ind w:left="360"/>
+        <w:jc w:val="both"/>
+        <w:rPr>
+          <w:rFonts w:hint="default"/>
+          <w:lang w:val="en-US"/>
+        </w:rPr>
+      </w:pPr>
+      <w:r>
+        <w:rPr>
+          <w:rFonts w:hint="default"/>
+          <w:lang w:val="en-US"/>
+        </w:rPr>
+        <w:t xml:space="preserve">- Bảo toàn phân bố ban đầu của dữ liệu (không làm thay đổi hình dạng phân phối như StandardScaler). </w:t>
+      </w:r>
+    </w:p>
+    <w:p>
+      <w:pPr>
+        <w:ind w:left="360"/>
+        <w:jc w:val="both"/>
+        <w:rPr>
+          <w:rFonts w:hint="default"/>
+          <w:lang w:val="en-US"/>
+        </w:rPr>
+      </w:pPr>
+      <w:r>
+        <w:rPr>
+          <w:rFonts w:hint="default"/>
+          <w:lang w:val="en-US"/>
+        </w:rPr>
+        <w:t>- Giúp mô hình hội tụ nhanh hơn và ổn định hơn.</w:t>
+      </w:r>
+    </w:p>
+    <w:p>
+      <w:pPr>
+        <w:ind w:left="360"/>
+        <w:jc w:val="both"/>
+        <w:rPr>
+          <w:rFonts w:hint="default"/>
+          <w:lang w:val="en-US"/>
+        </w:rPr>
+      </w:pPr>
+      <w:r>
+        <w:rPr>
+          <w:rFonts w:hint="default"/>
+          <w:lang w:val="en-US"/>
+        </w:rPr>
+        <w:t>=&gt; Kết quả:</w:t>
+      </w:r>
+    </w:p>
+    <w:p>
+      <w:pPr>
+        <w:pStyle w:val="42"/>
+        <w:numPr>
+          <w:numId w:val="0"/>
+        </w:numPr>
+        <w:ind w:leftChars="0"/>
+        <w:rPr>
+          <w:b/>
+          <w:bCs/>
+          <w:lang w:val="vi-VN"/>
+        </w:rPr>
+      </w:pPr>
     </w:p>
     <w:p>
       <w:r>
@@ -18670,7 +22448,7 @@
                     </pic:cNvPicPr>
                   </pic:nvPicPr>
                   <pic:blipFill>
-                    <a:blip r:embed="rId18"/>
+                    <a:blip r:embed="rId16"/>
                     <a:stretch>
                       <a:fillRect/>
                     </a:stretch>
@@ -18695,11 +22473,21 @@
       <w:pPr>
         <w:pStyle w:val="14"/>
       </w:pPr>
-      <w:bookmarkStart w:id="18" w:name="_Toc26249"/>
-      <w:r>
-        <w:t>Hình 3.7: Scale dữ liệu</w:t>
-      </w:r>
-      <w:bookmarkEnd w:id="18"/>
+      <w:bookmarkStart w:id="35" w:name="_Toc26249"/>
+      <w:r>
+        <w:t>Hình 3.</w:t>
+      </w:r>
+      <w:r>
+        <w:rPr>
+          <w:rFonts w:hint="default"/>
+          <w:lang w:val="en-US"/>
+        </w:rPr>
+        <w:t>5</w:t>
+      </w:r>
+      <w:r>
+        <w:t>: Scale dữ liệu</w:t>
+      </w:r>
+      <w:bookmarkEnd w:id="35"/>
     </w:p>
     <w:p/>
     <w:p/>
@@ -18710,7 +22498,7 @@
     <w:p/>
     <w:p/>
     <w:p/>
-    <w:bookmarkEnd w:id="11"/>
+    <w:bookmarkEnd w:id="30"/>
     <w:p>
       <w:pPr>
         <w:pStyle w:val="3"/>
@@ -18722,11 +22510,11 @@
           <w:lang w:val="vi-VN"/>
         </w:rPr>
       </w:pPr>
-      <w:bookmarkStart w:id="19" w:name="_Toc26611"/>
+      <w:bookmarkStart w:id="36" w:name="_Toc23105"/>
       <w:r>
         <w:t>Trực quan hóa dữ liệu</w:t>
       </w:r>
-      <w:bookmarkEnd w:id="19"/>
+      <w:bookmarkEnd w:id="36"/>
     </w:p>
     <w:p>
       <w:pPr>
@@ -18763,7 +22551,7 @@
                     </pic:cNvPicPr>
                   </pic:nvPicPr>
                   <pic:blipFill>
-                    <a:blip r:embed="rId19"/>
+                    <a:blip r:embed="rId17"/>
                     <a:stretch>
                       <a:fillRect/>
                     </a:stretch>
@@ -18788,11 +22576,21 @@
       <w:pPr>
         <w:pStyle w:val="14"/>
       </w:pPr>
-      <w:bookmarkStart w:id="20" w:name="_Toc19144"/>
-      <w:r>
-        <w:t>Hình 3.8: Phân phối của nhãn dữ liệu</w:t>
-      </w:r>
-      <w:bookmarkEnd w:id="20"/>
+      <w:bookmarkStart w:id="37" w:name="_Toc19144"/>
+      <w:r>
+        <w:t>Hình 3.</w:t>
+      </w:r>
+      <w:r>
+        <w:rPr>
+          <w:rFonts w:hint="default"/>
+          <w:lang w:val="en-US"/>
+        </w:rPr>
+        <w:t>6</w:t>
+      </w:r>
+      <w:r>
+        <w:t>: Phân phối của nhãn dữ liệu</w:t>
+      </w:r>
+      <w:bookmarkEnd w:id="37"/>
       <w:r>
         <w:rPr>
           <w:lang w:val="vi-VN"/>
@@ -18803,74 +22601,40 @@
     <w:p>
       <w:pPr>
         <w:pStyle w:val="42"/>
+        <w:spacing w:line="360" w:lineRule="auto"/>
         <w:ind w:left="360"/>
-        <w:rPr>
+        <w:jc w:val="both"/>
+        <w:rPr>
+          <w:rFonts w:hint="default"/>
           <w:lang w:val="vi-VN"/>
         </w:rPr>
       </w:pPr>
+      <w:r>
+        <w:rPr>
+          <w:rFonts w:hint="default"/>
+          <w:lang w:val="vi-VN"/>
+        </w:rPr>
+        <w:t xml:space="preserve">Ý nghĩa: </w:t>
+      </w:r>
     </w:p>
     <w:p>
       <w:pPr>
         <w:pStyle w:val="42"/>
+        <w:spacing w:line="360" w:lineRule="auto"/>
         <w:ind w:left="360"/>
-        <w:rPr>
+        <w:jc w:val="both"/>
+        <w:rPr>
+          <w:rFonts w:hint="default"/>
+          <w:lang w:val="en-US"/>
+        </w:rPr>
+      </w:pPr>
+      <w:r>
+        <w:rPr>
+          <w:rFonts w:hint="default"/>
           <w:lang w:val="vi-VN"/>
         </w:rPr>
-      </w:pPr>
-    </w:p>
-    <w:p>
-      <w:pPr>
-        <w:pStyle w:val="42"/>
-        <w:ind w:left="360"/>
-        <w:rPr>
-          <w:lang w:val="vi-VN"/>
-        </w:rPr>
-      </w:pPr>
-    </w:p>
-    <w:p>
-      <w:pPr>
-        <w:pStyle w:val="42"/>
-        <w:ind w:left="360"/>
-        <w:rPr>
-          <w:lang w:val="vi-VN"/>
-        </w:rPr>
-      </w:pPr>
-    </w:p>
-    <w:p>
-      <w:pPr>
-        <w:pStyle w:val="42"/>
-        <w:ind w:left="360"/>
-        <w:rPr>
-          <w:lang w:val="vi-VN"/>
-        </w:rPr>
-      </w:pPr>
-    </w:p>
-    <w:p>
-      <w:pPr>
-        <w:pStyle w:val="42"/>
-        <w:ind w:left="360"/>
-        <w:rPr>
-          <w:lang w:val="vi-VN"/>
-        </w:rPr>
-      </w:pPr>
-    </w:p>
-    <w:p>
-      <w:pPr>
-        <w:pStyle w:val="42"/>
-        <w:ind w:left="360"/>
-        <w:rPr>
-          <w:lang w:val="vi-VN"/>
-        </w:rPr>
-      </w:pPr>
-    </w:p>
-    <w:p>
-      <w:pPr>
-        <w:pStyle w:val="42"/>
-        <w:ind w:left="0"/>
-        <w:rPr>
-          <w:lang w:val="vi-VN"/>
-        </w:rPr>
-      </w:pPr>
+        <w:t xml:space="preserve">Sự phân bố này cho thấy mức độ cân bằng hoặc không cân bằng giữa hai nhóm, cung cấp cơ sở để đánh giá tác động của các yếu tố như hút thuốc (SMOKING), tiếp xúc với ô nhiễm (EXPOSURE_TO_POLLUTION), và các chỉ số sức khỏe như độ bão hòa oxy (OXYGEN_SATURATION) hoặc mức năng lượng (ENERGY_LEVEL). Nếu tỷ lệ "YES" cao bất thường, điều này nhấn mạnh tầm quan trọng của việc phòng ngừa và nhận thức về các yếu tố nguy cơ liên quan đến sức khỏe phổi. </w:t>
+      </w:r>
     </w:p>
     <w:p>
       <w:pPr>
@@ -18910,7 +22674,7 @@
                     </pic:cNvPicPr>
                   </pic:nvPicPr>
                   <pic:blipFill>
-                    <a:blip r:embed="rId20"/>
+                    <a:blip r:embed="rId18"/>
                     <a:stretch>
                       <a:fillRect/>
                     </a:stretch>
@@ -18935,11 +22699,222 @@
       <w:pPr>
         <w:pStyle w:val="14"/>
       </w:pPr>
-      <w:bookmarkStart w:id="21" w:name="_Toc23941"/>
-      <w:r>
-        <w:t>Hình 3.9: Phát hiện ngoại lai</w:t>
-      </w:r>
-      <w:bookmarkEnd w:id="21"/>
+      <w:bookmarkStart w:id="38" w:name="_Toc23941"/>
+      <w:r>
+        <w:t>Hình 3.</w:t>
+      </w:r>
+      <w:r>
+        <w:rPr>
+          <w:rFonts w:hint="default"/>
+          <w:lang w:val="en-US"/>
+        </w:rPr>
+        <w:t>7</w:t>
+      </w:r>
+      <w:r>
+        <w:t>: Phát hiện ngoại lai</w:t>
+      </w:r>
+      <w:bookmarkEnd w:id="38"/>
+    </w:p>
+    <w:p>
+      <w:pPr>
+        <w:pStyle w:val="42"/>
+        <w:spacing w:line="360" w:lineRule="auto"/>
+        <w:ind w:left="360"/>
+        <w:jc w:val="both"/>
+        <w:rPr>
+          <w:rFonts w:hint="default"/>
+          <w:lang w:val="vi-VN"/>
+        </w:rPr>
+      </w:pPr>
+      <w:r>
+        <w:rPr>
+          <w:rFonts w:hint="default"/>
+          <w:lang w:val="vi-VN"/>
+        </w:rPr>
+        <w:t xml:space="preserve">Ý nghĩa: </w:t>
+      </w:r>
+    </w:p>
+    <w:p>
+      <w:pPr>
+        <w:pStyle w:val="42"/>
+        <w:spacing w:line="360" w:lineRule="auto"/>
+        <w:ind w:left="360"/>
+        <w:jc w:val="both"/>
+        <w:rPr>
+          <w:rFonts w:hint="default"/>
+          <w:lang w:val="vi-VN"/>
+        </w:rPr>
+      </w:pPr>
+      <w:r>
+        <w:rPr>
+          <w:rFonts w:hint="default"/>
+          <w:lang w:val="en-US"/>
+        </w:rPr>
+        <w:t>Nhằm phát hiện ra những giá trị n</w:t>
+      </w:r>
+      <w:r>
+        <w:rPr>
+          <w:rFonts w:hint="default"/>
+          <w:lang w:val="vi-VN"/>
+        </w:rPr>
+        <w:t xml:space="preserve">goại lai có thể làm sai lệch các chỉ số thống kê như trung bình, độ lệch chuẩn, và ảnh hưởng đến mô hình dự đoán bệnh phổi. Ví dụ, một giá trị OXYGEN_SATURATION bất thường có thể che giấu mối quan hệ thực sự giữa độ bão hòa oxy và tình trạng bệnh. </w:t>
+      </w:r>
+    </w:p>
+    <w:p>
+      <w:pPr>
+        <w:pStyle w:val="42"/>
+        <w:spacing w:line="360" w:lineRule="auto"/>
+        <w:ind w:left="360"/>
+        <w:jc w:val="both"/>
+        <w:rPr>
+          <w:rFonts w:hint="default"/>
+          <w:lang w:val="vi-VN"/>
+        </w:rPr>
+      </w:pPr>
+    </w:p>
+    <w:p>
+      <w:pPr>
+        <w:pStyle w:val="42"/>
+        <w:spacing w:line="360" w:lineRule="auto"/>
+        <w:ind w:left="360"/>
+        <w:jc w:val="both"/>
+        <w:rPr>
+          <w:rFonts w:hint="default"/>
+          <w:lang w:val="vi-VN"/>
+        </w:rPr>
+      </w:pPr>
+    </w:p>
+    <w:p>
+      <w:pPr>
+        <w:pStyle w:val="42"/>
+        <w:spacing w:line="360" w:lineRule="auto"/>
+        <w:ind w:left="360"/>
+        <w:jc w:val="both"/>
+        <w:rPr>
+          <w:rFonts w:hint="default"/>
+          <w:lang w:val="vi-VN"/>
+        </w:rPr>
+      </w:pPr>
+    </w:p>
+    <w:p>
+      <w:pPr>
+        <w:pStyle w:val="42"/>
+        <w:spacing w:line="360" w:lineRule="auto"/>
+        <w:ind w:left="360"/>
+        <w:jc w:val="both"/>
+        <w:rPr>
+          <w:rFonts w:hint="default"/>
+          <w:lang w:val="vi-VN"/>
+        </w:rPr>
+      </w:pPr>
+    </w:p>
+    <w:p>
+      <w:pPr>
+        <w:pStyle w:val="42"/>
+        <w:spacing w:line="360" w:lineRule="auto"/>
+        <w:ind w:left="360"/>
+        <w:jc w:val="both"/>
+        <w:rPr>
+          <w:rFonts w:hint="default"/>
+          <w:lang w:val="vi-VN"/>
+        </w:rPr>
+      </w:pPr>
+    </w:p>
+    <w:p>
+      <w:pPr>
+        <w:pStyle w:val="42"/>
+        <w:spacing w:line="360" w:lineRule="auto"/>
+        <w:ind w:left="360"/>
+        <w:jc w:val="both"/>
+        <w:rPr>
+          <w:rFonts w:hint="default"/>
+          <w:lang w:val="vi-VN"/>
+        </w:rPr>
+      </w:pPr>
+    </w:p>
+    <w:p>
+      <w:pPr>
+        <w:pStyle w:val="42"/>
+        <w:spacing w:line="360" w:lineRule="auto"/>
+        <w:ind w:left="360"/>
+        <w:jc w:val="both"/>
+        <w:rPr>
+          <w:rFonts w:hint="default"/>
+          <w:lang w:val="vi-VN"/>
+        </w:rPr>
+      </w:pPr>
+    </w:p>
+    <w:p>
+      <w:pPr>
+        <w:pStyle w:val="42"/>
+        <w:spacing w:line="360" w:lineRule="auto"/>
+        <w:ind w:left="360"/>
+        <w:jc w:val="both"/>
+        <w:rPr>
+          <w:rFonts w:hint="default"/>
+          <w:lang w:val="vi-VN"/>
+        </w:rPr>
+      </w:pPr>
+    </w:p>
+    <w:p>
+      <w:pPr>
+        <w:pStyle w:val="42"/>
+        <w:spacing w:line="360" w:lineRule="auto"/>
+        <w:ind w:left="360"/>
+        <w:jc w:val="both"/>
+        <w:rPr>
+          <w:rFonts w:hint="default"/>
+          <w:lang w:val="vi-VN"/>
+        </w:rPr>
+      </w:pPr>
+    </w:p>
+    <w:p>
+      <w:pPr>
+        <w:pStyle w:val="42"/>
+        <w:spacing w:line="360" w:lineRule="auto"/>
+        <w:ind w:left="360"/>
+        <w:jc w:val="both"/>
+        <w:rPr>
+          <w:rFonts w:hint="default"/>
+          <w:lang w:val="vi-VN"/>
+        </w:rPr>
+      </w:pPr>
+    </w:p>
+    <w:p>
+      <w:pPr>
+        <w:pStyle w:val="42"/>
+        <w:spacing w:line="360" w:lineRule="auto"/>
+        <w:ind w:left="360"/>
+        <w:jc w:val="both"/>
+        <w:rPr>
+          <w:rFonts w:hint="default"/>
+          <w:lang w:val="vi-VN"/>
+        </w:rPr>
+      </w:pPr>
+    </w:p>
+    <w:p>
+      <w:pPr>
+        <w:pStyle w:val="42"/>
+        <w:spacing w:line="360" w:lineRule="auto"/>
+        <w:ind w:left="360"/>
+        <w:jc w:val="both"/>
+        <w:rPr>
+          <w:rFonts w:hint="default"/>
+          <w:lang w:val="vi-VN"/>
+        </w:rPr>
+      </w:pPr>
+    </w:p>
+    <w:p>
+      <w:pPr>
+        <w:pStyle w:val="42"/>
+        <w:spacing w:line="360" w:lineRule="auto"/>
+        <w:ind w:left="0" w:leftChars="0" w:firstLine="0" w:firstLineChars="0"/>
+        <w:jc w:val="both"/>
+        <w:rPr>
+          <w:rFonts w:hint="default"/>
+          <w:lang w:val="vi-VN"/>
+        </w:rPr>
+      </w:pPr>
     </w:p>
     <w:p>
       <w:pPr>
@@ -18982,7 +22957,7 @@
                     </pic:cNvPicPr>
                   </pic:nvPicPr>
                   <pic:blipFill>
-                    <a:blip r:embed="rId21"/>
+                    <a:blip r:embed="rId19"/>
                     <a:stretch>
                       <a:fillRect/>
                     </a:stretch>
@@ -19007,12 +22982,90 @@
       <w:pPr>
         <w:pStyle w:val="14"/>
       </w:pPr>
-      <w:bookmarkStart w:id="22" w:name="_Toc26893"/>
-      <w:r>
-        <w:t>Hình 3.10: Phân bố tuổi</w:t>
-      </w:r>
-      <w:bookmarkEnd w:id="22"/>
-    </w:p>
+      <w:bookmarkStart w:id="39" w:name="_Toc26893"/>
+      <w:r>
+        <w:t>Hình 3.</w:t>
+      </w:r>
+      <w:r>
+        <w:rPr>
+          <w:rFonts w:hint="default"/>
+          <w:lang w:val="en-US"/>
+        </w:rPr>
+        <w:t>8</w:t>
+      </w:r>
+      <w:r>
+        <w:t>: Phân bố tuổi</w:t>
+      </w:r>
+      <w:bookmarkEnd w:id="39"/>
+    </w:p>
+    <w:p>
+      <w:pPr>
+        <w:pStyle w:val="42"/>
+        <w:spacing w:line="360" w:lineRule="auto"/>
+        <w:ind w:left="360"/>
+        <w:jc w:val="both"/>
+        <w:rPr>
+          <w:rFonts w:hint="default"/>
+          <w:lang w:val="vi-VN"/>
+        </w:rPr>
+      </w:pPr>
+      <w:r>
+        <w:rPr>
+          <w:rFonts w:hint="default"/>
+          <w:lang w:val="vi-VN"/>
+        </w:rPr>
+        <w:t xml:space="preserve">Ý nghĩa: </w:t>
+      </w:r>
+    </w:p>
+    <w:p>
+      <w:pPr>
+        <w:pStyle w:val="42"/>
+        <w:spacing w:line="360" w:lineRule="auto"/>
+        <w:ind w:left="360"/>
+        <w:jc w:val="both"/>
+        <w:rPr>
+          <w:rFonts w:hint="default"/>
+          <w:lang w:val="en-US"/>
+        </w:rPr>
+      </w:pPr>
+      <w:r>
+        <w:rPr>
+          <w:rFonts w:hint="default"/>
+          <w:lang w:val="en-US"/>
+        </w:rPr>
+        <w:t xml:space="preserve">Mối liên hệ với bệnh phổi: Tuổi cao hơn thường liên quan đến nguy cơ mắc bệnh phổi cao hơn do tích lũy các yếu tố nguy cơ như hút thuốc (SMOKING), tiếp xúc lâu dài với ô nhiễm (EXPOSURE_TO_POLLUTION), và suy giảm chức năng phổi tự nhiên. Sự tập trung vào nhóm tuổi trung niên và cao tuổi trong dữ liệu nhấn mạnh tầm quan trọng của việc theo dõi sức khỏe phổi ở các nhóm này. </w:t>
+      </w:r>
+    </w:p>
+    <w:p>
+      <w:pPr>
+        <w:pStyle w:val="42"/>
+        <w:spacing w:line="360" w:lineRule="auto"/>
+        <w:ind w:left="360"/>
+        <w:jc w:val="both"/>
+        <w:rPr>
+          <w:rFonts w:hint="default"/>
+          <w:lang w:val="vi-VN"/>
+        </w:rPr>
+      </w:pPr>
+      <w:r>
+        <w:rPr>
+          <w:rFonts w:hint="default"/>
+          <w:lang w:val="en-US"/>
+        </w:rPr>
+        <w:t>Tác động đến phân tích: Phân bố tuổi ảnh hưởng đến việc đánh giá các yếu tố nguy cơ khác. Ví dụ, người lớn tuổi có thể có tỷ lệ "YES" cao hơn trong cột PULMONARY_DISEASE, đòi hỏi phân tích phân tầng theo tuổi để xác định tác động riêng lẻ của các biến khác.</w:t>
+      </w:r>
+      <w:r>
+        <w:rPr>
+          <w:rFonts w:hint="default"/>
+          <w:lang w:val="vi-VN"/>
+        </w:rPr>
+        <w:t xml:space="preserve"> </w:t>
+      </w:r>
+    </w:p>
+    <w:p/>
+    <w:p/>
+    <w:p/>
+    <w:p/>
     <w:p>
       <w:pPr>
         <w:pStyle w:val="42"/>
@@ -19054,7 +23107,7 @@
                     </pic:cNvPicPr>
                   </pic:nvPicPr>
                   <pic:blipFill>
-                    <a:blip r:embed="rId22"/>
+                    <a:blip r:embed="rId20"/>
                     <a:stretch>
                       <a:fillRect/>
                     </a:stretch>
@@ -19078,15 +23131,137 @@
     <w:p>
       <w:pPr>
         <w:pStyle w:val="14"/>
-        <w:rPr>
+      </w:pPr>
+      <w:bookmarkStart w:id="40" w:name="_Toc13479"/>
+      <w:r>
+        <w:t>Hình 3.</w:t>
+      </w:r>
+      <w:r>
+        <w:rPr>
+          <w:rFonts w:hint="default"/>
+          <w:lang w:val="en-US"/>
+        </w:rPr>
+        <w:t>9</w:t>
+      </w:r>
+      <w:r>
+        <w:t>: Phân bố giới tính</w:t>
+      </w:r>
+      <w:bookmarkEnd w:id="40"/>
+    </w:p>
+    <w:p>
+      <w:pPr>
+        <w:pStyle w:val="42"/>
+        <w:spacing w:line="360" w:lineRule="auto"/>
+        <w:ind w:left="360"/>
+        <w:jc w:val="both"/>
+        <w:rPr>
+          <w:rFonts w:hint="default"/>
           <w:lang w:val="vi-VN"/>
         </w:rPr>
       </w:pPr>
-      <w:bookmarkStart w:id="23" w:name="_Toc13479"/>
-      <w:r>
-        <w:t>Hình 3.11: Phân bố giới tính</w:t>
-      </w:r>
-      <w:bookmarkEnd w:id="23"/>
+      <w:r>
+        <w:rPr>
+          <w:rFonts w:hint="default"/>
+          <w:lang w:val="vi-VN"/>
+        </w:rPr>
+        <w:t xml:space="preserve">Ý nghĩa: </w:t>
+      </w:r>
+    </w:p>
+    <w:p>
+      <w:pPr>
+        <w:pStyle w:val="42"/>
+        <w:spacing w:line="360" w:lineRule="auto"/>
+        <w:ind w:left="360"/>
+        <w:jc w:val="both"/>
+        <w:rPr>
+          <w:rFonts w:hint="default"/>
+          <w:lang w:val="vi-VN"/>
+        </w:rPr>
+      </w:pPr>
+      <w:r>
+        <w:rPr>
+          <w:rFonts w:hint="default"/>
+          <w:lang w:val="en-US"/>
+        </w:rPr>
+        <w:t>Mối liên hệ với bệnh phổi: Giới tính có thể ảnh hưởng đến nguy cơ mắc bệnh phổi do sự khác biệt về hành vi (ví dụ, nam giới có thể hút thuốc nhiều hơn) hoặc yếu tố sinh học (ví dụ, sự khác biệt về cấu trúc phổi hoặc phản ứng miễn dịch). Nếu tỷ lệ "YES" trong cột PULMONARY_DISEASE cao hơn ở một giới, điều này gợi ý cần điều tra thêm về các yếu tố liên quan.</w:t>
+      </w:r>
+    </w:p>
+    <w:p>
+      <w:pPr>
+        <w:rPr>
+          <w:lang w:val="vi-VN"/>
+        </w:rPr>
+      </w:pPr>
+    </w:p>
+    <w:p>
+      <w:pPr>
+        <w:rPr>
+          <w:lang w:val="vi-VN"/>
+        </w:rPr>
+      </w:pPr>
+    </w:p>
+    <w:p>
+      <w:pPr>
+        <w:rPr>
+          <w:lang w:val="vi-VN"/>
+        </w:rPr>
+      </w:pPr>
+    </w:p>
+    <w:p>
+      <w:pPr>
+        <w:rPr>
+          <w:lang w:val="vi-VN"/>
+        </w:rPr>
+      </w:pPr>
+    </w:p>
+    <w:p>
+      <w:pPr>
+        <w:rPr>
+          <w:lang w:val="vi-VN"/>
+        </w:rPr>
+      </w:pPr>
+    </w:p>
+    <w:p>
+      <w:pPr>
+        <w:rPr>
+          <w:lang w:val="vi-VN"/>
+        </w:rPr>
+      </w:pPr>
+    </w:p>
+    <w:p>
+      <w:pPr>
+        <w:rPr>
+          <w:lang w:val="vi-VN"/>
+        </w:rPr>
+      </w:pPr>
+    </w:p>
+    <w:p>
+      <w:pPr>
+        <w:rPr>
+          <w:lang w:val="vi-VN"/>
+        </w:rPr>
+      </w:pPr>
+    </w:p>
+    <w:p>
+      <w:pPr>
+        <w:rPr>
+          <w:lang w:val="vi-VN"/>
+        </w:rPr>
+      </w:pPr>
+    </w:p>
+    <w:p>
+      <w:pPr>
+        <w:rPr>
+          <w:lang w:val="vi-VN"/>
+        </w:rPr>
+      </w:pPr>
+    </w:p>
+    <w:p>
+      <w:pPr>
+        <w:rPr>
+          <w:lang w:val="vi-VN"/>
+        </w:rPr>
+      </w:pPr>
     </w:p>
     <w:p>
       <w:pPr>
@@ -19123,7 +23298,7 @@
                     </pic:cNvPicPr>
                   </pic:nvPicPr>
                   <pic:blipFill>
-                    <a:blip r:embed="rId23"/>
+                    <a:blip r:embed="rId21"/>
                     <a:stretch>
                       <a:fillRect/>
                     </a:stretch>
@@ -19151,11 +23326,138 @@
           <w:lang w:val="vi-VN"/>
         </w:rPr>
       </w:pPr>
-      <w:bookmarkStart w:id="24" w:name="_Toc6901"/>
-      <w:r>
-        <w:t>Hình 3.12: Quan hệ giữa hút thuốc và ung thư phổi</w:t>
-      </w:r>
-      <w:bookmarkEnd w:id="24"/>
+      <w:bookmarkStart w:id="41" w:name="_Toc6901"/>
+      <w:r>
+        <w:t>Hình 3.</w:t>
+      </w:r>
+      <w:r>
+        <w:rPr>
+          <w:rFonts w:hint="default"/>
+          <w:lang w:val="en-US"/>
+        </w:rPr>
+        <w:t>10</w:t>
+      </w:r>
+      <w:r>
+        <w:t>: Quan hệ giữa hút thuốc và ung thư phổi</w:t>
+      </w:r>
+      <w:bookmarkEnd w:id="41"/>
+    </w:p>
+    <w:p>
+      <w:pPr>
+        <w:pStyle w:val="42"/>
+        <w:spacing w:line="360" w:lineRule="auto"/>
+        <w:ind w:left="360"/>
+        <w:jc w:val="both"/>
+        <w:rPr>
+          <w:rFonts w:hint="default"/>
+          <w:lang w:val="vi-VN"/>
+        </w:rPr>
+      </w:pPr>
+      <w:r>
+        <w:rPr>
+          <w:rFonts w:hint="default"/>
+          <w:lang w:val="vi-VN"/>
+        </w:rPr>
+        <w:t xml:space="preserve">Ý nghĩa: </w:t>
+      </w:r>
+    </w:p>
+    <w:p>
+      <w:pPr>
+        <w:pStyle w:val="42"/>
+        <w:spacing w:line="360" w:lineRule="auto"/>
+        <w:ind w:left="360"/>
+        <w:jc w:val="both"/>
+        <w:rPr>
+          <w:rFonts w:hint="default"/>
+          <w:lang w:val="vi-VN"/>
+        </w:rPr>
+      </w:pPr>
+      <w:r>
+        <w:rPr>
+          <w:rFonts w:hint="default"/>
+          <w:b w:val="0"/>
+          <w:bCs w:val="0"/>
+          <w:lang w:val="en-US"/>
+        </w:rPr>
+        <w:t>Mối liên hệ tiềm tàng: Hút thuốc là nguyên nhân chính gây ung thư phổi do các chất độc hại trong khói thuốc (như hydrocarbon thơm đa vòng, nitrosamine) làm tổn thương DNA và gây đột biến ở tế bào phổi. Dữ liệu này có thể phản ánh xu hướng tương tự, với nhóm hút thuốc cho thấy nguy cơ cao hơn</w:t>
+      </w:r>
+      <w:r>
+        <w:rPr>
+          <w:rFonts w:hint="default"/>
+          <w:lang w:val="en-US"/>
+        </w:rPr>
+        <w:t>.</w:t>
+      </w:r>
+    </w:p>
+    <w:p>
+      <w:pPr>
+        <w:rPr>
+          <w:lang w:val="vi-VN"/>
+        </w:rPr>
+      </w:pPr>
+    </w:p>
+    <w:p>
+      <w:pPr>
+        <w:rPr>
+          <w:lang w:val="vi-VN"/>
+        </w:rPr>
+      </w:pPr>
+    </w:p>
+    <w:p>
+      <w:pPr>
+        <w:rPr>
+          <w:lang w:val="vi-VN"/>
+        </w:rPr>
+      </w:pPr>
+    </w:p>
+    <w:p>
+      <w:pPr>
+        <w:rPr>
+          <w:lang w:val="vi-VN"/>
+        </w:rPr>
+      </w:pPr>
+    </w:p>
+    <w:p>
+      <w:pPr>
+        <w:rPr>
+          <w:lang w:val="vi-VN"/>
+        </w:rPr>
+      </w:pPr>
+    </w:p>
+    <w:p>
+      <w:pPr>
+        <w:rPr>
+          <w:lang w:val="vi-VN"/>
+        </w:rPr>
+      </w:pPr>
+    </w:p>
+    <w:p>
+      <w:pPr>
+        <w:rPr>
+          <w:lang w:val="vi-VN"/>
+        </w:rPr>
+      </w:pPr>
+    </w:p>
+    <w:p>
+      <w:pPr>
+        <w:rPr>
+          <w:lang w:val="vi-VN"/>
+        </w:rPr>
+      </w:pPr>
+    </w:p>
+    <w:p>
+      <w:pPr>
+        <w:rPr>
+          <w:lang w:val="vi-VN"/>
+        </w:rPr>
+      </w:pPr>
+    </w:p>
+    <w:p>
+      <w:pPr>
+        <w:rPr>
+          <w:lang w:val="vi-VN"/>
+        </w:rPr>
+      </w:pPr>
     </w:p>
     <w:p>
       <w:pPr>
@@ -19199,7 +23501,7 @@
                     </pic:cNvPicPr>
                   </pic:nvPicPr>
                   <pic:blipFill>
-                    <a:blip r:embed="rId24"/>
+                    <a:blip r:embed="rId22"/>
                     <a:stretch>
                       <a:fillRect/>
                     </a:stretch>
@@ -19224,12 +23526,117 @@
       <w:pPr>
         <w:pStyle w:val="14"/>
       </w:pPr>
-      <w:bookmarkStart w:id="25" w:name="_Toc4519"/>
-      <w:r>
-        <w:t>Hình 3.13: Quan hệ giữa gia đình và ung thư phổi</w:t>
-      </w:r>
-      <w:bookmarkEnd w:id="25"/>
-    </w:p>
+      <w:bookmarkStart w:id="42" w:name="_Toc4519"/>
+      <w:r>
+        <w:t>Hình 3.1</w:t>
+      </w:r>
+      <w:r>
+        <w:rPr>
+          <w:rFonts w:hint="default"/>
+          <w:lang w:val="en-US"/>
+        </w:rPr>
+        <w:t>1</w:t>
+      </w:r>
+      <w:r>
+        <w:t>: Quan hệ giữa gia đình và ung thư phổi</w:t>
+      </w:r>
+      <w:bookmarkEnd w:id="42"/>
+    </w:p>
+    <w:p>
+      <w:pPr>
+        <w:pStyle w:val="42"/>
+        <w:spacing w:line="360" w:lineRule="auto"/>
+        <w:ind w:left="360"/>
+        <w:jc w:val="both"/>
+        <w:rPr>
+          <w:rFonts w:hint="default"/>
+          <w:lang w:val="vi-VN"/>
+        </w:rPr>
+      </w:pPr>
+      <w:r>
+        <w:rPr>
+          <w:rFonts w:hint="default"/>
+          <w:lang w:val="vi-VN"/>
+        </w:rPr>
+        <w:t xml:space="preserve">Ý nghĩa: </w:t>
+      </w:r>
+    </w:p>
+    <w:p>
+      <w:pPr>
+        <w:pStyle w:val="42"/>
+        <w:spacing w:line="360" w:lineRule="auto"/>
+        <w:ind w:left="360"/>
+        <w:jc w:val="both"/>
+        <w:rPr>
+          <w:rFonts w:hint="default"/>
+          <w:b w:val="0"/>
+          <w:bCs w:val="0"/>
+          <w:lang w:val="en-US"/>
+        </w:rPr>
+      </w:pPr>
+      <w:r>
+        <w:rPr>
+          <w:rFonts w:hint="default"/>
+          <w:b w:val="0"/>
+          <w:bCs w:val="0"/>
+          <w:lang w:val="en-US"/>
+        </w:rPr>
+        <w:t xml:space="preserve">Mối liên hệ tiềm tàng: </w:t>
+      </w:r>
+    </w:p>
+    <w:p>
+      <w:pPr>
+        <w:pStyle w:val="42"/>
+        <w:spacing w:line="360" w:lineRule="auto"/>
+        <w:ind w:left="360"/>
+        <w:jc w:val="both"/>
+        <w:rPr>
+          <w:rFonts w:hint="default"/>
+          <w:b w:val="0"/>
+          <w:bCs w:val="0"/>
+          <w:lang w:val="en-US"/>
+        </w:rPr>
+      </w:pPr>
+      <w:r>
+        <w:rPr>
+          <w:rFonts w:hint="default"/>
+          <w:b w:val="0"/>
+          <w:bCs w:val="0"/>
+          <w:lang w:val="en-US"/>
+        </w:rPr>
+        <w:t xml:space="preserve">Di truyền: Tiền sử gia đình mắc bệnh phổi có thể chỉ ra khuynh hướng di truyền, như đột biến ở các gene (ví dụ, EGFR, KRAS) liên quan đến ung thư phổi, làm tăng nguy cơ ngay cả ở những người không hút thuốc. </w:t>
+      </w:r>
+    </w:p>
+    <w:p>
+      <w:pPr>
+        <w:pStyle w:val="42"/>
+        <w:spacing w:line="360" w:lineRule="auto"/>
+        <w:ind w:left="360"/>
+        <w:jc w:val="both"/>
+        <w:rPr>
+          <w:rFonts w:hint="default"/>
+          <w:lang w:val="vi-VN"/>
+        </w:rPr>
+      </w:pPr>
+      <w:r>
+        <w:rPr>
+          <w:rFonts w:hint="default"/>
+          <w:b w:val="0"/>
+          <w:bCs w:val="0"/>
+          <w:lang w:val="en-US"/>
+        </w:rPr>
+        <w:t>Môi trường gia đình: Tiếp xúc thụ động với khói thuốc từ thành viên gia đình hút thuốc có thể gây tổn thương phổi lâu dài, góp phần vào nguy cơ mắc bệnh.</w:t>
+      </w:r>
+    </w:p>
+    <w:p/>
+    <w:p/>
+    <w:p/>
+    <w:p/>
+    <w:p/>
+    <w:p/>
+    <w:p/>
+    <w:p/>
+    <w:p/>
     <w:p>
       <w:pPr>
         <w:pStyle w:val="42"/>
@@ -19248,11 +23655,8 @@
     <w:p>
       <w:pPr>
         <w:pStyle w:val="14"/>
-        <w:rPr>
-          <w:lang w:val="vi-VN"/>
-        </w:rPr>
-      </w:pPr>
-      <w:bookmarkStart w:id="26" w:name="_Toc25074"/>
+      </w:pPr>
+      <w:bookmarkStart w:id="43" w:name="_Toc25074"/>
       <w:r>
         <w:drawing>
           <wp:inline distT="0" distB="0" distL="114300" distR="114300">
@@ -19272,7 +23676,7 @@
                     </pic:cNvPicPr>
                   </pic:nvPicPr>
                   <pic:blipFill>
-                    <a:blip r:embed="rId25"/>
+                    <a:blip r:embed="rId23"/>
                     <a:stretch>
                       <a:fillRect/>
                     </a:stretch>
@@ -19293,9 +23697,145 @@
         </w:drawing>
       </w:r>
       <w:r>
-        <w:t>Hình 3.14: Ma trận tương quan</w:t>
-      </w:r>
-      <w:bookmarkEnd w:id="26"/>
+        <w:t>Hình 3.1</w:t>
+      </w:r>
+      <w:r>
+        <w:rPr>
+          <w:rFonts w:hint="default"/>
+          <w:lang w:val="en-US"/>
+        </w:rPr>
+        <w:t>2</w:t>
+      </w:r>
+      <w:r>
+        <w:t>: Ma trận tương quan</w:t>
+      </w:r>
+      <w:bookmarkEnd w:id="43"/>
+    </w:p>
+    <w:p>
+      <w:pPr>
+        <w:pStyle w:val="42"/>
+        <w:spacing w:line="360" w:lineRule="auto"/>
+        <w:ind w:left="360"/>
+        <w:jc w:val="both"/>
+        <w:rPr>
+          <w:rFonts w:hint="default"/>
+          <w:lang w:val="vi-VN"/>
+        </w:rPr>
+      </w:pPr>
+      <w:r>
+        <w:rPr>
+          <w:rFonts w:hint="default"/>
+          <w:lang w:val="vi-VN"/>
+        </w:rPr>
+        <w:t xml:space="preserve">Ý nghĩa: </w:t>
+      </w:r>
+    </w:p>
+    <w:p>
+      <w:pPr>
+        <w:pStyle w:val="42"/>
+        <w:spacing w:line="360" w:lineRule="auto"/>
+        <w:ind w:left="360"/>
+        <w:jc w:val="both"/>
+        <w:rPr>
+          <w:rFonts w:hint="default"/>
+          <w:b w:val="0"/>
+          <w:bCs w:val="0"/>
+          <w:lang w:val="en-US"/>
+        </w:rPr>
+      </w:pPr>
+      <w:r>
+        <w:rPr>
+          <w:rFonts w:hint="default"/>
+          <w:b w:val="0"/>
+          <w:bCs w:val="0"/>
+          <w:lang w:val="en-US"/>
+        </w:rPr>
+        <w:t xml:space="preserve">Mối liên hệ chính: Hút thuốc (SMOKING) và độ bão hòa oxy (OXYGEN_SATURATION) cho thấy mối quan hệ mạnh nhất với PULMONARY_DISEASE, nhấn mạnh vai trò của yếu tố lối sống và chỉ số sinh lý trong nguy cơ ung thư phổi. </w:t>
+      </w:r>
+    </w:p>
+    <w:p>
+      <w:pPr>
+        <w:pStyle w:val="42"/>
+        <w:spacing w:line="360" w:lineRule="auto"/>
+        <w:ind w:left="360"/>
+        <w:jc w:val="both"/>
+        <w:rPr>
+          <w:rFonts w:hint="default"/>
+          <w:lang w:val="vi-VN"/>
+        </w:rPr>
+      </w:pPr>
+      <w:r>
+        <w:rPr>
+          <w:rFonts w:hint="default"/>
+          <w:b w:val="0"/>
+          <w:bCs w:val="0"/>
+          <w:lang w:val="en-US"/>
+        </w:rPr>
+        <w:t>Tác động đến phân tích: Các biến có tương quan cao (ví dụ, &gt; 0.7 hoặc &lt; -0.7) với nhau (như SMOKING và SMOKING_FAMILY_HISTORY) có thể gây đa cộng tuyến, cần thận trọng khi xây dựng mô hình dự đoán.</w:t>
+      </w:r>
+      <w:r>
+        <w:rPr>
+          <w:rFonts w:hint="default"/>
+          <w:lang w:val="en-US"/>
+        </w:rPr>
+        <w:t>.</w:t>
+      </w:r>
+    </w:p>
+    <w:p>
+      <w:pPr>
+        <w:rPr>
+          <w:lang w:val="vi-VN"/>
+        </w:rPr>
+      </w:pPr>
+    </w:p>
+    <w:p>
+      <w:pPr>
+        <w:rPr>
+          <w:lang w:val="vi-VN"/>
+        </w:rPr>
+      </w:pPr>
+    </w:p>
+    <w:p>
+      <w:pPr>
+        <w:rPr>
+          <w:lang w:val="vi-VN"/>
+        </w:rPr>
+      </w:pPr>
+    </w:p>
+    <w:p>
+      <w:pPr>
+        <w:rPr>
+          <w:lang w:val="vi-VN"/>
+        </w:rPr>
+      </w:pPr>
+    </w:p>
+    <w:p>
+      <w:pPr>
+        <w:rPr>
+          <w:lang w:val="vi-VN"/>
+        </w:rPr>
+      </w:pPr>
+    </w:p>
+    <w:p>
+      <w:pPr>
+        <w:rPr>
+          <w:lang w:val="vi-VN"/>
+        </w:rPr>
+      </w:pPr>
+    </w:p>
+    <w:p>
+      <w:pPr>
+        <w:rPr>
+          <w:lang w:val="vi-VN"/>
+        </w:rPr>
+      </w:pPr>
+    </w:p>
+    <w:p>
+      <w:pPr>
+        <w:rPr>
+          <w:lang w:val="vi-VN"/>
+        </w:rPr>
+      </w:pPr>
     </w:p>
     <w:p>
       <w:pPr>
@@ -19308,11 +23848,387 @@
           <w:lang w:val="vi-VN"/>
         </w:rPr>
       </w:pPr>
-      <w:bookmarkStart w:id="27" w:name="_Toc17152"/>
+      <w:bookmarkStart w:id="44" w:name="_Toc22741"/>
       <w:r>
         <w:t>Đánh giá mô hình</w:t>
       </w:r>
-      <w:bookmarkEnd w:id="27"/>
+      <w:bookmarkEnd w:id="44"/>
+    </w:p>
+    <w:p>
+      <w:pPr>
+        <w:rPr>
+          <w:rFonts w:hint="default"/>
+          <w:lang w:val="en-US"/>
+        </w:rPr>
+      </w:pPr>
+      <w:r>
+        <w:rPr>
+          <w:rFonts w:hint="default"/>
+          <w:lang w:val="en-US"/>
+        </w:rPr>
+        <w:t xml:space="preserve">Tôi sử dụng 5 mô hình đó là: </w:t>
+      </w:r>
+    </w:p>
+    <w:tbl>
+      <w:tblPr>
+        <w:tblStyle w:val="24"/>
+        <w:tblW w:w="9399" w:type="dxa"/>
+        <w:tblInd w:w="0" w:type="dxa"/>
+        <w:tblBorders>
+          <w:top w:val="single" w:color="auto" w:sz="4" w:space="0"/>
+          <w:left w:val="single" w:color="auto" w:sz="4" w:space="0"/>
+          <w:bottom w:val="single" w:color="auto" w:sz="4" w:space="0"/>
+          <w:right w:val="single" w:color="auto" w:sz="4" w:space="0"/>
+          <w:insideH w:val="single" w:color="auto" w:sz="4" w:space="0"/>
+          <w:insideV w:val="single" w:color="auto" w:sz="4" w:space="0"/>
+        </w:tblBorders>
+        <w:tblLayout w:type="autofit"/>
+        <w:tblCellMar>
+          <w:left w:w="108" w:type="dxa"/>
+          <w:right w:w="108" w:type="dxa"/>
+        </w:tblCellMar>
+      </w:tblPr>
+      <w:tblGrid>
+        <w:gridCol w:w="2001"/>
+        <w:gridCol w:w="7398"/>
+      </w:tblGrid>
+      <w:tr>
+        <w:tblPrEx>
+          <w:tblBorders>
+            <w:top w:val="single" w:color="auto" w:sz="4" w:space="0"/>
+            <w:left w:val="single" w:color="auto" w:sz="4" w:space="0"/>
+            <w:bottom w:val="single" w:color="auto" w:sz="4" w:space="0"/>
+            <w:right w:val="single" w:color="auto" w:sz="4" w:space="0"/>
+            <w:insideH w:val="single" w:color="auto" w:sz="4" w:space="0"/>
+            <w:insideV w:val="single" w:color="auto" w:sz="4" w:space="0"/>
+          </w:tblBorders>
+          <w:tblCellMar>
+            <w:left w:w="108" w:type="dxa"/>
+            <w:right w:w="108" w:type="dxa"/>
+          </w:tblCellMar>
+        </w:tblPrEx>
+        <w:trPr>
+          <w:trHeight w:val="522" w:hRule="atLeast"/>
+        </w:trPr>
+        <w:tc>
+          <w:tcPr>
+            <w:tcW w:w="2001" w:type="dxa"/>
+            <w:vMerge w:val="restart"/>
+            <w:vAlign w:val="center"/>
+          </w:tcPr>
+          <w:p>
+            <w:pPr>
+              <w:jc w:val="center"/>
+              <w:rPr>
+                <w:rFonts w:hint="default"/>
+                <w:vertAlign w:val="baseline"/>
+                <w:lang w:val="en-US"/>
+              </w:rPr>
+            </w:pPr>
+            <w:r>
+              <w:rPr>
+                <w:rFonts w:hint="default"/>
+                <w:b/>
+                <w:bCs/>
+                <w:vertAlign w:val="baseline"/>
+                <w:lang w:val="en-US"/>
+              </w:rPr>
+              <w:t>Models</w:t>
+            </w:r>
+          </w:p>
+        </w:tc>
+        <w:tc>
+          <w:tcPr>
+            <w:tcW w:w="7398" w:type="dxa"/>
+          </w:tcPr>
+          <w:p>
+            <w:pPr>
+              <w:numPr>
+                <w:numId w:val="0"/>
+              </w:numPr>
+              <w:spacing w:line="360" w:lineRule="auto"/>
+              <w:jc w:val="center"/>
+              <w:rPr>
+                <w:rFonts w:hint="default"/>
+                <w:sz w:val="24"/>
+                <w:szCs w:val="24"/>
+                <w:vertAlign w:val="baseline"/>
+                <w:lang w:val="en-US"/>
+              </w:rPr>
+            </w:pPr>
+            <w:r>
+              <w:rPr>
+                <w:rFonts w:hint="default"/>
+                <w:sz w:val="24"/>
+                <w:szCs w:val="24"/>
+                <w:vertAlign w:val="baseline"/>
+                <w:lang w:val="en-US"/>
+              </w:rPr>
+              <w:t>Decision Tree</w:t>
+            </w:r>
+          </w:p>
+        </w:tc>
+      </w:tr>
+      <w:tr>
+        <w:tblPrEx>
+          <w:tblBorders>
+            <w:top w:val="single" w:color="auto" w:sz="4" w:space="0"/>
+            <w:left w:val="single" w:color="auto" w:sz="4" w:space="0"/>
+            <w:bottom w:val="single" w:color="auto" w:sz="4" w:space="0"/>
+            <w:right w:val="single" w:color="auto" w:sz="4" w:space="0"/>
+            <w:insideH w:val="single" w:color="auto" w:sz="4" w:space="0"/>
+            <w:insideV w:val="single" w:color="auto" w:sz="4" w:space="0"/>
+          </w:tblBorders>
+          <w:tblCellMar>
+            <w:left w:w="108" w:type="dxa"/>
+            <w:right w:w="108" w:type="dxa"/>
+          </w:tblCellMar>
+        </w:tblPrEx>
+        <w:trPr>
+          <w:trHeight w:val="522" w:hRule="atLeast"/>
+        </w:trPr>
+        <w:tc>
+          <w:tcPr>
+            <w:tcW w:w="2001" w:type="dxa"/>
+            <w:vMerge w:val="continue"/>
+            <w:tcBorders/>
+          </w:tcPr>
+          <w:p>
+            <w:pPr>
+              <w:rPr>
+                <w:rFonts w:hint="default"/>
+                <w:vertAlign w:val="baseline"/>
+                <w:lang w:val="en-US"/>
+              </w:rPr>
+            </w:pPr>
+          </w:p>
+        </w:tc>
+        <w:tc>
+          <w:tcPr>
+            <w:tcW w:w="7398" w:type="dxa"/>
+          </w:tcPr>
+          <w:p>
+            <w:pPr>
+              <w:spacing w:line="360" w:lineRule="auto"/>
+              <w:jc w:val="center"/>
+              <w:rPr>
+                <w:rFonts w:hint="default"/>
+                <w:sz w:val="24"/>
+                <w:szCs w:val="24"/>
+                <w:vertAlign w:val="baseline"/>
+                <w:lang w:val="en-US"/>
+              </w:rPr>
+            </w:pPr>
+            <w:r>
+              <w:rPr>
+                <w:rFonts w:hint="default"/>
+                <w:sz w:val="24"/>
+                <w:szCs w:val="24"/>
+                <w:vertAlign w:val="baseline"/>
+                <w:lang w:val="en-US"/>
+              </w:rPr>
+              <w:t>Random Forest</w:t>
+            </w:r>
+          </w:p>
+        </w:tc>
+      </w:tr>
+      <w:tr>
+        <w:tblPrEx>
+          <w:tblBorders>
+            <w:top w:val="single" w:color="auto" w:sz="4" w:space="0"/>
+            <w:left w:val="single" w:color="auto" w:sz="4" w:space="0"/>
+            <w:bottom w:val="single" w:color="auto" w:sz="4" w:space="0"/>
+            <w:right w:val="single" w:color="auto" w:sz="4" w:space="0"/>
+            <w:insideH w:val="single" w:color="auto" w:sz="4" w:space="0"/>
+            <w:insideV w:val="single" w:color="auto" w:sz="4" w:space="0"/>
+          </w:tblBorders>
+          <w:tblCellMar>
+            <w:left w:w="108" w:type="dxa"/>
+            <w:right w:w="108" w:type="dxa"/>
+          </w:tblCellMar>
+        </w:tblPrEx>
+        <w:trPr>
+          <w:trHeight w:val="522" w:hRule="atLeast"/>
+        </w:trPr>
+        <w:tc>
+          <w:tcPr>
+            <w:tcW w:w="2001" w:type="dxa"/>
+            <w:vMerge w:val="continue"/>
+            <w:tcBorders/>
+          </w:tcPr>
+          <w:p>
+            <w:pPr>
+              <w:rPr>
+                <w:rFonts w:hint="default"/>
+                <w:vertAlign w:val="baseline"/>
+                <w:lang w:val="en-US"/>
+              </w:rPr>
+            </w:pPr>
+          </w:p>
+        </w:tc>
+        <w:tc>
+          <w:tcPr>
+            <w:tcW w:w="7398" w:type="dxa"/>
+          </w:tcPr>
+          <w:p>
+            <w:pPr>
+              <w:spacing w:line="360" w:lineRule="auto"/>
+              <w:jc w:val="center"/>
+              <w:rPr>
+                <w:rFonts w:hint="default"/>
+                <w:sz w:val="24"/>
+                <w:szCs w:val="24"/>
+                <w:vertAlign w:val="baseline"/>
+                <w:lang w:val="en-US"/>
+              </w:rPr>
+            </w:pPr>
+            <w:r>
+              <w:rPr>
+                <w:rFonts w:hint="default"/>
+                <w:sz w:val="24"/>
+                <w:szCs w:val="24"/>
+                <w:vertAlign w:val="baseline"/>
+                <w:lang w:val="en-US"/>
+              </w:rPr>
+              <w:t>K-NN</w:t>
+            </w:r>
+          </w:p>
+        </w:tc>
+      </w:tr>
+      <w:tr>
+        <w:tblPrEx>
+          <w:tblBorders>
+            <w:top w:val="single" w:color="auto" w:sz="4" w:space="0"/>
+            <w:left w:val="single" w:color="auto" w:sz="4" w:space="0"/>
+            <w:bottom w:val="single" w:color="auto" w:sz="4" w:space="0"/>
+            <w:right w:val="single" w:color="auto" w:sz="4" w:space="0"/>
+            <w:insideH w:val="single" w:color="auto" w:sz="4" w:space="0"/>
+            <w:insideV w:val="single" w:color="auto" w:sz="4" w:space="0"/>
+          </w:tblBorders>
+          <w:tblCellMar>
+            <w:left w:w="108" w:type="dxa"/>
+            <w:right w:w="108" w:type="dxa"/>
+          </w:tblCellMar>
+        </w:tblPrEx>
+        <w:trPr>
+          <w:trHeight w:val="522" w:hRule="atLeast"/>
+        </w:trPr>
+        <w:tc>
+          <w:tcPr>
+            <w:tcW w:w="2001" w:type="dxa"/>
+            <w:vMerge w:val="continue"/>
+            <w:tcBorders/>
+          </w:tcPr>
+          <w:p>
+            <w:pPr>
+              <w:rPr>
+                <w:rFonts w:hint="default"/>
+                <w:vertAlign w:val="baseline"/>
+                <w:lang w:val="en-US"/>
+              </w:rPr>
+            </w:pPr>
+          </w:p>
+        </w:tc>
+        <w:tc>
+          <w:tcPr>
+            <w:tcW w:w="7398" w:type="dxa"/>
+          </w:tcPr>
+          <w:p>
+            <w:pPr>
+              <w:spacing w:line="360" w:lineRule="auto"/>
+              <w:jc w:val="center"/>
+              <w:rPr>
+                <w:rFonts w:hint="default"/>
+                <w:sz w:val="24"/>
+                <w:szCs w:val="24"/>
+                <w:vertAlign w:val="baseline"/>
+                <w:lang w:val="en-US"/>
+              </w:rPr>
+            </w:pPr>
+            <w:r>
+              <w:rPr>
+                <w:rFonts w:hint="default"/>
+                <w:sz w:val="24"/>
+                <w:szCs w:val="24"/>
+                <w:vertAlign w:val="baseline"/>
+                <w:lang w:val="en-US"/>
+              </w:rPr>
+              <w:t>Naive Bayes</w:t>
+            </w:r>
+          </w:p>
+        </w:tc>
+      </w:tr>
+      <w:tr>
+        <w:tblPrEx>
+          <w:tblBorders>
+            <w:top w:val="single" w:color="auto" w:sz="4" w:space="0"/>
+            <w:left w:val="single" w:color="auto" w:sz="4" w:space="0"/>
+            <w:bottom w:val="single" w:color="auto" w:sz="4" w:space="0"/>
+            <w:right w:val="single" w:color="auto" w:sz="4" w:space="0"/>
+            <w:insideH w:val="single" w:color="auto" w:sz="4" w:space="0"/>
+            <w:insideV w:val="single" w:color="auto" w:sz="4" w:space="0"/>
+          </w:tblBorders>
+          <w:tblCellMar>
+            <w:left w:w="108" w:type="dxa"/>
+            <w:right w:w="108" w:type="dxa"/>
+          </w:tblCellMar>
+        </w:tblPrEx>
+        <w:trPr>
+          <w:trHeight w:val="534" w:hRule="atLeast"/>
+        </w:trPr>
+        <w:tc>
+          <w:tcPr>
+            <w:tcW w:w="2001" w:type="dxa"/>
+            <w:vMerge w:val="continue"/>
+            <w:tcBorders/>
+          </w:tcPr>
+          <w:p>
+            <w:pPr>
+              <w:rPr>
+                <w:rFonts w:hint="default"/>
+                <w:vertAlign w:val="baseline"/>
+                <w:lang w:val="en-US"/>
+              </w:rPr>
+            </w:pPr>
+          </w:p>
+        </w:tc>
+        <w:tc>
+          <w:tcPr>
+            <w:tcW w:w="7398" w:type="dxa"/>
+          </w:tcPr>
+          <w:p>
+            <w:pPr>
+              <w:spacing w:line="360" w:lineRule="auto"/>
+              <w:jc w:val="center"/>
+              <w:rPr>
+                <w:rFonts w:hint="default"/>
+                <w:sz w:val="24"/>
+                <w:szCs w:val="24"/>
+                <w:vertAlign w:val="baseline"/>
+                <w:lang w:val="en-US"/>
+              </w:rPr>
+            </w:pPr>
+            <w:r>
+              <w:rPr>
+                <w:rFonts w:hint="default"/>
+                <w:sz w:val="24"/>
+                <w:szCs w:val="24"/>
+                <w:vertAlign w:val="baseline"/>
+                <w:lang w:val="en-US"/>
+              </w:rPr>
+              <w:t>XGBoost</w:t>
+            </w:r>
+          </w:p>
+        </w:tc>
+      </w:tr>
+    </w:tbl>
+    <w:p>
+      <w:pPr>
+        <w:rPr>
+          <w:rFonts w:hint="default"/>
+          <w:lang w:val="en-US"/>
+        </w:rPr>
+      </w:pPr>
     </w:p>
     <w:p>
       <w:pPr>
@@ -19347,7 +24263,7 @@
                     </pic:cNvPicPr>
                   </pic:nvPicPr>
                   <pic:blipFill>
-                    <a:blip r:embed="rId26"/>
+                    <a:blip r:embed="rId24"/>
                     <a:stretch>
                       <a:fillRect/>
                     </a:stretch>
@@ -19372,9 +24288,19 @@
       <w:pPr>
         <w:pStyle w:val="14"/>
       </w:pPr>
-      <w:bookmarkStart w:id="28" w:name="_Toc94"/>
-      <w:r>
-        <w:t xml:space="preserve">Hình 3.15: </w:t>
+      <w:bookmarkStart w:id="45" w:name="_Toc94"/>
+      <w:r>
+        <w:t>Hình 3.1</w:t>
+      </w:r>
+      <w:r>
+        <w:rPr>
+          <w:rFonts w:hint="default"/>
+          <w:lang w:val="en-US"/>
+        </w:rPr>
+        <w:t>3</w:t>
+      </w:r>
+      <w:r>
+        <w:t xml:space="preserve">: </w:t>
       </w:r>
       <w:r>
         <w:rPr>
@@ -19385,7 +24311,7 @@
       <w:r>
         <w:t>)</w:t>
       </w:r>
-      <w:bookmarkEnd w:id="28"/>
+      <w:bookmarkEnd w:id="45"/>
     </w:p>
     <w:p>
       <w:r>
@@ -19412,7 +24338,7 @@
                     </pic:cNvPicPr>
                   </pic:nvPicPr>
                   <pic:blipFill>
-                    <a:blip r:embed="rId27"/>
+                    <a:blip r:embed="rId25"/>
                     <a:stretch>
                       <a:fillRect/>
                     </a:stretch>
@@ -19437,11 +24363,21 @@
       <w:pPr>
         <w:pStyle w:val="14"/>
       </w:pPr>
-      <w:bookmarkStart w:id="29" w:name="_Toc12767"/>
-      <w:r>
-        <w:t>Hình 3.16: Lần 2: (sau tiền xử lý, SMOTE)</w:t>
-      </w:r>
-      <w:bookmarkEnd w:id="29"/>
+      <w:bookmarkStart w:id="46" w:name="_Toc12767"/>
+      <w:r>
+        <w:t>Hình 3.1</w:t>
+      </w:r>
+      <w:r>
+        <w:rPr>
+          <w:rFonts w:hint="default"/>
+          <w:lang w:val="en-US"/>
+        </w:rPr>
+        <w:t>4</w:t>
+      </w:r>
+      <w:r>
+        <w:t>: Lần 2: (sau tiền xử lý, SMOTE)</w:t>
+      </w:r>
+      <w:bookmarkEnd w:id="46"/>
     </w:p>
     <w:p/>
     <w:p/>
@@ -19470,7 +24406,7 @@
                     </pic:cNvPicPr>
                   </pic:nvPicPr>
                   <pic:blipFill>
-                    <a:blip r:embed="rId28"/>
+                    <a:blip r:embed="rId26"/>
                     <a:srcRect t="171" b="171"/>
                     <a:stretch>
                       <a:fillRect/>
@@ -19496,11 +24432,21 @@
       <w:pPr>
         <w:pStyle w:val="14"/>
       </w:pPr>
-      <w:bookmarkStart w:id="30" w:name="_Toc1795"/>
-      <w:r>
-        <w:t>Hình 3.17: Lần 2: (sau tiền xử lý, ROS)</w:t>
-      </w:r>
-      <w:bookmarkEnd w:id="30"/>
+      <w:bookmarkStart w:id="47" w:name="_Toc1795"/>
+      <w:r>
+        <w:t>Hình 3.1</w:t>
+      </w:r>
+      <w:r>
+        <w:rPr>
+          <w:rFonts w:hint="default"/>
+          <w:lang w:val="en-US"/>
+        </w:rPr>
+        <w:t>5</w:t>
+      </w:r>
+      <w:r>
+        <w:t>: Lần 2: (sau tiền xử lý, ROS)</w:t>
+      </w:r>
+      <w:bookmarkEnd w:id="47"/>
     </w:p>
     <w:p>
       <w:r>
@@ -19527,7 +24473,7 @@
                     </pic:cNvPicPr>
                   </pic:nvPicPr>
                   <pic:blipFill>
-                    <a:blip r:embed="rId29"/>
+                    <a:blip r:embed="rId27"/>
                     <a:srcRect l="270" r="270"/>
                     <a:stretch>
                       <a:fillRect/>
@@ -19553,11 +24499,21 @@
       <w:pPr>
         <w:pStyle w:val="14"/>
       </w:pPr>
-      <w:bookmarkStart w:id="31" w:name="_Toc23252"/>
-      <w:r>
-        <w:t>Hình 3.18: Lần 3: (Tùy chỉnh tham số, SMOTE)</w:t>
-      </w:r>
-      <w:bookmarkEnd w:id="31"/>
+      <w:bookmarkStart w:id="48" w:name="_Toc23252"/>
+      <w:r>
+        <w:t>Hình 3.1</w:t>
+      </w:r>
+      <w:r>
+        <w:rPr>
+          <w:rFonts w:hint="default"/>
+          <w:lang w:val="en-US"/>
+        </w:rPr>
+        <w:t>6</w:t>
+      </w:r>
+      <w:r>
+        <w:t>: Lần 3: (Tùy chỉnh tham số, SMOTE)</w:t>
+      </w:r>
+      <w:bookmarkEnd w:id="48"/>
     </w:p>
     <w:p>
       <w:r>
@@ -19589,7 +24545,7 @@
                     </pic:cNvPicPr>
                   </pic:nvPicPr>
                   <pic:blipFill>
-                    <a:blip r:embed="rId30"/>
+                    <a:blip r:embed="rId28"/>
                     <a:srcRect l="93" r="93"/>
                     <a:stretch>
                       <a:fillRect/>
@@ -19615,11 +24571,21 @@
       <w:pPr>
         <w:pStyle w:val="14"/>
       </w:pPr>
-      <w:bookmarkStart w:id="32" w:name="_Toc29978"/>
-      <w:r>
-        <w:t>Hình 3.19: Lần 3: (Tùy chỉnh tham số, ROS)</w:t>
-      </w:r>
-      <w:bookmarkEnd w:id="32"/>
+      <w:bookmarkStart w:id="49" w:name="_Toc29978"/>
+      <w:r>
+        <w:t>Hình 3.</w:t>
+      </w:r>
+      <w:r>
+        <w:rPr>
+          <w:rFonts w:hint="default"/>
+          <w:lang w:val="en-US"/>
+        </w:rPr>
+        <w:t>17</w:t>
+      </w:r>
+      <w:r>
+        <w:t>: Lần 3: (Tùy chỉnh tham số, ROS)</w:t>
+      </w:r>
+      <w:bookmarkEnd w:id="49"/>
     </w:p>
     <w:p/>
     <w:p/>
@@ -19636,11 +24602,11 @@
           <w:numId w:val="0"/>
         </w:numPr>
       </w:pPr>
-      <w:bookmarkStart w:id="33" w:name="_Toc24398"/>
+      <w:bookmarkStart w:id="50" w:name="_Toc16385"/>
       <w:r>
         <w:t>KẾT LUẬN</w:t>
       </w:r>
-      <w:bookmarkEnd w:id="33"/>
+      <w:bookmarkEnd w:id="50"/>
     </w:p>
     <w:p>
       <w:pPr>
@@ -19913,8 +24879,6 @@
         <w:pStyle w:val="42"/>
         <w:ind w:left="0"/>
       </w:pPr>
-      <w:bookmarkStart w:id="35" w:name="_GoBack"/>
-      <w:bookmarkEnd w:id="35"/>
     </w:p>
     <w:p>
       <w:pPr>
@@ -19926,11 +24890,11 @@
         <w:spacing w:before="240"/>
         <w:ind w:left="432"/>
       </w:pPr>
-      <w:bookmarkStart w:id="34" w:name="_Toc17654"/>
+      <w:bookmarkStart w:id="51" w:name="_Toc17145"/>
       <w:r>
         <w:t>TÀI LIỆU THAM KHẢO</w:t>
       </w:r>
-      <w:bookmarkEnd w:id="34"/>
+      <w:bookmarkEnd w:id="51"/>
     </w:p>
     <w:tbl>
       <w:tblPr>
@@ -23755,6 +28719,19 @@
       <w:spacing w:before="36" w:after="36"/>
     </w:pPr>
   </w:style>
+  <w:style w:type="paragraph" w:customStyle="1" w:styleId="62">
+    <w:name w:val="Bang"/>
+    <w:basedOn w:val="1"/>
+    <w:uiPriority w:val="0"/>
+    <w:pPr>
+      <w:contextualSpacing/>
+      <w:jc w:val="center"/>
+    </w:pPr>
+    <w:rPr>
+      <w:i/>
+      <w:iCs/>
+    </w:rPr>
+  </w:style>
 </w:styles>
 </file>
 
